--- a/ostatni/Vzor_dokumentace_2021 (1).docx
+++ b/ostatni/Vzor_dokumentace_2021 (1).docx
@@ -93,7 +93,7 @@
               </wp:anchor>
             </w:drawing>
           </mc:Choice>
-          <mc:Fallback xmlns:pic="http://schemas.openxmlformats.org/drawingml/2006/picture" xmlns:a="http://schemas.openxmlformats.org/drawingml/2006/main">
+          <mc:Fallback xmlns:a="http://schemas.openxmlformats.org/drawingml/2006/main" xmlns:pic="http://schemas.openxmlformats.org/drawingml/2006/picture">
             <w:pict>
               <v:line id="Přímá spojnice 4" style="position:absolute;z-index:251660288;visibility:visible;mso-wrap-style:square;mso-wrap-distance-left:9pt;mso-wrap-distance-top:0;mso-wrap-distance-right:9pt;mso-wrap-distance-bottom:0;mso-position-horizontal:absolute;mso-position-horizontal-relative:text;mso-position-vertical:absolute;mso-position-vertical-relative:text" o:spid="_x0000_s1026" strokecolor="#ffc000" strokeweight=".5pt" from="20.65pt,24.75pt" to="441.4pt,24.75pt" w14:anchorId="1C312B79" o:gfxdata="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">
                 <v:stroke joinstyle="miter"/>
@@ -581,15 +581,7 @@
         <w:t xml:space="preserve">dne </w:t>
       </w:r>
       <w:r>
-        <w:t>………………………</w:t>
-      </w:r>
-      <w:proofErr w:type="gramStart"/>
-      <w:r>
-        <w:t>…….</w:t>
-      </w:r>
-      <w:proofErr w:type="gramEnd"/>
-      <w:r>
-        <w:t xml:space="preserve">.   </w:t>
+        <w:t xml:space="preserve">……………………………..   </w:t>
       </w:r>
     </w:p>
     <w:p>
@@ -629,7 +621,7 @@
         <w:rPr>
           <w:shd w:val="clear" w:color="auto" w:fill="FFFFFF"/>
         </w:rPr>
-        <w:t xml:space="preserve">Chtěla bych poděkovat </w:t>
+        <w:t xml:space="preserve">Chtěl bych poděkovat </w:t>
       </w:r>
       <w:r>
         <w:rPr>
@@ -653,35 +645,7 @@
         <w:rPr>
           <w:shd w:val="clear" w:color="auto" w:fill="FFFFFF"/>
         </w:rPr>
-        <w:t xml:space="preserve">, cenné rady a odborný dohled. Děkuji také Mgr. </w:t>
-      </w:r>
-      <w:proofErr w:type="spellStart"/>
-      <w:r>
-        <w:rPr>
-          <w:shd w:val="clear" w:color="auto" w:fill="FFFFFF"/>
-        </w:rPr>
-        <w:t>Xxxxx</w:t>
-      </w:r>
-      <w:proofErr w:type="spellEnd"/>
-      <w:r>
-        <w:rPr>
-          <w:shd w:val="clear" w:color="auto" w:fill="FFFFFF"/>
-        </w:rPr>
-        <w:t xml:space="preserve"> </w:t>
-      </w:r>
-      <w:proofErr w:type="spellStart"/>
-      <w:r>
-        <w:rPr>
-          <w:shd w:val="clear" w:color="auto" w:fill="FFFFFF"/>
-        </w:rPr>
-        <w:t>Yyyyy</w:t>
-      </w:r>
-      <w:proofErr w:type="spellEnd"/>
-      <w:r>
-        <w:rPr>
-          <w:shd w:val="clear" w:color="auto" w:fill="FFFFFF"/>
-        </w:rPr>
-        <w:t xml:space="preserve"> za pomoc při gramatické kontrole práce. (případně další poděkování…)</w:t>
+        <w:t>, cenné rady a odborný dohled. Děkuji také Mgr. Xxxxx Yyyyy za pomoc při gramatické kontrole práce. (případně další poděkování…)</w:t>
       </w:r>
     </w:p>
     <w:p>
@@ -717,23 +681,8 @@
         </w:rPr>
       </w:pPr>
       <w:r>
-        <w:t xml:space="preserve">Celkový popis tohoto dokumentu. NIKOLIV práce jako takové. Z jakých částí se dokumentace skládá, co je v ní představeno, co bude v rešerši, co v praktické části, jaká část dokumentace pojednává o čem. </w:t>
-      </w:r>
-      <w:r>
-        <w:rPr>
-          <w:b/>
-          <w:bCs/>
-        </w:rPr>
-        <w:t>1 odstavec</w:t>
-      </w:r>
-    </w:p>
-    <w:p>
-      <w:pPr>
-        <w:rPr>
-          <w:b/>
-          <w:bCs/>
-        </w:rPr>
-      </w:pPr>
+        <w:t>Dokumentace se zabývá tvorbou webové stránky pro vytváření a známkování testů.</w:t>
+      </w:r>
     </w:p>
     <w:p>
       <w:pPr>
@@ -813,45 +762,19 @@
     </w:p>
     <w:p>
       <w:r>
-        <w:t>Výčet cca 10 nejpoužívanějších slov v práci, které vystihují probírané téma (ne spojek, předložek atd.)</w:t>
-      </w:r>
-      <w:r>
-        <w:t xml:space="preserve">. </w:t>
-      </w:r>
-      <w:proofErr w:type="gramStart"/>
-      <w:r>
-        <w:t>Píší</w:t>
-      </w:r>
-      <w:proofErr w:type="gramEnd"/>
-      <w:r>
-        <w:t xml:space="preserve"> se za sebe, oddělená čárkou</w:t>
-      </w:r>
-    </w:p>
-    <w:p/>
-    <w:p>
-      <w:proofErr w:type="spellStart"/>
-      <w:r>
-        <w:t>React</w:t>
-      </w:r>
-      <w:proofErr w:type="spellEnd"/>
+        <w:t xml:space="preserve">Test, </w:t>
+      </w:r>
+      <w:r>
+        <w:t xml:space="preserve">React, NodeJS, </w:t>
+      </w:r>
+      <w:r>
+        <w:t>MariaDB</w:t>
+      </w:r>
       <w:r>
         <w:t xml:space="preserve">, </w:t>
       </w:r>
-      <w:proofErr w:type="spellStart"/>
-      <w:r>
-        <w:t>NodeJS</w:t>
-      </w:r>
-      <w:proofErr w:type="spellEnd"/>
-      <w:r>
-        <w:t xml:space="preserve">, </w:t>
-      </w:r>
-      <w:proofErr w:type="spellStart"/>
-      <w:r>
-        <w:t>MySQL</w:t>
-      </w:r>
-      <w:proofErr w:type="spellEnd"/>
-      <w:r>
-        <w:t xml:space="preserve">, </w:t>
+      <w:r>
+        <w:t>Bootstrap, react-bootstrap</w:t>
       </w:r>
     </w:p>
     <w:p>
@@ -918,7 +841,7 @@
           <w:r>
             <w:fldChar w:fldCharType="separate"/>
           </w:r>
-          <w:hyperlink w:anchor="_Toc124255873" w:history="1">
+          <w:hyperlink w:anchor="_Toc124684022" w:history="1">
             <w:r>
               <w:rPr>
                 <w:rStyle w:val="Hypertextovodkaz"/>
@@ -945,7 +868,7 @@
                 <w:noProof/>
                 <w:webHidden/>
               </w:rPr>
-              <w:instrText xml:space="preserve"> PAGEREF _Toc124255873 \h </w:instrText>
+              <w:instrText xml:space="preserve"> PAGEREF _Toc124684022 \h </w:instrText>
             </w:r>
             <w:r>
               <w:rPr>
@@ -988,7 +911,7 @@
               <w:lang w:eastAsia="cs-CZ"/>
             </w:rPr>
           </w:pPr>
-          <w:hyperlink w:anchor="_Toc124255874" w:history="1">
+          <w:hyperlink w:anchor="_Toc124684023" w:history="1">
             <w:r>
               <w:rPr>
                 <w:rStyle w:val="Hypertextovodkaz"/>
@@ -1029,7 +952,175 @@
                 <w:noProof/>
                 <w:webHidden/>
               </w:rPr>
-              <w:instrText xml:space="preserve"> PAGEREF _Toc124255874 \h </w:instrText>
+              <w:instrText xml:space="preserve"> PAGEREF _Toc124684023 \h </w:instrText>
+            </w:r>
+            <w:r>
+              <w:rPr>
+                <w:noProof/>
+                <w:webHidden/>
+              </w:rPr>
+            </w:r>
+            <w:r>
+              <w:rPr>
+                <w:noProof/>
+                <w:webHidden/>
+              </w:rPr>
+              <w:fldChar w:fldCharType="separate"/>
+            </w:r>
+            <w:r>
+              <w:rPr>
+                <w:noProof/>
+                <w:webHidden/>
+              </w:rPr>
+              <w:t>8</w:t>
+            </w:r>
+            <w:r>
+              <w:rPr>
+                <w:noProof/>
+                <w:webHidden/>
+              </w:rPr>
+              <w:fldChar w:fldCharType="end"/>
+            </w:r>
+          </w:hyperlink>
+        </w:p>
+        <w:p>
+          <w:pPr>
+            <w:pStyle w:val="Obsah2"/>
+            <w:tabs>
+              <w:tab w:val="left" w:pos="880"/>
+              <w:tab w:val="right" w:leader="dot" w:pos="9062"/>
+            </w:tabs>
+            <w:rPr>
+              <w:noProof/>
+              <w:lang w:eastAsia="cs-CZ"/>
+            </w:rPr>
+          </w:pPr>
+          <w:hyperlink w:anchor="_Toc124684024" w:history="1">
+            <w:r>
+              <w:rPr>
+                <w:rStyle w:val="Hypertextovodkaz"/>
+                <w:noProof/>
+              </w:rPr>
+              <w:t>1.1</w:t>
+            </w:r>
+            <w:r>
+              <w:rPr>
+                <w:noProof/>
+                <w:lang w:eastAsia="cs-CZ"/>
+              </w:rPr>
+              <w:tab/>
+            </w:r>
+            <w:r>
+              <w:rPr>
+                <w:rStyle w:val="Hypertextovodkaz"/>
+                <w:noProof/>
+              </w:rPr>
+              <w:t>Inspirace</w:t>
+            </w:r>
+            <w:r>
+              <w:rPr>
+                <w:noProof/>
+                <w:webHidden/>
+              </w:rPr>
+              <w:tab/>
+            </w:r>
+            <w:r>
+              <w:rPr>
+                <w:noProof/>
+                <w:webHidden/>
+              </w:rPr>
+              <w:fldChar w:fldCharType="begin"/>
+            </w:r>
+            <w:r>
+              <w:rPr>
+                <w:noProof/>
+                <w:webHidden/>
+              </w:rPr>
+              <w:instrText xml:space="preserve"> PAGEREF _Toc124684024 \h </w:instrText>
+            </w:r>
+            <w:r>
+              <w:rPr>
+                <w:noProof/>
+                <w:webHidden/>
+              </w:rPr>
+            </w:r>
+            <w:r>
+              <w:rPr>
+                <w:noProof/>
+                <w:webHidden/>
+              </w:rPr>
+              <w:fldChar w:fldCharType="separate"/>
+            </w:r>
+            <w:r>
+              <w:rPr>
+                <w:noProof/>
+                <w:webHidden/>
+              </w:rPr>
+              <w:t>8</w:t>
+            </w:r>
+            <w:r>
+              <w:rPr>
+                <w:noProof/>
+                <w:webHidden/>
+              </w:rPr>
+              <w:fldChar w:fldCharType="end"/>
+            </w:r>
+          </w:hyperlink>
+        </w:p>
+        <w:p>
+          <w:pPr>
+            <w:pStyle w:val="Obsah2"/>
+            <w:tabs>
+              <w:tab w:val="left" w:pos="880"/>
+              <w:tab w:val="right" w:leader="dot" w:pos="9062"/>
+            </w:tabs>
+            <w:rPr>
+              <w:noProof/>
+              <w:lang w:eastAsia="cs-CZ"/>
+            </w:rPr>
+          </w:pPr>
+          <w:hyperlink w:anchor="_Toc124684025" w:history="1">
+            <w:r>
+              <w:rPr>
+                <w:rStyle w:val="Hypertextovodkaz"/>
+                <w:noProof/>
+              </w:rPr>
+              <w:t>1.2</w:t>
+            </w:r>
+            <w:r>
+              <w:rPr>
+                <w:noProof/>
+                <w:lang w:eastAsia="cs-CZ"/>
+              </w:rPr>
+              <w:tab/>
+            </w:r>
+            <w:r>
+              <w:rPr>
+                <w:rStyle w:val="Hypertextovodkaz"/>
+                <w:noProof/>
+              </w:rPr>
+              <w:t>Konkurence</w:t>
+            </w:r>
+            <w:r>
+              <w:rPr>
+                <w:noProof/>
+                <w:webHidden/>
+              </w:rPr>
+              <w:tab/>
+            </w:r>
+            <w:r>
+              <w:rPr>
+                <w:noProof/>
+                <w:webHidden/>
+              </w:rPr>
+              <w:fldChar w:fldCharType="begin"/>
+            </w:r>
+            <w:r>
+              <w:rPr>
+                <w:noProof/>
+                <w:webHidden/>
+              </w:rPr>
+              <w:instrText xml:space="preserve"> PAGEREF _Toc124684025 \h </w:instrText>
             </w:r>
             <w:r>
               <w:rPr>
@@ -1072,7 +1163,7 @@
               <w:lang w:eastAsia="cs-CZ"/>
             </w:rPr>
           </w:pPr>
-          <w:hyperlink w:anchor="_Toc124255875" w:history="1">
+          <w:hyperlink w:anchor="_Toc124684026" w:history="1">
             <w:r>
               <w:rPr>
                 <w:rStyle w:val="Hypertextovodkaz"/>
@@ -1113,7 +1204,7 @@
                 <w:noProof/>
                 <w:webHidden/>
               </w:rPr>
-              <w:instrText xml:space="preserve"> PAGEREF _Toc124255875 \h </w:instrText>
+              <w:instrText xml:space="preserve"> PAGEREF _Toc124684026 \h </w:instrText>
             </w:r>
             <w:r>
               <w:rPr>
@@ -1156,7 +1247,7 @@
               <w:lang w:eastAsia="cs-CZ"/>
             </w:rPr>
           </w:pPr>
-          <w:hyperlink w:anchor="_Toc124255876" w:history="1">
+          <w:hyperlink w:anchor="_Toc124684027" w:history="1">
             <w:r>
               <w:rPr>
                 <w:rStyle w:val="Hypertextovodkaz"/>
@@ -1197,7 +1288,7 @@
                 <w:noProof/>
                 <w:webHidden/>
               </w:rPr>
-              <w:instrText xml:space="preserve"> PAGEREF _Toc124255876 \h </w:instrText>
+              <w:instrText xml:space="preserve"> PAGEREF _Toc124684027 \h </w:instrText>
             </w:r>
             <w:r>
               <w:rPr>
@@ -1240,7 +1331,7 @@
               <w:lang w:eastAsia="cs-CZ"/>
             </w:rPr>
           </w:pPr>
-          <w:hyperlink w:anchor="_Toc124255877" w:history="1">
+          <w:hyperlink w:anchor="_Toc124684028" w:history="1">
             <w:r>
               <w:rPr>
                 <w:rStyle w:val="Hypertextovodkaz"/>
@@ -1260,7 +1351,7 @@
                 <w:rStyle w:val="Hypertextovodkaz"/>
                 <w:noProof/>
               </w:rPr>
-              <w:t>Návrhy</w:t>
+              <w:t>Pohled žáka</w:t>
             </w:r>
             <w:r>
               <w:rPr>
@@ -1281,7 +1372,7 @@
                 <w:noProof/>
                 <w:webHidden/>
               </w:rPr>
-              <w:instrText xml:space="preserve"> PAGEREF _Toc124255877 \h </w:instrText>
+              <w:instrText xml:space="preserve"> PAGEREF _Toc124684028 \h </w:instrText>
             </w:r>
             <w:r>
               <w:rPr>
@@ -1324,7 +1415,7 @@
               <w:lang w:eastAsia="cs-CZ"/>
             </w:rPr>
           </w:pPr>
-          <w:hyperlink w:anchor="_Toc124255878" w:history="1">
+          <w:hyperlink w:anchor="_Toc124684029" w:history="1">
             <w:r>
               <w:rPr>
                 <w:rStyle w:val="Hypertextovodkaz"/>
@@ -1344,7 +1435,7 @@
                 <w:rStyle w:val="Hypertextovodkaz"/>
                 <w:noProof/>
               </w:rPr>
-              <w:t>Produktizace</w:t>
+              <w:t>Pohled učitele</w:t>
             </w:r>
             <w:r>
               <w:rPr>
@@ -1365,7 +1456,7 @@
                 <w:noProof/>
                 <w:webHidden/>
               </w:rPr>
-              <w:instrText xml:space="preserve"> PAGEREF _Toc124255878 \h </w:instrText>
+              <w:instrText xml:space="preserve"> PAGEREF _Toc124684029 \h </w:instrText>
             </w:r>
             <w:r>
               <w:rPr>
@@ -1385,7 +1476,335 @@
                 <w:noProof/>
                 <w:webHidden/>
               </w:rPr>
-              <w:t>10</w:t>
+              <w:t>13</w:t>
+            </w:r>
+            <w:r>
+              <w:rPr>
+                <w:noProof/>
+                <w:webHidden/>
+              </w:rPr>
+              <w:fldChar w:fldCharType="end"/>
+            </w:r>
+          </w:hyperlink>
+        </w:p>
+        <w:p>
+          <w:pPr>
+            <w:pStyle w:val="Obsah3"/>
+            <w:tabs>
+              <w:tab w:val="left" w:pos="1320"/>
+              <w:tab w:val="right" w:leader="dot" w:pos="9062"/>
+            </w:tabs>
+            <w:rPr>
+              <w:noProof/>
+            </w:rPr>
+          </w:pPr>
+          <w:hyperlink w:anchor="_Toc124684030" w:history="1">
+            <w:r>
+              <w:rPr>
+                <w:rStyle w:val="Hypertextovodkaz"/>
+                <w:noProof/>
+              </w:rPr>
+              <w:t>3.2.1</w:t>
+            </w:r>
+            <w:r>
+              <w:rPr>
+                <w:noProof/>
+              </w:rPr>
+              <w:tab/>
+            </w:r>
+            <w:r>
+              <w:rPr>
+                <w:rStyle w:val="Hypertextovodkaz"/>
+                <w:noProof/>
+              </w:rPr>
+              <w:t>Vytváření testů</w:t>
+            </w:r>
+            <w:r>
+              <w:rPr>
+                <w:noProof/>
+                <w:webHidden/>
+              </w:rPr>
+              <w:tab/>
+            </w:r>
+            <w:r>
+              <w:rPr>
+                <w:noProof/>
+                <w:webHidden/>
+              </w:rPr>
+              <w:fldChar w:fldCharType="begin"/>
+            </w:r>
+            <w:r>
+              <w:rPr>
+                <w:noProof/>
+                <w:webHidden/>
+              </w:rPr>
+              <w:instrText xml:space="preserve"> PAGEREF _Toc124684030 \h </w:instrText>
+            </w:r>
+            <w:r>
+              <w:rPr>
+                <w:noProof/>
+                <w:webHidden/>
+              </w:rPr>
+            </w:r>
+            <w:r>
+              <w:rPr>
+                <w:noProof/>
+                <w:webHidden/>
+              </w:rPr>
+              <w:fldChar w:fldCharType="separate"/>
+            </w:r>
+            <w:r>
+              <w:rPr>
+                <w:noProof/>
+                <w:webHidden/>
+              </w:rPr>
+              <w:t>13</w:t>
+            </w:r>
+            <w:r>
+              <w:rPr>
+                <w:noProof/>
+                <w:webHidden/>
+              </w:rPr>
+              <w:fldChar w:fldCharType="end"/>
+            </w:r>
+          </w:hyperlink>
+        </w:p>
+        <w:p>
+          <w:pPr>
+            <w:pStyle w:val="Obsah3"/>
+            <w:tabs>
+              <w:tab w:val="left" w:pos="1320"/>
+              <w:tab w:val="right" w:leader="dot" w:pos="9062"/>
+            </w:tabs>
+            <w:rPr>
+              <w:noProof/>
+            </w:rPr>
+          </w:pPr>
+          <w:hyperlink w:anchor="_Toc124684031" w:history="1">
+            <w:r>
+              <w:rPr>
+                <w:rStyle w:val="Hypertextovodkaz"/>
+                <w:noProof/>
+              </w:rPr>
+              <w:t>3.2.2</w:t>
+            </w:r>
+            <w:r>
+              <w:rPr>
+                <w:noProof/>
+              </w:rPr>
+              <w:tab/>
+            </w:r>
+            <w:r>
+              <w:rPr>
+                <w:rStyle w:val="Hypertextovodkaz"/>
+                <w:noProof/>
+              </w:rPr>
+              <w:t>Odpovědi</w:t>
+            </w:r>
+            <w:r>
+              <w:rPr>
+                <w:noProof/>
+                <w:webHidden/>
+              </w:rPr>
+              <w:tab/>
+            </w:r>
+            <w:r>
+              <w:rPr>
+                <w:noProof/>
+                <w:webHidden/>
+              </w:rPr>
+              <w:fldChar w:fldCharType="begin"/>
+            </w:r>
+            <w:r>
+              <w:rPr>
+                <w:noProof/>
+                <w:webHidden/>
+              </w:rPr>
+              <w:instrText xml:space="preserve"> PAGEREF _Toc124684031 \h </w:instrText>
+            </w:r>
+            <w:r>
+              <w:rPr>
+                <w:noProof/>
+                <w:webHidden/>
+              </w:rPr>
+            </w:r>
+            <w:r>
+              <w:rPr>
+                <w:noProof/>
+                <w:webHidden/>
+              </w:rPr>
+              <w:fldChar w:fldCharType="separate"/>
+            </w:r>
+            <w:r>
+              <w:rPr>
+                <w:noProof/>
+                <w:webHidden/>
+              </w:rPr>
+              <w:t>15</w:t>
+            </w:r>
+            <w:r>
+              <w:rPr>
+                <w:noProof/>
+                <w:webHidden/>
+              </w:rPr>
+              <w:fldChar w:fldCharType="end"/>
+            </w:r>
+          </w:hyperlink>
+        </w:p>
+        <w:p>
+          <w:pPr>
+            <w:pStyle w:val="Obsah3"/>
+            <w:tabs>
+              <w:tab w:val="left" w:pos="1320"/>
+              <w:tab w:val="right" w:leader="dot" w:pos="9062"/>
+            </w:tabs>
+            <w:rPr>
+              <w:noProof/>
+            </w:rPr>
+          </w:pPr>
+          <w:hyperlink w:anchor="_Toc124684032" w:history="1">
+            <w:r>
+              <w:rPr>
+                <w:rStyle w:val="Hypertextovodkaz"/>
+                <w:noProof/>
+              </w:rPr>
+              <w:t>3.2.3</w:t>
+            </w:r>
+            <w:r>
+              <w:rPr>
+                <w:noProof/>
+              </w:rPr>
+              <w:tab/>
+            </w:r>
+            <w:r>
+              <w:rPr>
+                <w:rStyle w:val="Hypertextovodkaz"/>
+                <w:noProof/>
+              </w:rPr>
+              <w:t>Měnění známkování</w:t>
+            </w:r>
+            <w:r>
+              <w:rPr>
+                <w:noProof/>
+                <w:webHidden/>
+              </w:rPr>
+              <w:tab/>
+            </w:r>
+            <w:r>
+              <w:rPr>
+                <w:noProof/>
+                <w:webHidden/>
+              </w:rPr>
+              <w:fldChar w:fldCharType="begin"/>
+            </w:r>
+            <w:r>
+              <w:rPr>
+                <w:noProof/>
+                <w:webHidden/>
+              </w:rPr>
+              <w:instrText xml:space="preserve"> PAGEREF _Toc124684032 \h </w:instrText>
+            </w:r>
+            <w:r>
+              <w:rPr>
+                <w:noProof/>
+                <w:webHidden/>
+              </w:rPr>
+            </w:r>
+            <w:r>
+              <w:rPr>
+                <w:noProof/>
+                <w:webHidden/>
+              </w:rPr>
+              <w:fldChar w:fldCharType="separate"/>
+            </w:r>
+            <w:r>
+              <w:rPr>
+                <w:noProof/>
+                <w:webHidden/>
+              </w:rPr>
+              <w:t>16</w:t>
+            </w:r>
+            <w:r>
+              <w:rPr>
+                <w:noProof/>
+                <w:webHidden/>
+              </w:rPr>
+              <w:fldChar w:fldCharType="end"/>
+            </w:r>
+          </w:hyperlink>
+        </w:p>
+        <w:p>
+          <w:pPr>
+            <w:pStyle w:val="Obsah3"/>
+            <w:tabs>
+              <w:tab w:val="left" w:pos="1320"/>
+              <w:tab w:val="right" w:leader="dot" w:pos="9062"/>
+            </w:tabs>
+            <w:rPr>
+              <w:noProof/>
+            </w:rPr>
+          </w:pPr>
+          <w:hyperlink w:anchor="_Toc124684033" w:history="1">
+            <w:r>
+              <w:rPr>
+                <w:rStyle w:val="Hypertextovodkaz"/>
+                <w:noProof/>
+              </w:rPr>
+              <w:t>3.2.4</w:t>
+            </w:r>
+            <w:r>
+              <w:rPr>
+                <w:noProof/>
+              </w:rPr>
+              <w:tab/>
+            </w:r>
+            <w:r>
+              <w:rPr>
+                <w:rStyle w:val="Hypertextovodkaz"/>
+                <w:noProof/>
+              </w:rPr>
+              <w:t>Vytisknout / Uložit jako PDF</w:t>
+            </w:r>
+            <w:r>
+              <w:rPr>
+                <w:noProof/>
+                <w:webHidden/>
+              </w:rPr>
+              <w:tab/>
+            </w:r>
+            <w:r>
+              <w:rPr>
+                <w:noProof/>
+                <w:webHidden/>
+              </w:rPr>
+              <w:fldChar w:fldCharType="begin"/>
+            </w:r>
+            <w:r>
+              <w:rPr>
+                <w:noProof/>
+                <w:webHidden/>
+              </w:rPr>
+              <w:instrText xml:space="preserve"> PAGEREF _Toc124684033 \h </w:instrText>
+            </w:r>
+            <w:r>
+              <w:rPr>
+                <w:noProof/>
+                <w:webHidden/>
+              </w:rPr>
+            </w:r>
+            <w:r>
+              <w:rPr>
+                <w:noProof/>
+                <w:webHidden/>
+              </w:rPr>
+              <w:fldChar w:fldCharType="separate"/>
+            </w:r>
+            <w:r>
+              <w:rPr>
+                <w:noProof/>
+                <w:webHidden/>
+              </w:rPr>
+              <w:t>16</w:t>
             </w:r>
             <w:r>
               <w:rPr>
@@ -1408,7 +1827,7 @@
               <w:lang w:eastAsia="cs-CZ"/>
             </w:rPr>
           </w:pPr>
-          <w:hyperlink w:anchor="_Toc124255879" w:history="1">
+          <w:hyperlink w:anchor="_Toc124684034" w:history="1">
             <w:r>
               <w:rPr>
                 <w:rStyle w:val="Hypertextovodkaz"/>
@@ -1428,7 +1847,7 @@
                 <w:rStyle w:val="Hypertextovodkaz"/>
                 <w:noProof/>
               </w:rPr>
-              <w:t>Popis pro uživatele</w:t>
+              <w:t>Pohled administrátora</w:t>
             </w:r>
             <w:r>
               <w:rPr>
@@ -1449,7 +1868,7 @@
                 <w:noProof/>
                 <w:webHidden/>
               </w:rPr>
-              <w:instrText xml:space="preserve"> PAGEREF _Toc124255879 \h </w:instrText>
+              <w:instrText xml:space="preserve"> PAGEREF _Toc124684034 \h </w:instrText>
             </w:r>
             <w:r>
               <w:rPr>
@@ -1469,7 +1888,7 @@
                 <w:noProof/>
                 <w:webHidden/>
               </w:rPr>
-              <w:t>10</w:t>
+              <w:t>17</w:t>
             </w:r>
             <w:r>
               <w:rPr>
@@ -1491,7 +1910,7 @@
               <w:lang w:eastAsia="cs-CZ"/>
             </w:rPr>
           </w:pPr>
-          <w:hyperlink w:anchor="_Toc124255880" w:history="1">
+          <w:hyperlink w:anchor="_Toc124684035" w:history="1">
             <w:r>
               <w:rPr>
                 <w:rStyle w:val="Hypertextovodkaz"/>
@@ -1518,7 +1937,7 @@
                 <w:noProof/>
                 <w:webHidden/>
               </w:rPr>
-              <w:instrText xml:space="preserve"> PAGEREF _Toc124255880 \h </w:instrText>
+              <w:instrText xml:space="preserve"> PAGEREF _Toc124684035 \h </w:instrText>
             </w:r>
             <w:r>
               <w:rPr>
@@ -1538,7 +1957,7 @@
                 <w:noProof/>
                 <w:webHidden/>
               </w:rPr>
-              <w:t>11</w:t>
+              <w:t>19</w:t>
             </w:r>
             <w:r>
               <w:rPr>
@@ -1560,7 +1979,7 @@
               <w:lang w:eastAsia="cs-CZ"/>
             </w:rPr>
           </w:pPr>
-          <w:hyperlink w:anchor="_Toc124255881" w:history="1">
+          <w:hyperlink w:anchor="_Toc124684036" w:history="1">
             <w:r>
               <w:rPr>
                 <w:rStyle w:val="Hypertextovodkaz"/>
@@ -1587,7 +2006,7 @@
                 <w:noProof/>
                 <w:webHidden/>
               </w:rPr>
-              <w:instrText xml:space="preserve"> PAGEREF _Toc124255881 \h </w:instrText>
+              <w:instrText xml:space="preserve"> PAGEREF _Toc124684036 \h </w:instrText>
             </w:r>
             <w:r>
               <w:rPr>
@@ -1607,7 +2026,7 @@
                 <w:noProof/>
                 <w:webHidden/>
               </w:rPr>
-              <w:t>12</w:t>
+              <w:t>19</w:t>
             </w:r>
             <w:r>
               <w:rPr>
@@ -1629,7 +2048,7 @@
               <w:lang w:eastAsia="cs-CZ"/>
             </w:rPr>
           </w:pPr>
-          <w:hyperlink w:anchor="_Toc124255882" w:history="1">
+          <w:hyperlink w:anchor="_Toc124684037" w:history="1">
             <w:r>
               <w:rPr>
                 <w:rStyle w:val="Hypertextovodkaz"/>
@@ -1656,7 +2075,7 @@
                 <w:noProof/>
                 <w:webHidden/>
               </w:rPr>
-              <w:instrText xml:space="preserve"> PAGEREF _Toc124255882 \h </w:instrText>
+              <w:instrText xml:space="preserve"> PAGEREF _Toc124684037 \h </w:instrText>
             </w:r>
             <w:r>
               <w:rPr>
@@ -1676,7 +2095,7 @@
                 <w:noProof/>
                 <w:webHidden/>
               </w:rPr>
-              <w:t>13</w:t>
+              <w:t>20</w:t>
             </w:r>
             <w:r>
               <w:rPr>
@@ -1698,7 +2117,7 @@
               <w:lang w:eastAsia="cs-CZ"/>
             </w:rPr>
           </w:pPr>
-          <w:hyperlink w:anchor="_Toc124255883" w:history="1">
+          <w:hyperlink w:anchor="_Toc124684038" w:history="1">
             <w:r>
               <w:rPr>
                 <w:rStyle w:val="Hypertextovodkaz"/>
@@ -1725,7 +2144,7 @@
                 <w:noProof/>
                 <w:webHidden/>
               </w:rPr>
-              <w:instrText xml:space="preserve"> PAGEREF _Toc124255883 \h </w:instrText>
+              <w:instrText xml:space="preserve"> PAGEREF _Toc124684038 \h </w:instrText>
             </w:r>
             <w:r>
               <w:rPr>
@@ -1745,7 +2164,7 @@
                 <w:noProof/>
                 <w:webHidden/>
               </w:rPr>
-              <w:t>14</w:t>
+              <w:t>21</w:t>
             </w:r>
             <w:r>
               <w:rPr>
@@ -1784,7 +2203,7 @@
           <w:bottom w:val="single" w:sz="4" w:space="1" w:color="FFC000"/>
         </w:pBdr>
       </w:pPr>
-      <w:bookmarkStart w:id="0" w:name="_Toc124255873"/>
+      <w:bookmarkStart w:id="0" w:name="_Toc124684022"/>
       <w:r>
         <w:lastRenderedPageBreak/>
         <w:t>Ú</w:t>
@@ -1818,6 +2237,91 @@
         <w:t xml:space="preserve"> neměl by obsahovat obrázky ani body, jen souvislý text v odstavcích.</w:t>
       </w:r>
     </w:p>
+    <w:p>
+      <w:r>
+        <w:t>----------------------------------</w:t>
+      </w:r>
+    </w:p>
+    <w:p>
+      <w:r>
+        <w:tab/>
+      </w:r>
+      <w:bookmarkStart w:id="1" w:name="_Hlk124680718"/>
+      <w:r>
+        <w:t xml:space="preserve">Když jsme na začátku školního roku s panem učitelem Pokorným přemýšlely co bych mohl mít za ročníkovou práci tak ho napadlo že bych mohl vytvořit v podstatě lepší Google Forms více zaměřené na školu. Vymysleli jsme že by si tam mohl učitel vytvořit, upravovat a tisknout testy. Jako další funkce k moderování jsme se rozhodli přidat upravování známkování podle procent správně zodpovězených otázek </w:t>
+      </w:r>
+      <w:r>
+        <w:t xml:space="preserve">a archiv známek a procent odpovědí. </w:t>
+      </w:r>
+    </w:p>
+    <w:p>
+      <w:r>
+        <w:tab/>
+        <w:t>Pro administrátora stránky jsme přidali administraci kde se dají vypínat a zapínat účty učitelů.</w:t>
+      </w:r>
+    </w:p>
+    <w:p>
+      <w:pPr>
+        <w:ind w:firstLine="357"/>
+      </w:pPr>
+      <w:r>
+        <w:t>Do druhého pololetí jsou v plánu udělat grafické statistiky známek a procent a moc je exportovat do pdf aby se dali vytisknout. Ukládání výsledků i s odpověďmi přesně na otázky aby bylo vidět kde žák udělal chybu a rovnou to odeslat to na e-mail.</w:t>
+      </w:r>
+    </w:p>
+    <w:bookmarkEnd w:id="1"/>
+    <w:p>
+      <w:r>
+        <w:t>----------------------------</w:t>
+      </w:r>
+    </w:p>
+    <w:p>
+      <w:pPr>
+        <w:ind w:firstLine="357"/>
+      </w:pPr>
+      <w:r>
+        <w:t>Webová stránka „Testovač“ slouží jako třetí strana mezi učitelem a žákem.</w:t>
+      </w:r>
+    </w:p>
+    <w:p>
+      <w:pPr>
+        <w:ind w:firstLine="357"/>
+      </w:pPr>
+      <w:r>
+        <w:t>Jako nepřihlášený uživatel (žák) máte přístup k vyplnění testu a odeslání odpovědí s vaším E-mailem.</w:t>
+      </w:r>
+    </w:p>
+    <w:p>
+      <w:pPr>
+        <w:ind w:firstLine="357"/>
+      </w:pPr>
+      <w:r>
+        <w:t xml:space="preserve">Uživatel který by chtěl vytvořit test a starat se o něj si musí vytvořit účet tím že vyplní formulář pro registraci. </w:t>
+      </w:r>
+    </w:p>
+    <w:p>
+      <w:pPr>
+        <w:ind w:firstLine="357"/>
+      </w:pPr>
+      <w:r>
+        <w:t>Po přihlášení uživatel (učitel) nyní</w:t>
+      </w:r>
+      <w:r>
+        <w:t xml:space="preserve"> </w:t>
+      </w:r>
+      <w:r>
+        <w:t>může</w:t>
+      </w:r>
+      <w:r>
+        <w:t xml:space="preserve"> vytvořit test, upravovat známkování a prohlédnout si skóre žáků kteří </w:t>
+      </w:r>
+      <w:r>
+        <w:t>vyplnili</w:t>
+      </w:r>
+      <w:r>
+        <w:t xml:space="preserve"> test. Test se hned po vytvoření zobrazí na stránce pro žáky a mohou ho hned vyplnit.</w:t>
+      </w:r>
+    </w:p>
+    <w:p/>
     <w:p>
       <w:r>
         <w:br w:type="page"/>
@@ -1830,12 +2334,12 @@
           <w:bottom w:val="single" w:sz="4" w:space="1" w:color="FFC000"/>
         </w:pBdr>
       </w:pPr>
-      <w:bookmarkStart w:id="1" w:name="_Toc124255874"/>
+      <w:bookmarkStart w:id="2" w:name="_Toc124684023"/>
       <w:r>
         <w:lastRenderedPageBreak/>
         <w:t>Rešerše</w:t>
       </w:r>
-      <w:bookmarkEnd w:id="1"/>
+      <w:bookmarkEnd w:id="2"/>
     </w:p>
     <w:p>
       <w:pPr>
@@ -1852,6 +2356,130 @@
       </w:r>
       <w:r>
         <w:t>. Popíšete zde další produkty, které vás inspirovaly, popíšete konkurenci atd. Zde je doporučeno i znázornit pomocí obrázků, citovat atd. Rešerši můžete dělit do podkapitol podle zvolených „konkurenčních“ produktů atd.</w:t>
+      </w:r>
+    </w:p>
+    <w:p>
+      <w:pPr>
+        <w:ind w:firstLine="357"/>
+      </w:pPr>
+    </w:p>
+    <w:p>
+      <w:pPr>
+        <w:pStyle w:val="Nadpis2"/>
+      </w:pPr>
+      <w:bookmarkStart w:id="3" w:name="_Toc124684024"/>
+      <w:r>
+        <w:t>Inspirace</w:t>
+      </w:r>
+      <w:bookmarkEnd w:id="3"/>
+    </w:p>
+    <w:p>
+      <w:pPr>
+        <w:keepNext/>
+        <w:rPr>
+          <w:noProof/>
+        </w:rPr>
+      </w:pPr>
+      <w:r>
+        <w:t>Moje inspirace byl</w:t>
+      </w:r>
+      <w:r>
+        <w:t>y google forms díky jejich používání učiteli o distanční výuku a hezkým zpracováním.</w:t>
+      </w:r>
+      <w:r>
+        <w:rPr>
+          <w:noProof/>
+        </w:rPr>
+        <w:t xml:space="preserve"> </w:t>
+      </w:r>
+    </w:p>
+    <w:p>
+      <w:pPr>
+        <w:keepNext/>
+      </w:pPr>
+      <w:r>
+        <w:drawing>
+          <wp:inline distT="0" distB="0" distL="0" distR="0" wp14:anchorId="28730AAE" wp14:editId="58F40E77">
+            <wp:extent cx="2050443" cy="3197595"/>
+            <wp:effectExtent l="0" t="0" r="6985" b="3175"/>
+            <wp:docPr id="1" name="Obrázek 1"/>
+            <wp:cNvGraphicFramePr>
+              <a:graphicFrameLocks xmlns:a="http://schemas.openxmlformats.org/drawingml/2006/main" noChangeAspect="1"/>
+            </wp:cNvGraphicFramePr>
+            <a:graphic xmlns:a="http://schemas.openxmlformats.org/drawingml/2006/main">
+              <a:graphicData uri="http://schemas.openxmlformats.org/drawingml/2006/picture">
+                <pic:pic xmlns:pic="http://schemas.openxmlformats.org/drawingml/2006/picture">
+                  <pic:nvPicPr>
+                    <pic:cNvPr id="1" name=""/>
+                    <pic:cNvPicPr/>
+                  </pic:nvPicPr>
+                  <pic:blipFill>
+                    <a:blip r:embed="rId14"/>
+                    <a:stretch>
+                      <a:fillRect/>
+                    </a:stretch>
+                  </pic:blipFill>
+                  <pic:spPr>
+                    <a:xfrm>
+                      <a:off x="0" y="0"/>
+                      <a:ext cx="2056225" cy="3206612"/>
+                    </a:xfrm>
+                    <a:prstGeom prst="rect">
+                      <a:avLst/>
+                    </a:prstGeom>
+                  </pic:spPr>
+                </pic:pic>
+              </a:graphicData>
+            </a:graphic>
+          </wp:inline>
+        </w:drawing>
+      </w:r>
+    </w:p>
+    <w:p>
+      <w:pPr>
+        <w:pStyle w:val="Titulek"/>
+      </w:pPr>
+      <w:r>
+        <w:t xml:space="preserve">Obrázek </w:t>
+      </w:r>
+      <w:r>
+        <w:fldChar w:fldCharType="begin"/>
+      </w:r>
+      <w:r>
+        <w:instrText xml:space="preserve"> SEQ Obrázek \* ARABIC </w:instrText>
+      </w:r>
+      <w:r>
+        <w:fldChar w:fldCharType="separate"/>
+      </w:r>
+      <w:r>
+        <w:rPr>
+          <w:noProof/>
+        </w:rPr>
+        <w:t>1</w:t>
+      </w:r>
+      <w:r>
+        <w:fldChar w:fldCharType="end"/>
+      </w:r>
+      <w:r>
+        <w:t xml:space="preserve">: </w:t>
+      </w:r>
+      <w:r>
+        <w:t>test v google forms</w:t>
+      </w:r>
+    </w:p>
+    <w:p>
+      <w:pPr>
+        <w:pStyle w:val="Nadpis2"/>
+      </w:pPr>
+      <w:bookmarkStart w:id="4" w:name="_Toc124684025"/>
+      <w:r>
+        <w:t>Konkurence</w:t>
+      </w:r>
+      <w:bookmarkEnd w:id="4"/>
+    </w:p>
+    <w:p>
+      <w:r>
+        <w:t>Moje konkurence jsou tím pádem google forms kvůli podobnosti ale podle mého moje verze je lépe použitelná ve školách a google forms třeba v průzkumech veřejného mínění.</w:t>
       </w:r>
     </w:p>
     <w:p>
@@ -1866,66 +2494,369 @@
           <w:bottom w:val="single" w:sz="4" w:space="1" w:color="FFC000"/>
         </w:pBdr>
       </w:pPr>
-      <w:bookmarkStart w:id="2" w:name="_Toc124255875"/>
+      <w:bookmarkStart w:id="5" w:name="_Toc124684026"/>
       <w:r>
         <w:lastRenderedPageBreak/>
         <w:t>Technologie</w:t>
       </w:r>
-      <w:bookmarkEnd w:id="2"/>
-    </w:p>
-    <w:p>
-      <w:r>
-        <w:t xml:space="preserve">Soupis všech technologií, které budete v projektu používat. Není to jen seznam jazyků, ale popis veškerých externích součástí (frameworků, </w:t>
-      </w:r>
-      <w:proofErr w:type="spellStart"/>
-      <w:r>
-        <w:t>enginů</w:t>
-      </w:r>
-      <w:proofErr w:type="spellEnd"/>
-      <w:r>
-        <w:t>, pluginů, jazyků…), které využíváte. U každé technologie byste měli uvést krátký popis (nezapomeňte citovat, protože informace o dané technologie určitě nemáte z hlavy) a k čemu to ve vašem projektu přesně využijete. Klidně můžete rozebrat i technologie, které jste si nevybrali a z jakých důvodů jste zvolili jinou cestu/alternativu.</w:t>
-      </w:r>
-    </w:p>
-    <w:p>
-      <w:proofErr w:type="spellStart"/>
-      <w:r>
+      <w:bookmarkEnd w:id="5"/>
+    </w:p>
+    <w:p>
+      <w:r>
+        <w:t>Soupis všech technologií, které budete v projektu používat. Není to jen seznam jazyků, ale popis veškerých externích součástí (frameworků, enginů, pluginů, jazyků…), které využíváte. U každé technologie byste měli uvést krátký popis (nezapomeňte citovat, protože informace o dané technologie určitě nemáte z hlavy) a k čemu to ve vašem projektu přesně využijete. Klidně můžete rozebrat i technologie, které jste si nevybrali a z jakých důvodů jste zvolili jinou cestu/alternativu.</w:t>
+      </w:r>
+    </w:p>
+    <w:p>
+      <w:pPr>
+        <w:pStyle w:val="Odstavecseseznamem"/>
+        <w:numPr>
+          <w:ilvl w:val="0"/>
+          <w:numId w:val="7"/>
+        </w:numPr>
+        <w:rPr>
+          <w:rFonts w:cstheme="minorHAnsi"/>
+        </w:rPr>
+      </w:pPr>
+      <w:r>
+        <w:rPr>
+          <w:rFonts w:cstheme="minorHAnsi"/>
+        </w:rPr>
+        <w:t>NodeJs</w:t>
+      </w:r>
+    </w:p>
+    <w:p>
+      <w:pPr>
+        <w:ind w:left="360" w:firstLine="348"/>
+        <w:rPr>
+          <w:rFonts w:cstheme="minorHAnsi"/>
+        </w:rPr>
+      </w:pPr>
+      <w:r>
+        <w:rPr>
+          <w:rFonts w:cstheme="minorHAnsi"/>
+          <w:color w:val="202122"/>
+          <w:shd w:val="clear" w:color="auto" w:fill="FFFFFF"/>
+        </w:rPr>
+        <w:t>Node.js je softwarový systém navržený pro psaní vysoce škálovatelných internetových aplikací, především </w:t>
+      </w:r>
+      <w:r>
+        <w:rPr>
+          <w:rFonts w:cstheme="minorHAnsi"/>
+          <w:shd w:val="clear" w:color="auto" w:fill="FFFFFF"/>
+        </w:rPr>
+        <w:t>webových serverů</w:t>
+      </w:r>
+      <w:r>
+        <w:rPr>
+          <w:rFonts w:cstheme="minorHAnsi"/>
+          <w:color w:val="202122"/>
+          <w:shd w:val="clear" w:color="auto" w:fill="FFFFFF"/>
+        </w:rPr>
+        <w:t>. Programy pro Node.js jsou psané v jazyce </w:t>
+      </w:r>
+      <w:r>
+        <w:rPr>
+          <w:rFonts w:cstheme="minorHAnsi"/>
+          <w:shd w:val="clear" w:color="auto" w:fill="FFFFFF"/>
+        </w:rPr>
+        <w:t>JavaScript</w:t>
+      </w:r>
+      <w:r>
+        <w:rPr>
+          <w:rFonts w:cstheme="minorHAnsi"/>
+          <w:color w:val="202122"/>
+          <w:shd w:val="clear" w:color="auto" w:fill="FFFFFF"/>
+        </w:rPr>
+        <w:t>, hojně využívající model událostí a </w:t>
+      </w:r>
+      <w:r>
+        <w:rPr>
+          <w:rFonts w:cstheme="minorHAnsi"/>
+          <w:shd w:val="clear" w:color="auto" w:fill="FFFFFF"/>
+        </w:rPr>
+        <w:t>asynchronní</w:t>
+      </w:r>
+      <w:r>
+        <w:rPr>
+          <w:rFonts w:cstheme="minorHAnsi"/>
+          <w:color w:val="202122"/>
+          <w:shd w:val="clear" w:color="auto" w:fill="FFFFFF"/>
+        </w:rPr>
+        <w:t> </w:t>
+      </w:r>
+      <w:r>
+        <w:rPr>
+          <w:rFonts w:cstheme="minorHAnsi"/>
+          <w:shd w:val="clear" w:color="auto" w:fill="FFFFFF"/>
+        </w:rPr>
+        <w:t>I/O</w:t>
+      </w:r>
+      <w:r>
+        <w:rPr>
+          <w:rFonts w:cstheme="minorHAnsi"/>
+          <w:color w:val="202122"/>
+          <w:shd w:val="clear" w:color="auto" w:fill="FFFFFF"/>
+        </w:rPr>
+        <w:t> operace pro minimalizaci režie procesoru a maximalizaci výkonu.</w:t>
+      </w:r>
+    </w:p>
+    <w:p>
+      <w:pPr>
+        <w:pStyle w:val="Odstavecseseznamem"/>
+        <w:numPr>
+          <w:ilvl w:val="0"/>
+          <w:numId w:val="7"/>
+        </w:numPr>
+        <w:rPr>
+          <w:rFonts w:cstheme="minorHAnsi"/>
+        </w:rPr>
+      </w:pPr>
+      <w:r>
+        <w:rPr>
+          <w:rFonts w:cstheme="minorHAnsi"/>
+        </w:rPr>
+        <w:t>MariaDB</w:t>
+      </w:r>
+    </w:p>
+    <w:p>
+      <w:pPr>
+        <w:ind w:left="708"/>
+        <w:rPr>
+          <w:rFonts w:cstheme="minorHAnsi"/>
+          <w:color w:val="202122"/>
+          <w:shd w:val="clear" w:color="auto" w:fill="FFFFFF"/>
+        </w:rPr>
+      </w:pPr>
+      <w:r>
+        <w:rPr>
+          <w:rFonts w:cstheme="minorHAnsi"/>
+          <w:color w:val="202122"/>
+          <w:shd w:val="clear" w:color="auto" w:fill="FFFFFF"/>
+        </w:rPr>
+        <w:t>MariaDB je </w:t>
+      </w:r>
+      <w:r>
+        <w:rPr>
+          <w:rFonts w:cstheme="minorHAnsi"/>
+          <w:shd w:val="clear" w:color="auto" w:fill="FFFFFF"/>
+        </w:rPr>
+        <w:t>relační databáze</w:t>
+      </w:r>
+      <w:r>
+        <w:rPr>
+          <w:rFonts w:cstheme="minorHAnsi"/>
+          <w:color w:val="202122"/>
+          <w:shd w:val="clear" w:color="auto" w:fill="FFFFFF"/>
+        </w:rPr>
+        <w:t>, která je komunitou vyvíjenou nástupnickou větví (tzv. „</w:t>
+      </w:r>
+      <w:r>
+        <w:rPr>
+          <w:rFonts w:cstheme="minorHAnsi"/>
+          <w:shd w:val="clear" w:color="auto" w:fill="FFFFFF"/>
+        </w:rPr>
+        <w:t>forkem</w:t>
+      </w:r>
+      <w:r>
+        <w:rPr>
+          <w:rFonts w:cstheme="minorHAnsi"/>
+          <w:color w:val="202122"/>
+          <w:shd w:val="clear" w:color="auto" w:fill="FFFFFF"/>
+        </w:rPr>
+        <w:t>“) </w:t>
+      </w:r>
+      <w:r>
+        <w:rPr>
+          <w:rFonts w:cstheme="minorHAnsi"/>
+          <w:shd w:val="clear" w:color="auto" w:fill="FFFFFF"/>
+        </w:rPr>
         <w:t>MySQL</w:t>
       </w:r>
-      <w:proofErr w:type="spellEnd"/>
-      <w:r>
-        <w:t xml:space="preserve"> –</w:t>
-      </w:r>
-      <w:r>
-        <w:t xml:space="preserve"> </w:t>
-      </w:r>
-    </w:p>
-    <w:p>
-      <w:proofErr w:type="spellStart"/>
-      <w:r>
-        <w:t>NodeJS</w:t>
-      </w:r>
-      <w:proofErr w:type="spellEnd"/>
-      <w:r>
-        <w:t xml:space="preserve"> –</w:t>
-      </w:r>
-    </w:p>
-    <w:p>
-      <w:r>
-        <w:t>Express –</w:t>
-      </w:r>
-    </w:p>
-    <w:p>
-      <w:proofErr w:type="spellStart"/>
-      <w:r>
+      <w:r>
+        <w:rPr>
+          <w:rFonts w:cstheme="minorHAnsi"/>
+          <w:color w:val="202122"/>
+          <w:shd w:val="clear" w:color="auto" w:fill="FFFFFF"/>
+        </w:rPr>
+        <w:t>.</w:t>
+      </w:r>
+    </w:p>
+    <w:p>
+      <w:pPr>
+        <w:pStyle w:val="Odstavecseseznamem"/>
+        <w:numPr>
+          <w:ilvl w:val="0"/>
+          <w:numId w:val="7"/>
+        </w:numPr>
+        <w:rPr>
+          <w:rFonts w:cstheme="minorHAnsi"/>
+        </w:rPr>
+      </w:pPr>
+      <w:r>
+        <w:rPr>
+          <w:rFonts w:cstheme="minorHAnsi"/>
+        </w:rPr>
+        <w:t>Express</w:t>
+      </w:r>
+    </w:p>
+    <w:p>
+      <w:pPr>
+        <w:ind w:left="708"/>
+        <w:rPr>
+          <w:rFonts w:cstheme="minorHAnsi"/>
+        </w:rPr>
+      </w:pPr>
+      <w:r>
+        <w:rPr>
+          <w:rFonts w:cstheme="minorHAnsi"/>
+        </w:rPr>
+        <w:t xml:space="preserve">Express je backedový framework na vytváření „Rest API“ s node js. </w:t>
+      </w:r>
+    </w:p>
+    <w:p>
+      <w:pPr>
+        <w:pStyle w:val="Odstavecseseznamem"/>
+        <w:numPr>
+          <w:ilvl w:val="0"/>
+          <w:numId w:val="7"/>
+        </w:numPr>
+        <w:rPr>
+          <w:rFonts w:cstheme="minorHAnsi"/>
+        </w:rPr>
+      </w:pPr>
+      <w:r>
+        <w:rPr>
+          <w:rFonts w:cstheme="minorHAnsi"/>
+        </w:rPr>
         <w:t>React</w:t>
       </w:r>
-      <w:proofErr w:type="spellEnd"/>
-      <w:r>
-        <w:t xml:space="preserve"> –</w:t>
-      </w:r>
-    </w:p>
-    <w:p/>
-    <w:p/>
+    </w:p>
+    <w:p>
+      <w:pPr>
+        <w:ind w:left="708"/>
+        <w:rPr>
+          <w:rFonts w:cstheme="minorHAnsi"/>
+        </w:rPr>
+      </w:pPr>
+      <w:r>
+        <w:rPr>
+          <w:rFonts w:cstheme="minorHAnsi"/>
+        </w:rPr>
+        <w:t>React je open source front-end javascript knihovna na vytváření UI z komponent.</w:t>
+      </w:r>
+    </w:p>
+    <w:p>
+      <w:pPr>
+        <w:pStyle w:val="Odstavecseseznamem"/>
+        <w:numPr>
+          <w:ilvl w:val="0"/>
+          <w:numId w:val="7"/>
+        </w:numPr>
+        <w:rPr>
+          <w:rFonts w:cstheme="minorHAnsi"/>
+        </w:rPr>
+      </w:pPr>
+      <w:r>
+        <w:rPr>
+          <w:rFonts w:cstheme="minorHAnsi"/>
+        </w:rPr>
+        <w:t xml:space="preserve">Javascript </w:t>
+      </w:r>
+    </w:p>
+    <w:p>
+      <w:pPr>
+        <w:pStyle w:val="Odstavecseseznamem"/>
+        <w:rPr>
+          <w:rFonts w:cstheme="minorHAnsi"/>
+          <w:color w:val="202122"/>
+          <w:shd w:val="clear" w:color="auto" w:fill="FFFFFF"/>
+        </w:rPr>
+      </w:pPr>
+      <w:r>
+        <w:rPr>
+          <w:rFonts w:cstheme="minorHAnsi"/>
+          <w:color w:val="202122"/>
+          <w:shd w:val="clear" w:color="auto" w:fill="FFFFFF"/>
+        </w:rPr>
+        <w:t>JavaScript je multiplatformní, </w:t>
+      </w:r>
+      <w:r>
+        <w:rPr>
+          <w:rFonts w:cstheme="minorHAnsi"/>
+          <w:shd w:val="clear" w:color="auto" w:fill="FFFFFF"/>
+        </w:rPr>
+        <w:t>objektově orientovaný</w:t>
+      </w:r>
+      <w:r>
+        <w:rPr>
+          <w:rFonts w:cstheme="minorHAnsi"/>
+          <w:color w:val="202122"/>
+          <w:shd w:val="clear" w:color="auto" w:fill="FFFFFF"/>
+        </w:rPr>
+        <w:t>, </w:t>
+      </w:r>
+      <w:r>
+        <w:rPr>
+          <w:rFonts w:cstheme="minorHAnsi"/>
+          <w:shd w:val="clear" w:color="auto" w:fill="FFFFFF"/>
+        </w:rPr>
+        <w:t>událostmi řízený</w:t>
+      </w:r>
+      <w:r>
+        <w:rPr>
+          <w:rFonts w:cstheme="minorHAnsi"/>
+          <w:color w:val="202122"/>
+          <w:shd w:val="clear" w:color="auto" w:fill="FFFFFF"/>
+        </w:rPr>
+        <w:t> </w:t>
+      </w:r>
+      <w:r>
+        <w:rPr>
+          <w:rFonts w:cstheme="minorHAnsi"/>
+          <w:shd w:val="clear" w:color="auto" w:fill="FFFFFF"/>
+        </w:rPr>
+        <w:t>skriptovací jazyk</w:t>
+      </w:r>
+      <w:r>
+        <w:rPr>
+          <w:rFonts w:cstheme="minorHAnsi"/>
+          <w:color w:val="202122"/>
+          <w:shd w:val="clear" w:color="auto" w:fill="FFFFFF"/>
+        </w:rPr>
+        <w:t>.</w:t>
+      </w:r>
+    </w:p>
+    <w:p>
+      <w:pPr>
+        <w:pStyle w:val="Odstavecseseznamem"/>
+        <w:numPr>
+          <w:ilvl w:val="0"/>
+          <w:numId w:val="7"/>
+        </w:numPr>
+        <w:rPr>
+          <w:rFonts w:cstheme="minorHAnsi"/>
+        </w:rPr>
+      </w:pPr>
+      <w:r>
+        <w:t>Bootstrap</w:t>
+      </w:r>
+    </w:p>
+    <w:p>
+      <w:pPr>
+        <w:pStyle w:val="Odstavecseseznamem"/>
+        <w:rPr>
+          <w:rFonts w:cstheme="minorHAnsi"/>
+        </w:rPr>
+      </w:pPr>
+      <w:r>
+        <w:rPr>
+          <w:rFonts w:cstheme="minorHAnsi"/>
+          <w:color w:val="202122"/>
+          <w:shd w:val="clear" w:color="auto" w:fill="FFFFFF"/>
+        </w:rPr>
+        <w:t>Bootstrap je svobodná a otevřená sada nástrojů kaskádových stylů pro tvorbu webu a webových aplikací.</w:t>
+      </w:r>
+    </w:p>
     <w:p>
       <w:r>
         <w:br w:type="page"/>
@@ -1938,7 +2869,7 @@
           <w:bottom w:val="single" w:sz="4" w:space="1" w:color="FFC000"/>
         </w:pBdr>
       </w:pPr>
-      <w:bookmarkStart w:id="3" w:name="_Toc124255876"/>
+      <w:bookmarkStart w:id="6" w:name="_Toc124684027"/>
       <w:r>
         <w:lastRenderedPageBreak/>
         <w:t xml:space="preserve">Praktická </w:t>
@@ -1949,7 +2880,7 @@
         </w:rPr>
         <w:t>část</w:t>
       </w:r>
-      <w:bookmarkEnd w:id="3"/>
+      <w:bookmarkEnd w:id="6"/>
     </w:p>
     <w:p>
       <w:pPr>
@@ -1967,14 +2898,12 @@
       <w:r>
         <w:t>“, „</w:t>
       </w:r>
-      <w:proofErr w:type="spellStart"/>
       <w:r>
         <w:rPr>
           <w:i/>
         </w:rPr>
         <w:t>Produktizace</w:t>
       </w:r>
-      <w:proofErr w:type="spellEnd"/>
       <w:r>
         <w:t>“, „</w:t>
       </w:r>
@@ -1996,111 +2925,1389 @@
       <w:r>
         <w:t xml:space="preserve">potom můžete vkládat různé UML diagramy s objektovým návrhem, case study, business plán atd., ve fázi </w:t>
       </w:r>
-      <w:proofErr w:type="spellStart"/>
       <w:r>
         <w:rPr>
           <w:i/>
         </w:rPr>
-        <w:t>Produktizace</w:t>
-      </w:r>
-      <w:proofErr w:type="spellEnd"/>
+        <w:t xml:space="preserve">Produktizace </w:t>
+      </w:r>
+      <w:r>
+        <w:t xml:space="preserve">můžete vkládat části kódu (+ popis), na které jste pyšní, vysvětlovat některé důležité mechaniky atd., ve fázi </w:t>
+      </w:r>
       <w:r>
         <w:rPr>
           <w:i/>
         </w:rPr>
+        <w:t>Popis pro uživatele</w:t>
+      </w:r>
+      <w:r>
+        <w:t xml:space="preserve"> můžete dát jednoduchý návod/tutoriál, jak váš produkt funguje a jak jej používat z pohledu uživatele. </w:t>
+      </w:r>
+    </w:p>
+    <w:p>
+      <w:pPr>
+        <w:ind w:firstLine="357"/>
+      </w:pPr>
+      <w:r>
+        <w:t xml:space="preserve">Tato celá kapitola by </w:t>
+      </w:r>
+      <w:r>
+        <w:rPr>
+          <w:b/>
+        </w:rPr>
+        <w:t>měla být nejdelší</w:t>
+      </w:r>
+      <w:r>
+        <w:t>. Je samozřejmě možné rozdělit kapitolu tři na další velké kapitoly (tím pádem nebudete mít jen 3 velké kapitoly, ale například 5)</w:t>
+      </w:r>
+    </w:p>
+    <w:p>
+      <w:pPr>
+        <w:ind w:firstLine="357"/>
+      </w:pPr>
+    </w:p>
+    <w:p>
+      <w:pPr>
+        <w:pStyle w:val="Nadpis2"/>
+      </w:pPr>
+      <w:bookmarkStart w:id="7" w:name="_Toc124684028"/>
+      <w:r>
+        <w:t>Pohled žáka</w:t>
+      </w:r>
+      <w:bookmarkEnd w:id="7"/>
+    </w:p>
+    <w:p>
+      <w:pPr>
+        <w:ind w:left="578"/>
+      </w:pPr>
+      <w:r>
+        <w:t>Když žák přijde na stránku tak uvidí dvě velká tlačítka „Žák“ a „Učitel“, po kliknutí na tlačítko „</w:t>
+      </w:r>
+      <w:r>
+        <w:t>žák</w:t>
+      </w:r>
+      <w:r>
+        <w:t xml:space="preserve">“ ho stránka pošle na výpis všech testů které byly vytvořené učiteli. </w:t>
+      </w:r>
+    </w:p>
+    <w:p>
+      <w:pPr>
+        <w:keepNext/>
+        <w:ind w:left="578"/>
+      </w:pPr>
+      <w:r>
+        <w:drawing>
+          <wp:inline distT="0" distB="0" distL="0" distR="0" wp14:anchorId="2A853404" wp14:editId="258C1840">
+            <wp:extent cx="5760720" cy="2085975"/>
+            <wp:effectExtent l="0" t="0" r="0" b="9525"/>
+            <wp:docPr id="3" name="Obrázek 3" descr="Obsah obrázku text&#10;&#10;Popis byl vytvořen automaticky"/>
+            <wp:cNvGraphicFramePr>
+              <a:graphicFrameLocks xmlns:a="http://schemas.openxmlformats.org/drawingml/2006/main" noChangeAspect="1"/>
+            </wp:cNvGraphicFramePr>
+            <a:graphic xmlns:a="http://schemas.openxmlformats.org/drawingml/2006/main">
+              <a:graphicData uri="http://schemas.openxmlformats.org/drawingml/2006/picture">
+                <pic:pic xmlns:pic="http://schemas.openxmlformats.org/drawingml/2006/picture">
+                  <pic:nvPicPr>
+                    <pic:cNvPr id="3" name="Obrázek 3" descr="Obsah obrázku text&#10;&#10;Popis byl vytvořen automaticky"/>
+                    <pic:cNvPicPr/>
+                  </pic:nvPicPr>
+                  <pic:blipFill>
+                    <a:blip r:embed="rId15"/>
+                    <a:stretch>
+                      <a:fillRect/>
+                    </a:stretch>
+                  </pic:blipFill>
+                  <pic:spPr>
+                    <a:xfrm>
+                      <a:off x="0" y="0"/>
+                      <a:ext cx="5760720" cy="2085975"/>
+                    </a:xfrm>
+                    <a:prstGeom prst="rect">
+                      <a:avLst/>
+                    </a:prstGeom>
+                  </pic:spPr>
+                </pic:pic>
+              </a:graphicData>
+            </a:graphic>
+          </wp:inline>
+        </w:drawing>
+      </w:r>
+    </w:p>
+    <w:p>
+      <w:pPr>
+        <w:pStyle w:val="Titulek"/>
+      </w:pPr>
+      <w:r>
+        <w:t xml:space="preserve">Obrázek </w:t>
+      </w:r>
+      <w:r>
+        <w:fldChar w:fldCharType="begin"/>
+      </w:r>
+      <w:r>
+        <w:instrText xml:space="preserve"> SEQ Obrázek \* ARABIC </w:instrText>
+      </w:r>
+      <w:r>
+        <w:fldChar w:fldCharType="separate"/>
+      </w:r>
+      <w:r>
+        <w:rPr>
+          <w:noProof/>
+        </w:rPr>
+        <w:t>2</w:t>
+      </w:r>
+      <w:r>
+        <w:fldChar w:fldCharType="end"/>
+      </w:r>
+      <w:r>
+        <w:t>: UI žáka</w:t>
+      </w:r>
+    </w:p>
+    <w:p>
+      <w:pPr>
+        <w:ind w:left="578"/>
+      </w:pPr>
+      <w:r>
+        <w:t xml:space="preserve">Na nejvyšší pozici je searchbar ve kterém se dá vyhledávat podle jména testu. Hned pod ním jsou vypsány testy a u nich jsou tlačítka „Vyplnit“ po kliknutí na </w:t>
+      </w:r>
+      <w:r>
+        <w:t xml:space="preserve">tlačítko </w:t>
+      </w:r>
+      <w:r>
+        <w:t xml:space="preserve">ho </w:t>
+      </w:r>
+      <w:r>
+        <w:t>stránka pošle na test který po napsání e-mailu může vyplnit.</w:t>
+      </w:r>
+    </w:p>
+    <w:p>
+      <w:pPr>
+        <w:keepNext/>
+        <w:ind w:left="578"/>
+      </w:pPr>
+      <w:r>
+        <w:drawing>
+          <wp:inline distT="0" distB="0" distL="0" distR="0" wp14:anchorId="60B696D7" wp14:editId="20479DDB">
+            <wp:extent cx="5760720" cy="1125855"/>
+            <wp:effectExtent l="0" t="0" r="0" b="0"/>
+            <wp:docPr id="5" name="Obrázek 5" descr="Obsah obrázku text&#10;&#10;Popis byl vytvořen automaticky"/>
+            <wp:cNvGraphicFramePr>
+              <a:graphicFrameLocks xmlns:a="http://schemas.openxmlformats.org/drawingml/2006/main" noChangeAspect="1"/>
+            </wp:cNvGraphicFramePr>
+            <a:graphic xmlns:a="http://schemas.openxmlformats.org/drawingml/2006/main">
+              <a:graphicData uri="http://schemas.openxmlformats.org/drawingml/2006/picture">
+                <pic:pic xmlns:pic="http://schemas.openxmlformats.org/drawingml/2006/picture">
+                  <pic:nvPicPr>
+                    <pic:cNvPr id="5" name="Obrázek 5" descr="Obsah obrázku text&#10;&#10;Popis byl vytvořen automaticky"/>
+                    <pic:cNvPicPr/>
+                  </pic:nvPicPr>
+                  <pic:blipFill>
+                    <a:blip r:embed="rId16"/>
+                    <a:stretch>
+                      <a:fillRect/>
+                    </a:stretch>
+                  </pic:blipFill>
+                  <pic:spPr>
+                    <a:xfrm>
+                      <a:off x="0" y="0"/>
+                      <a:ext cx="5760720" cy="1125855"/>
+                    </a:xfrm>
+                    <a:prstGeom prst="rect">
+                      <a:avLst/>
+                    </a:prstGeom>
+                  </pic:spPr>
+                </pic:pic>
+              </a:graphicData>
+            </a:graphic>
+          </wp:inline>
+        </w:drawing>
+      </w:r>
+    </w:p>
+    <w:p>
+      <w:pPr>
+        <w:pStyle w:val="Titulek"/>
+      </w:pPr>
+      <w:r>
+        <w:t xml:space="preserve">Obrázek </w:t>
+      </w:r>
+      <w:r>
+        <w:fldChar w:fldCharType="begin"/>
+      </w:r>
+      <w:r>
+        <w:instrText xml:space="preserve"> SEQ Obrázek \* ARABIC </w:instrText>
+      </w:r>
+      <w:r>
+        <w:fldChar w:fldCharType="separate"/>
+      </w:r>
+      <w:r>
+        <w:rPr>
+          <w:noProof/>
+        </w:rPr>
+        <w:t>3</w:t>
+      </w:r>
+      <w:r>
+        <w:fldChar w:fldCharType="end"/>
+      </w:r>
+      <w:r>
+        <w:t>: UI žáka napsání e-mailu</w:t>
+      </w:r>
+    </w:p>
+    <w:p>
+      <w:pPr>
+        <w:keepNext/>
+      </w:pPr>
+      <w:r>
+        <w:lastRenderedPageBreak/>
+        <w:drawing>
+          <wp:inline distT="0" distB="0" distL="0" distR="0" wp14:anchorId="447FEB92" wp14:editId="109E2822">
+            <wp:extent cx="5760720" cy="4739005"/>
+            <wp:effectExtent l="0" t="0" r="0" b="4445"/>
+            <wp:docPr id="6" name="Obrázek 6"/>
+            <wp:cNvGraphicFramePr>
+              <a:graphicFrameLocks xmlns:a="http://schemas.openxmlformats.org/drawingml/2006/main" noChangeAspect="1"/>
+            </wp:cNvGraphicFramePr>
+            <a:graphic xmlns:a="http://schemas.openxmlformats.org/drawingml/2006/main">
+              <a:graphicData uri="http://schemas.openxmlformats.org/drawingml/2006/picture">
+                <pic:pic xmlns:pic="http://schemas.openxmlformats.org/drawingml/2006/picture">
+                  <pic:nvPicPr>
+                    <pic:cNvPr id="1" name=""/>
+                    <pic:cNvPicPr/>
+                  </pic:nvPicPr>
+                  <pic:blipFill>
+                    <a:blip r:embed="rId17"/>
+                    <a:stretch>
+                      <a:fillRect/>
+                    </a:stretch>
+                  </pic:blipFill>
+                  <pic:spPr>
+                    <a:xfrm>
+                      <a:off x="0" y="0"/>
+                      <a:ext cx="5760720" cy="4739005"/>
+                    </a:xfrm>
+                    <a:prstGeom prst="rect">
+                      <a:avLst/>
+                    </a:prstGeom>
+                  </pic:spPr>
+                </pic:pic>
+              </a:graphicData>
+            </a:graphic>
+          </wp:inline>
+        </w:drawing>
+      </w:r>
+    </w:p>
+    <w:p>
+      <w:pPr>
+        <w:pStyle w:val="Titulek"/>
+      </w:pPr>
+      <w:r>
+        <w:t xml:space="preserve">Obrázek </w:t>
+      </w:r>
+      <w:r>
+        <w:fldChar w:fldCharType="begin"/>
+      </w:r>
+      <w:r>
+        <w:instrText xml:space="preserve"> SEQ Obrázek \* ARABIC </w:instrText>
+      </w:r>
+      <w:r>
+        <w:fldChar w:fldCharType="separate"/>
+      </w:r>
+      <w:r>
+        <w:rPr>
+          <w:noProof/>
+        </w:rPr>
+        <w:t>4</w:t>
+      </w:r>
+      <w:r>
+        <w:fldChar w:fldCharType="end"/>
+      </w:r>
+      <w:r>
+        <w:t>: UI žáka vyplňování testu</w:t>
+      </w:r>
+    </w:p>
+    <w:p>
+      <w:r>
+        <w:t>Po vyplnění testu žák odešle svoje odpovědi tlačítkem „Odeslat“ a zobrazí se mu jeho výsledek (</w:t>
+      </w:r>
+      <w:r>
+        <w:t>vypočítaný z hodnocení které bylo určeno učitelem</w:t>
+      </w:r>
+      <w:r>
+        <w:t>) zobrazí.</w:t>
+      </w:r>
+    </w:p>
+    <w:p>
+      <w:pPr>
+        <w:keepNext/>
+      </w:pPr>
+      <w:r>
+        <w:lastRenderedPageBreak/>
+        <w:drawing>
+          <wp:inline distT="0" distB="0" distL="0" distR="0" wp14:anchorId="71FB2EAB" wp14:editId="75E2BC0D">
+            <wp:extent cx="5760720" cy="6072505"/>
+            <wp:effectExtent l="0" t="0" r="0" b="4445"/>
+            <wp:docPr id="7" name="Obrázek 7" descr="Obsah obrázku stůl&#10;&#10;Popis byl vytvořen automaticky"/>
+            <wp:cNvGraphicFramePr>
+              <a:graphicFrameLocks xmlns:a="http://schemas.openxmlformats.org/drawingml/2006/main" noChangeAspect="1"/>
+            </wp:cNvGraphicFramePr>
+            <a:graphic xmlns:a="http://schemas.openxmlformats.org/drawingml/2006/main">
+              <a:graphicData uri="http://schemas.openxmlformats.org/drawingml/2006/picture">
+                <pic:pic xmlns:pic="http://schemas.openxmlformats.org/drawingml/2006/picture">
+                  <pic:nvPicPr>
+                    <pic:cNvPr id="7" name="Obrázek 7" descr="Obsah obrázku stůl&#10;&#10;Popis byl vytvořen automaticky"/>
+                    <pic:cNvPicPr/>
+                  </pic:nvPicPr>
+                  <pic:blipFill>
+                    <a:blip r:embed="rId18"/>
+                    <a:stretch>
+                      <a:fillRect/>
+                    </a:stretch>
+                  </pic:blipFill>
+                  <pic:spPr>
+                    <a:xfrm>
+                      <a:off x="0" y="0"/>
+                      <a:ext cx="5760720" cy="6072505"/>
+                    </a:xfrm>
+                    <a:prstGeom prst="rect">
+                      <a:avLst/>
+                    </a:prstGeom>
+                  </pic:spPr>
+                </pic:pic>
+              </a:graphicData>
+            </a:graphic>
+          </wp:inline>
+        </w:drawing>
+      </w:r>
+    </w:p>
+    <w:p>
+      <w:pPr>
+        <w:pStyle w:val="Titulek"/>
+      </w:pPr>
+      <w:r>
+        <w:t xml:space="preserve">Obrázek </w:t>
+      </w:r>
+      <w:r>
+        <w:fldChar w:fldCharType="begin"/>
+      </w:r>
+      <w:r>
+        <w:instrText xml:space="preserve"> SEQ Obrázek \* ARABIC </w:instrText>
+      </w:r>
+      <w:r>
+        <w:fldChar w:fldCharType="separate"/>
+      </w:r>
+      <w:r>
+        <w:rPr>
+          <w:noProof/>
+        </w:rPr>
+        <w:t>5</w:t>
+      </w:r>
+      <w:r>
+        <w:fldChar w:fldCharType="end"/>
+      </w:r>
+      <w:r>
+        <w:t>: UI žáka vyplněný test</w:t>
+      </w:r>
+    </w:p>
+    <w:p/>
+    <w:p>
+      <w:pPr>
+        <w:pStyle w:val="Nadpis2"/>
+      </w:pPr>
+      <w:bookmarkStart w:id="8" w:name="_Toc124684029"/>
+      <w:r>
+        <w:lastRenderedPageBreak/>
+        <w:t>Pohled učitele</w:t>
+      </w:r>
+      <w:bookmarkEnd w:id="8"/>
+    </w:p>
+    <w:p>
+      <w:pPr>
+        <w:keepNext/>
+      </w:pPr>
+      <w:r>
+        <w:t xml:space="preserve">Když </w:t>
+      </w:r>
+      <w:r>
+        <w:t>učitel</w:t>
+      </w:r>
+      <w:r>
+        <w:t xml:space="preserve"> přijde na stránku tak uvidí dvě velká tlačítka „Žák“ a „Učitel“, po kliknutí na tlačítko „</w:t>
+      </w:r>
+      <w:r>
+        <w:t>Učitel</w:t>
+      </w:r>
+      <w:r>
+        <w:t>“ ho stránka pošle na</w:t>
+      </w:r>
+      <w:r>
+        <w:t xml:space="preserve"> „Domovskou stránku učitele“</w:t>
+      </w:r>
+      <w:r>
+        <w:t>.</w:t>
+      </w:r>
+      <w:r>
         <w:t xml:space="preserve"> </w:t>
       </w:r>
       <w:r>
-        <w:t xml:space="preserve">můžete vkládat části kódu (+ popis), na které jste pyšní, vysvětlovat některé důležité mechaniky atd., ve fázi </w:t>
-      </w:r>
-      <w:r>
-        <w:rPr>
-          <w:i/>
-        </w:rPr>
-        <w:t>Popis pro uživatele</w:t>
-      </w:r>
-      <w:r>
-        <w:t xml:space="preserve"> můžete dát jednoduchý návod/tutoriál, jak váš produkt funguje a jak jej používat z pohledu uživatele. </w:t>
-      </w:r>
+        <w:t xml:space="preserve"> Na nejvyšší pozici je tlačítko „Vytvořit nový test“. </w:t>
+      </w:r>
+      <w:r>
+        <w:t>A pod ním jsou vypsané testy učitele (u nového účtu tam žádné nejsou).</w:t>
+      </w:r>
+    </w:p>
+    <w:p>
+      <w:pPr>
+        <w:pStyle w:val="Nadpis3"/>
+      </w:pPr>
+      <w:bookmarkStart w:id="9" w:name="_Toc124684030"/>
+      <w:r>
+        <w:t>Vytváření testů</w:t>
+      </w:r>
+      <w:bookmarkEnd w:id="9"/>
+    </w:p>
+    <w:p>
+      <w:pPr>
+        <w:keepNext/>
+      </w:pPr>
+      <w:r>
+        <w:t>Po kliknutí na tlačítko ho stránka pošle na stránku kde se vytváří test.</w:t>
+      </w:r>
+      <w:r>
+        <w:rPr>
+          <w:noProof/>
+        </w:rPr>
+        <w:t xml:space="preserve"> </w:t>
+      </w:r>
+      <w:r>
+        <w:drawing>
+          <wp:inline distT="0" distB="0" distL="0" distR="0" wp14:anchorId="71A5ED55" wp14:editId="48F8B7E7">
+            <wp:extent cx="5760720" cy="2356485"/>
+            <wp:effectExtent l="0" t="0" r="0" b="5715"/>
+            <wp:docPr id="9" name="Obrázek 9" descr="Obsah obrázku text&#10;&#10;Popis byl vytvořen automaticky"/>
+            <wp:cNvGraphicFramePr>
+              <a:graphicFrameLocks xmlns:a="http://schemas.openxmlformats.org/drawingml/2006/main" noChangeAspect="1"/>
+            </wp:cNvGraphicFramePr>
+            <a:graphic xmlns:a="http://schemas.openxmlformats.org/drawingml/2006/main">
+              <a:graphicData uri="http://schemas.openxmlformats.org/drawingml/2006/picture">
+                <pic:pic xmlns:pic="http://schemas.openxmlformats.org/drawingml/2006/picture">
+                  <pic:nvPicPr>
+                    <pic:cNvPr id="9" name="Obrázek 9" descr="Obsah obrázku text&#10;&#10;Popis byl vytvořen automaticky"/>
+                    <pic:cNvPicPr/>
+                  </pic:nvPicPr>
+                  <pic:blipFill>
+                    <a:blip r:embed="rId19"/>
+                    <a:stretch>
+                      <a:fillRect/>
+                    </a:stretch>
+                  </pic:blipFill>
+                  <pic:spPr>
+                    <a:xfrm>
+                      <a:off x="0" y="0"/>
+                      <a:ext cx="5760720" cy="2356485"/>
+                    </a:xfrm>
+                    <a:prstGeom prst="rect">
+                      <a:avLst/>
+                    </a:prstGeom>
+                  </pic:spPr>
+                </pic:pic>
+              </a:graphicData>
+            </a:graphic>
+          </wp:inline>
+        </w:drawing>
+      </w:r>
+    </w:p>
+    <w:p>
+      <w:pPr>
+        <w:pStyle w:val="Titulek"/>
+      </w:pPr>
+      <w:r>
+        <w:t xml:space="preserve">Obrázek </w:t>
+      </w:r>
+      <w:r>
+        <w:fldChar w:fldCharType="begin"/>
+      </w:r>
+      <w:r>
+        <w:instrText xml:space="preserve"> SEQ Obrázek \* ARABIC </w:instrText>
+      </w:r>
+      <w:r>
+        <w:fldChar w:fldCharType="separate"/>
+      </w:r>
+      <w:r>
+        <w:rPr>
+          <w:noProof/>
+        </w:rPr>
+        <w:t>6</w:t>
+      </w:r>
+      <w:r>
+        <w:fldChar w:fldCharType="end"/>
+      </w:r>
+      <w:r>
+        <w:t>: UI učitele</w:t>
+      </w:r>
+    </w:p>
+    <w:p>
+      <w:r>
+        <w:t xml:space="preserve"> </w:t>
+      </w:r>
+    </w:p>
+    <w:p>
+      <w:pPr>
+        <w:keepNext/>
+      </w:pPr>
+      <w:r>
+        <w:drawing>
+          <wp:inline distT="0" distB="0" distL="0" distR="0" wp14:anchorId="188278AD" wp14:editId="33283633">
+            <wp:extent cx="5760720" cy="2627630"/>
+            <wp:effectExtent l="0" t="0" r="0" b="1270"/>
+            <wp:docPr id="8" name="Obrázek 8"/>
+            <wp:cNvGraphicFramePr>
+              <a:graphicFrameLocks xmlns:a="http://schemas.openxmlformats.org/drawingml/2006/main" noChangeAspect="1"/>
+            </wp:cNvGraphicFramePr>
+            <a:graphic xmlns:a="http://schemas.openxmlformats.org/drawingml/2006/main">
+              <a:graphicData uri="http://schemas.openxmlformats.org/drawingml/2006/picture">
+                <pic:pic xmlns:pic="http://schemas.openxmlformats.org/drawingml/2006/picture">
+                  <pic:nvPicPr>
+                    <pic:cNvPr id="1" name=""/>
+                    <pic:cNvPicPr/>
+                  </pic:nvPicPr>
+                  <pic:blipFill>
+                    <a:blip r:embed="rId20"/>
+                    <a:stretch>
+                      <a:fillRect/>
+                    </a:stretch>
+                  </pic:blipFill>
+                  <pic:spPr>
+                    <a:xfrm>
+                      <a:off x="0" y="0"/>
+                      <a:ext cx="5760720" cy="2627630"/>
+                    </a:xfrm>
+                    <a:prstGeom prst="rect">
+                      <a:avLst/>
+                    </a:prstGeom>
+                  </pic:spPr>
+                </pic:pic>
+              </a:graphicData>
+            </a:graphic>
+          </wp:inline>
+        </w:drawing>
+      </w:r>
+    </w:p>
+    <w:p>
+      <w:pPr>
+        <w:pStyle w:val="Titulek"/>
+      </w:pPr>
+      <w:r>
+        <w:t xml:space="preserve">Obrázek </w:t>
+      </w:r>
+      <w:r>
+        <w:fldChar w:fldCharType="begin"/>
+      </w:r>
+      <w:r>
+        <w:instrText xml:space="preserve"> SEQ Obrázek \* ARABIC </w:instrText>
+      </w:r>
+      <w:r>
+        <w:fldChar w:fldCharType="separate"/>
+      </w:r>
+      <w:r>
+        <w:rPr>
+          <w:noProof/>
+        </w:rPr>
+        <w:t>7</w:t>
+      </w:r>
+      <w:r>
+        <w:fldChar w:fldCharType="end"/>
+      </w:r>
+      <w:r>
+        <w:t>: UI učitele vytváření testu</w:t>
+      </w:r>
+    </w:p>
+    <w:p>
+      <w:r>
+        <w:t>První věc kterou musí udělat je nastavit jméno testu a potom může začít přidávat otázky. Nejmíň  odpovědí které test může mít jsou dvě a nejvíce 4. Po napsání otázky a libovolného počtu odpovědí může uživatel kliknout na tlačítko „Přidat otázku“ po kliknutí se objeví pole na novou otázku a předchozí se zablokuje.</w:t>
+      </w:r>
+    </w:p>
+    <w:p>
+      <w:pPr>
+        <w:keepNext/>
+      </w:pPr>
+      <w:r>
+        <w:lastRenderedPageBreak/>
+        <w:drawing>
+          <wp:inline distT="0" distB="0" distL="0" distR="0" wp14:anchorId="3E53F232" wp14:editId="5E5C576D">
+            <wp:extent cx="5760720" cy="3779520"/>
+            <wp:effectExtent l="0" t="0" r="0" b="0"/>
+            <wp:docPr id="10" name="Obrázek 10"/>
+            <wp:cNvGraphicFramePr>
+              <a:graphicFrameLocks xmlns:a="http://schemas.openxmlformats.org/drawingml/2006/main" noChangeAspect="1"/>
+            </wp:cNvGraphicFramePr>
+            <a:graphic xmlns:a="http://schemas.openxmlformats.org/drawingml/2006/main">
+              <a:graphicData uri="http://schemas.openxmlformats.org/drawingml/2006/picture">
+                <pic:pic xmlns:pic="http://schemas.openxmlformats.org/drawingml/2006/picture">
+                  <pic:nvPicPr>
+                    <pic:cNvPr id="1" name=""/>
+                    <pic:cNvPicPr/>
+                  </pic:nvPicPr>
+                  <pic:blipFill>
+                    <a:blip r:embed="rId21"/>
+                    <a:stretch>
+                      <a:fillRect/>
+                    </a:stretch>
+                  </pic:blipFill>
+                  <pic:spPr>
+                    <a:xfrm>
+                      <a:off x="0" y="0"/>
+                      <a:ext cx="5760720" cy="3779520"/>
+                    </a:xfrm>
+                    <a:prstGeom prst="rect">
+                      <a:avLst/>
+                    </a:prstGeom>
+                  </pic:spPr>
+                </pic:pic>
+              </a:graphicData>
+            </a:graphic>
+          </wp:inline>
+        </w:drawing>
+      </w:r>
+    </w:p>
+    <w:p>
+      <w:pPr>
+        <w:pStyle w:val="Titulek"/>
+      </w:pPr>
+      <w:r>
+        <w:t xml:space="preserve">Obrázek </w:t>
+      </w:r>
+      <w:r>
+        <w:fldChar w:fldCharType="begin"/>
+      </w:r>
+      <w:r>
+        <w:instrText xml:space="preserve"> SEQ Obrázek \* ARABIC </w:instrText>
+      </w:r>
+      <w:r>
+        <w:fldChar w:fldCharType="separate"/>
+      </w:r>
+      <w:r>
+        <w:rPr>
+          <w:noProof/>
+        </w:rPr>
+        <w:t>8</w:t>
+      </w:r>
+      <w:r>
+        <w:fldChar w:fldCharType="end"/>
+      </w:r>
+      <w:r>
+        <w:t>: UI učitele vytváření testu a přidávání otázek</w:t>
+      </w:r>
+    </w:p>
+    <w:p>
+      <w:r>
+        <w:t>Po přidání dostatku otázek může uživatel kliknout na tlačítko „Vytvořit nový test“ po kliknutí ho stránka hodí na „Domovskou stránku učitele“ kde má nově přidaný test.</w:t>
+      </w:r>
+    </w:p>
+    <w:p>
+      <w:pPr>
+        <w:keepNext/>
+      </w:pPr>
+      <w:r>
+        <w:drawing>
+          <wp:inline distT="0" distB="0" distL="0" distR="0" wp14:anchorId="098514FF" wp14:editId="4B6C199D">
+            <wp:extent cx="5760720" cy="1364615"/>
+            <wp:effectExtent l="0" t="0" r="0" b="6985"/>
+            <wp:docPr id="11" name="Obrázek 11" descr="Obsah obrázku text&#10;&#10;Popis byl vytvořen automaticky"/>
+            <wp:cNvGraphicFramePr>
+              <a:graphicFrameLocks xmlns:a="http://schemas.openxmlformats.org/drawingml/2006/main" noChangeAspect="1"/>
+            </wp:cNvGraphicFramePr>
+            <a:graphic xmlns:a="http://schemas.openxmlformats.org/drawingml/2006/main">
+              <a:graphicData uri="http://schemas.openxmlformats.org/drawingml/2006/picture">
+                <pic:pic xmlns:pic="http://schemas.openxmlformats.org/drawingml/2006/picture">
+                  <pic:nvPicPr>
+                    <pic:cNvPr id="11" name="Obrázek 11" descr="Obsah obrázku text&#10;&#10;Popis byl vytvořen automaticky"/>
+                    <pic:cNvPicPr/>
+                  </pic:nvPicPr>
+                  <pic:blipFill>
+                    <a:blip r:embed="rId22"/>
+                    <a:stretch>
+                      <a:fillRect/>
+                    </a:stretch>
+                  </pic:blipFill>
+                  <pic:spPr>
+                    <a:xfrm>
+                      <a:off x="0" y="0"/>
+                      <a:ext cx="5760720" cy="1364615"/>
+                    </a:xfrm>
+                    <a:prstGeom prst="rect">
+                      <a:avLst/>
+                    </a:prstGeom>
+                  </pic:spPr>
+                </pic:pic>
+              </a:graphicData>
+            </a:graphic>
+          </wp:inline>
+        </w:drawing>
+      </w:r>
+    </w:p>
+    <w:p>
+      <w:pPr>
+        <w:pStyle w:val="Titulek"/>
+      </w:pPr>
+      <w:r>
+        <w:t xml:space="preserve">Obrázek </w:t>
+      </w:r>
+      <w:r>
+        <w:fldChar w:fldCharType="begin"/>
+      </w:r>
+      <w:r>
+        <w:instrText xml:space="preserve"> SEQ Obrázek \* ARABIC </w:instrText>
+      </w:r>
+      <w:r>
+        <w:fldChar w:fldCharType="separate"/>
+      </w:r>
+      <w:r>
+        <w:rPr>
+          <w:noProof/>
+        </w:rPr>
+        <w:t>9</w:t>
+      </w:r>
+      <w:r>
+        <w:fldChar w:fldCharType="end"/>
+      </w:r>
+      <w:r>
+        <w:t>: UI učitele "Domovská stránka"</w:t>
+      </w:r>
+    </w:p>
+    <w:p>
+      <w:r>
+        <w:t>U testu jsou 4 tlačítka „Zobrazit“, „Odpovědi“, „Změnit známkování“ a „Vytisknout / Uložit jako PDF“.</w:t>
+      </w:r>
+    </w:p>
+    <w:p>
+      <w:pPr>
+        <w:keepNext/>
+      </w:pPr>
+      <w:r>
+        <w:lastRenderedPageBreak/>
+        <w:t>Po kliknutí na tlačítko „Zobrazit“ stránka uživatele hodí na zobrazení testu kde je i tlačítko „Edit“.</w:t>
+      </w:r>
+      <w:r>
+        <w:rPr>
+          <w:noProof/>
+        </w:rPr>
+        <w:t xml:space="preserve"> </w:t>
+      </w:r>
+      <w:r>
+        <w:drawing>
+          <wp:inline distT="0" distB="0" distL="0" distR="0" wp14:anchorId="709A15B3" wp14:editId="762ADCFF">
+            <wp:extent cx="5760720" cy="2515870"/>
+            <wp:effectExtent l="0" t="0" r="0" b="0"/>
+            <wp:docPr id="12" name="Obrázek 12" descr="Obsah obrázku text&#10;&#10;Popis byl vytvořen automaticky"/>
+            <wp:cNvGraphicFramePr>
+              <a:graphicFrameLocks xmlns:a="http://schemas.openxmlformats.org/drawingml/2006/main" noChangeAspect="1"/>
+            </wp:cNvGraphicFramePr>
+            <a:graphic xmlns:a="http://schemas.openxmlformats.org/drawingml/2006/main">
+              <a:graphicData uri="http://schemas.openxmlformats.org/drawingml/2006/picture">
+                <pic:pic xmlns:pic="http://schemas.openxmlformats.org/drawingml/2006/picture">
+                  <pic:nvPicPr>
+                    <pic:cNvPr id="12" name="Obrázek 12" descr="Obsah obrázku text&#10;&#10;Popis byl vytvořen automaticky"/>
+                    <pic:cNvPicPr/>
+                  </pic:nvPicPr>
+                  <pic:blipFill>
+                    <a:blip r:embed="rId23"/>
+                    <a:stretch>
+                      <a:fillRect/>
+                    </a:stretch>
+                  </pic:blipFill>
+                  <pic:spPr>
+                    <a:xfrm>
+                      <a:off x="0" y="0"/>
+                      <a:ext cx="5760720" cy="2515870"/>
+                    </a:xfrm>
+                    <a:prstGeom prst="rect">
+                      <a:avLst/>
+                    </a:prstGeom>
+                  </pic:spPr>
+                </pic:pic>
+              </a:graphicData>
+            </a:graphic>
+          </wp:inline>
+        </w:drawing>
+      </w:r>
+    </w:p>
+    <w:p>
+      <w:pPr>
+        <w:pStyle w:val="Titulek"/>
+      </w:pPr>
+      <w:r>
+        <w:t xml:space="preserve">Obrázek </w:t>
+      </w:r>
+      <w:r>
+        <w:fldChar w:fldCharType="begin"/>
+      </w:r>
+      <w:r>
+        <w:instrText xml:space="preserve"> SEQ Obrázek \* ARABIC </w:instrText>
+      </w:r>
+      <w:r>
+        <w:fldChar w:fldCharType="separate"/>
+      </w:r>
+      <w:r>
+        <w:rPr>
+          <w:noProof/>
+        </w:rPr>
+        <w:t>10</w:t>
+      </w:r>
+      <w:r>
+        <w:fldChar w:fldCharType="end"/>
+      </w:r>
+      <w:r>
+        <w:t xml:space="preserve">: UI učitele </w:t>
+      </w:r>
+      <w:r>
+        <w:t>zobrazení testu</w:t>
+      </w:r>
+    </w:p>
+    <w:p>
+      <w:r>
+        <w:t>Po kliknutí na tlačítko „Edit“ se test změní na input fieldy ve kterých se může měnit text otázky, text a správnost odpovědí a hned pod nimi je tlačítko „</w:t>
+      </w:r>
+      <w:r>
+        <w:t>Uložit</w:t>
+      </w:r>
+      <w:r>
+        <w:t>“. Po kliknutí na tlačítko uložit se odešlou změněné texty a správnosti na server a tam se to uloží do databáze.</w:t>
+      </w:r>
+    </w:p>
+    <w:p>
+      <w:pPr>
+        <w:keepNext/>
+      </w:pPr>
+      <w:r>
+        <w:drawing>
+          <wp:inline distT="0" distB="0" distL="0" distR="0" wp14:anchorId="7E5A8874" wp14:editId="21F32C5F">
+            <wp:extent cx="5760720" cy="2411095"/>
+            <wp:effectExtent l="0" t="0" r="0" b="8255"/>
+            <wp:docPr id="13" name="Obrázek 13"/>
+            <wp:cNvGraphicFramePr>
+              <a:graphicFrameLocks xmlns:a="http://schemas.openxmlformats.org/drawingml/2006/main" noChangeAspect="1"/>
+            </wp:cNvGraphicFramePr>
+            <a:graphic xmlns:a="http://schemas.openxmlformats.org/drawingml/2006/main">
+              <a:graphicData uri="http://schemas.openxmlformats.org/drawingml/2006/picture">
+                <pic:pic xmlns:pic="http://schemas.openxmlformats.org/drawingml/2006/picture">
+                  <pic:nvPicPr>
+                    <pic:cNvPr id="1" name=""/>
+                    <pic:cNvPicPr/>
+                  </pic:nvPicPr>
+                  <pic:blipFill>
+                    <a:blip r:embed="rId24"/>
+                    <a:stretch>
+                      <a:fillRect/>
+                    </a:stretch>
+                  </pic:blipFill>
+                  <pic:spPr>
+                    <a:xfrm>
+                      <a:off x="0" y="0"/>
+                      <a:ext cx="5760720" cy="2411095"/>
+                    </a:xfrm>
+                    <a:prstGeom prst="rect">
+                      <a:avLst/>
+                    </a:prstGeom>
+                  </pic:spPr>
+                </pic:pic>
+              </a:graphicData>
+            </a:graphic>
+          </wp:inline>
+        </w:drawing>
+      </w:r>
+    </w:p>
+    <w:p>
+      <w:pPr>
+        <w:pStyle w:val="Titulek"/>
+      </w:pPr>
+      <w:r>
+        <w:t xml:space="preserve">Obrázek </w:t>
+      </w:r>
+      <w:r>
+        <w:fldChar w:fldCharType="begin"/>
+      </w:r>
+      <w:r>
+        <w:instrText xml:space="preserve"> SEQ Obrázek \* ARABIC </w:instrText>
+      </w:r>
+      <w:r>
+        <w:fldChar w:fldCharType="separate"/>
+      </w:r>
+      <w:r>
+        <w:rPr>
+          <w:noProof/>
+        </w:rPr>
+        <w:t>11</w:t>
+      </w:r>
+      <w:r>
+        <w:fldChar w:fldCharType="end"/>
+      </w:r>
+      <w:r>
+        <w:t xml:space="preserve">: UI učitele </w:t>
+      </w:r>
+      <w:r>
+        <w:t>úprava testu</w:t>
+      </w:r>
+    </w:p>
+    <w:p>
+      <w:pPr>
+        <w:pStyle w:val="Nadpis3"/>
+      </w:pPr>
+      <w:bookmarkStart w:id="10" w:name="_Toc124684031"/>
+      <w:r>
+        <w:t>Odpovědi</w:t>
+      </w:r>
+      <w:bookmarkEnd w:id="10"/>
+    </w:p>
+    <w:p>
+      <w:r>
+        <w:t>Tlačítko „Odpovědi“ nás hodí na výpis všech odpovědí žáků srovnané od nejnovější po nejstarší.</w:t>
+      </w:r>
+    </w:p>
+    <w:p>
+      <w:pPr>
+        <w:keepNext/>
+      </w:pPr>
+      <w:r>
+        <w:lastRenderedPageBreak/>
+        <w:drawing>
+          <wp:inline distT="0" distB="0" distL="0" distR="0" wp14:anchorId="5DE88B93" wp14:editId="53E5CD9F">
+            <wp:extent cx="5760720" cy="1649095"/>
+            <wp:effectExtent l="0" t="0" r="0" b="8255"/>
+            <wp:docPr id="14" name="Obrázek 14"/>
+            <wp:cNvGraphicFramePr>
+              <a:graphicFrameLocks xmlns:a="http://schemas.openxmlformats.org/drawingml/2006/main" noChangeAspect="1"/>
+            </wp:cNvGraphicFramePr>
+            <a:graphic xmlns:a="http://schemas.openxmlformats.org/drawingml/2006/main">
+              <a:graphicData uri="http://schemas.openxmlformats.org/drawingml/2006/picture">
+                <pic:pic xmlns:pic="http://schemas.openxmlformats.org/drawingml/2006/picture">
+                  <pic:nvPicPr>
+                    <pic:cNvPr id="1" name=""/>
+                    <pic:cNvPicPr/>
+                  </pic:nvPicPr>
+                  <pic:blipFill>
+                    <a:blip r:embed="rId25"/>
+                    <a:stretch>
+                      <a:fillRect/>
+                    </a:stretch>
+                  </pic:blipFill>
+                  <pic:spPr>
+                    <a:xfrm>
+                      <a:off x="0" y="0"/>
+                      <a:ext cx="5760720" cy="1649095"/>
+                    </a:xfrm>
+                    <a:prstGeom prst="rect">
+                      <a:avLst/>
+                    </a:prstGeom>
+                  </pic:spPr>
+                </pic:pic>
+              </a:graphicData>
+            </a:graphic>
+          </wp:inline>
+        </w:drawing>
+      </w:r>
+    </w:p>
+    <w:p>
+      <w:pPr>
+        <w:pStyle w:val="Titulek"/>
+      </w:pPr>
+      <w:r>
+        <w:t xml:space="preserve">Obrázek </w:t>
+      </w:r>
+      <w:r>
+        <w:fldChar w:fldCharType="begin"/>
+      </w:r>
+      <w:r>
+        <w:instrText xml:space="preserve"> SEQ Obrázek \* ARABIC </w:instrText>
+      </w:r>
+      <w:r>
+        <w:fldChar w:fldCharType="separate"/>
+      </w:r>
+      <w:r>
+        <w:rPr>
+          <w:noProof/>
+        </w:rPr>
+        <w:t>12</w:t>
+      </w:r>
+      <w:r>
+        <w:fldChar w:fldCharType="end"/>
+      </w:r>
+      <w:r>
+        <w:t>: UI učitele</w:t>
+      </w:r>
+      <w:r>
+        <w:t xml:space="preserve"> odpovědi</w:t>
+      </w:r>
+    </w:p>
+    <w:p>
+      <w:pPr>
+        <w:pStyle w:val="Nadpis3"/>
+      </w:pPr>
+      <w:bookmarkStart w:id="11" w:name="_Toc124684032"/>
+      <w:r>
+        <w:t>Měnění známkování</w:t>
+      </w:r>
+      <w:bookmarkEnd w:id="11"/>
+    </w:p>
+    <w:p>
+      <w:r>
+        <w:t>Tlačítko „Změnit známkování“ nás hodí na stránku kde se dá změnit známkování.</w:t>
+      </w:r>
+    </w:p>
+    <w:p>
+      <w:pPr>
+        <w:keepNext/>
+      </w:pPr>
+      <w:r>
+        <w:drawing>
+          <wp:inline distT="0" distB="0" distL="0" distR="0" wp14:anchorId="1A1D4FFD" wp14:editId="559BAEB6">
+            <wp:extent cx="5760720" cy="3897630"/>
+            <wp:effectExtent l="0" t="0" r="0" b="7620"/>
+            <wp:docPr id="15" name="Obrázek 15"/>
+            <wp:cNvGraphicFramePr>
+              <a:graphicFrameLocks xmlns:a="http://schemas.openxmlformats.org/drawingml/2006/main" noChangeAspect="1"/>
+            </wp:cNvGraphicFramePr>
+            <a:graphic xmlns:a="http://schemas.openxmlformats.org/drawingml/2006/main">
+              <a:graphicData uri="http://schemas.openxmlformats.org/drawingml/2006/picture">
+                <pic:pic xmlns:pic="http://schemas.openxmlformats.org/drawingml/2006/picture">
+                  <pic:nvPicPr>
+                    <pic:cNvPr id="1" name=""/>
+                    <pic:cNvPicPr/>
+                  </pic:nvPicPr>
+                  <pic:blipFill>
+                    <a:blip r:embed="rId26"/>
+                    <a:stretch>
+                      <a:fillRect/>
+                    </a:stretch>
+                  </pic:blipFill>
+                  <pic:spPr>
+                    <a:xfrm>
+                      <a:off x="0" y="0"/>
+                      <a:ext cx="5760720" cy="3897630"/>
+                    </a:xfrm>
+                    <a:prstGeom prst="rect">
+                      <a:avLst/>
+                    </a:prstGeom>
+                  </pic:spPr>
+                </pic:pic>
+              </a:graphicData>
+            </a:graphic>
+          </wp:inline>
+        </w:drawing>
+      </w:r>
+    </w:p>
+    <w:p>
+      <w:pPr>
+        <w:pStyle w:val="Titulek"/>
+      </w:pPr>
+      <w:r>
+        <w:t xml:space="preserve">Obrázek </w:t>
+      </w:r>
+      <w:r>
+        <w:fldChar w:fldCharType="begin"/>
+      </w:r>
+      <w:r>
+        <w:instrText xml:space="preserve"> SEQ Obrázek \* ARABIC </w:instrText>
+      </w:r>
+      <w:r>
+        <w:fldChar w:fldCharType="separate"/>
+      </w:r>
+      <w:r>
+        <w:rPr>
+          <w:noProof/>
+        </w:rPr>
+        <w:t>13</w:t>
+      </w:r>
+      <w:r>
+        <w:fldChar w:fldCharType="end"/>
+      </w:r>
+      <w:r>
+        <w:t xml:space="preserve">: UI učitele  </w:t>
+      </w:r>
+      <w:r>
+        <w:t>měnění známek</w:t>
+      </w:r>
+    </w:p>
+    <w:p>
+      <w:r>
+        <w:t xml:space="preserve">Nejvýš na stránce se nám zobrazil výpis známek a jejich procent, hned vedle nich je koláčový graf který zobrazuje rozpoložení  známek. Hned pod tím jsou 4 input fieldy a tlačítko „Přidat známkování“. Když někdo chce přidat nebo změnit známkování tak vyplní všechny input fieldy nejvyším procentem za které chce aby byla dána ta známka. </w:t>
+      </w:r>
+    </w:p>
+    <w:p/>
+    <w:p>
+      <w:pPr>
+        <w:pStyle w:val="Nadpis3"/>
+      </w:pPr>
+      <w:bookmarkStart w:id="12" w:name="_Toc124684033"/>
+      <w:r>
+        <w:t>Vytisknout / Uložit jako PDF</w:t>
+      </w:r>
+      <w:bookmarkEnd w:id="12"/>
+    </w:p>
+    <w:p>
+      <w:r>
+        <w:t>Po kliknutí na tlačítko „Vytisknout / Uložit jako PDF“ se nám zobrazí stránka s testem vypsaným tak jak bude vypadat na papíře.</w:t>
+      </w:r>
+    </w:p>
+    <w:p>
+      <w:pPr>
+        <w:keepNext/>
+      </w:pPr>
+      <w:r>
+        <w:lastRenderedPageBreak/>
+        <w:drawing>
+          <wp:inline distT="0" distB="0" distL="0" distR="0" wp14:anchorId="6F4189B9" wp14:editId="63793C22">
+            <wp:extent cx="5760720" cy="1616710"/>
+            <wp:effectExtent l="0" t="0" r="0" b="2540"/>
+            <wp:docPr id="16" name="Obrázek 16" descr="Obsah obrázku text&#10;&#10;Popis byl vytvořen automaticky"/>
+            <wp:cNvGraphicFramePr>
+              <a:graphicFrameLocks xmlns:a="http://schemas.openxmlformats.org/drawingml/2006/main" noChangeAspect="1"/>
+            </wp:cNvGraphicFramePr>
+            <a:graphic xmlns:a="http://schemas.openxmlformats.org/drawingml/2006/main">
+              <a:graphicData uri="http://schemas.openxmlformats.org/drawingml/2006/picture">
+                <pic:pic xmlns:pic="http://schemas.openxmlformats.org/drawingml/2006/picture">
+                  <pic:nvPicPr>
+                    <pic:cNvPr id="16" name="Obrázek 16" descr="Obsah obrázku text&#10;&#10;Popis byl vytvořen automaticky"/>
+                    <pic:cNvPicPr/>
+                  </pic:nvPicPr>
+                  <pic:blipFill>
+                    <a:blip r:embed="rId27"/>
+                    <a:stretch>
+                      <a:fillRect/>
+                    </a:stretch>
+                  </pic:blipFill>
+                  <pic:spPr>
+                    <a:xfrm>
+                      <a:off x="0" y="0"/>
+                      <a:ext cx="5760720" cy="1616710"/>
+                    </a:xfrm>
+                    <a:prstGeom prst="rect">
+                      <a:avLst/>
+                    </a:prstGeom>
+                  </pic:spPr>
+                </pic:pic>
+              </a:graphicData>
+            </a:graphic>
+          </wp:inline>
+        </w:drawing>
+      </w:r>
+    </w:p>
+    <w:p>
+      <w:pPr>
+        <w:pStyle w:val="Titulek"/>
+      </w:pPr>
+      <w:r>
+        <w:t xml:space="preserve">Obrázek </w:t>
+      </w:r>
+      <w:r>
+        <w:fldChar w:fldCharType="begin"/>
+      </w:r>
+      <w:r>
+        <w:instrText xml:space="preserve"> SEQ Obrázek \* ARABIC </w:instrText>
+      </w:r>
+      <w:r>
+        <w:fldChar w:fldCharType="separate"/>
+      </w:r>
+      <w:r>
+        <w:rPr>
+          <w:noProof/>
+        </w:rPr>
+        <w:t>14</w:t>
+      </w:r>
+      <w:r>
+        <w:fldChar w:fldCharType="end"/>
+      </w:r>
+      <w:r>
+        <w:t xml:space="preserve">: UI učitele </w:t>
+      </w:r>
+      <w:r>
+        <w:t>tisk</w:t>
+      </w:r>
+    </w:p>
+    <w:p>
+      <w:r>
+        <w:t>Po kliknutí na tlačítko „Vytisknout test“ na nás vyskočí okno ve kterém můžeme začít tisk a kouknout se na náhled.</w:t>
+      </w:r>
+    </w:p>
+    <w:p>
+      <w:pPr>
+        <w:keepNext/>
+      </w:pPr>
+      <w:r>
+        <w:drawing>
+          <wp:inline distT="0" distB="0" distL="0" distR="0" wp14:anchorId="7E13BB9C" wp14:editId="6A9F5F1D">
+            <wp:extent cx="5760720" cy="4443730"/>
+            <wp:effectExtent l="0" t="0" r="0" b="0"/>
+            <wp:docPr id="17" name="Obrázek 17"/>
+            <wp:cNvGraphicFramePr>
+              <a:graphicFrameLocks xmlns:a="http://schemas.openxmlformats.org/drawingml/2006/main" noChangeAspect="1"/>
+            </wp:cNvGraphicFramePr>
+            <a:graphic xmlns:a="http://schemas.openxmlformats.org/drawingml/2006/main">
+              <a:graphicData uri="http://schemas.openxmlformats.org/drawingml/2006/picture">
+                <pic:pic xmlns:pic="http://schemas.openxmlformats.org/drawingml/2006/picture">
+                  <pic:nvPicPr>
+                    <pic:cNvPr id="1" name=""/>
+                    <pic:cNvPicPr/>
+                  </pic:nvPicPr>
+                  <pic:blipFill>
+                    <a:blip r:embed="rId28"/>
+                    <a:stretch>
+                      <a:fillRect/>
+                    </a:stretch>
+                  </pic:blipFill>
+                  <pic:spPr>
+                    <a:xfrm>
+                      <a:off x="0" y="0"/>
+                      <a:ext cx="5760720" cy="4443730"/>
+                    </a:xfrm>
+                    <a:prstGeom prst="rect">
+                      <a:avLst/>
+                    </a:prstGeom>
+                  </pic:spPr>
+                </pic:pic>
+              </a:graphicData>
+            </a:graphic>
+          </wp:inline>
+        </w:drawing>
+      </w:r>
+    </w:p>
+    <w:p>
+      <w:pPr>
+        <w:pStyle w:val="Titulek"/>
+      </w:pPr>
+      <w:r>
+        <w:t xml:space="preserve">Obrázek </w:t>
+      </w:r>
+      <w:r>
+        <w:fldChar w:fldCharType="begin"/>
+      </w:r>
+      <w:r>
+        <w:instrText xml:space="preserve"> SEQ Obrázek \* ARABIC </w:instrText>
+      </w:r>
+      <w:r>
+        <w:fldChar w:fldCharType="separate"/>
+      </w:r>
+      <w:r>
+        <w:rPr>
+          <w:noProof/>
+        </w:rPr>
+        <w:t>15</w:t>
+      </w:r>
+      <w:r>
+        <w:fldChar w:fldCharType="end"/>
+      </w:r>
+      <w:r>
+        <w:t xml:space="preserve">: UI učitele  </w:t>
+      </w:r>
+      <w:r>
+        <w:t>náhled tisku</w:t>
+      </w:r>
+    </w:p>
+    <w:p>
+      <w:r>
+        <w:t>Po vytisknutí nás to hodí na „Domovskou stránku učitele“.</w:t>
+      </w:r>
+    </w:p>
+    <w:p>
+      <w:pPr>
+        <w:pStyle w:val="Nadpis2"/>
+      </w:pPr>
+      <w:bookmarkStart w:id="13" w:name="_Toc124684034"/>
+      <w:r>
+        <w:t>Pohled administrátora</w:t>
+      </w:r>
+      <w:bookmarkEnd w:id="13"/>
     </w:p>
     <w:p>
       <w:pPr>
         <w:ind w:firstLine="357"/>
       </w:pPr>
       <w:r>
-        <w:t xml:space="preserve">Tato celá kapitola by </w:t>
-      </w:r>
-      <w:r>
-        <w:rPr>
-          <w:b/>
-        </w:rPr>
-        <w:t>měla být nejdelší</w:t>
-      </w:r>
-      <w:r>
-        <w:t>. Je samozřejmě možné rozdělit kapitolu tři na další velké kapitoly (tím pádem nebudete mít jen 3 velké kapitoly, ale například 5)</w:t>
-      </w:r>
-    </w:p>
-    <w:p>
-      <w:pPr>
+        <w:t>Při příchodu na stránku se administrátor musí přihlásit stejně jako učitel ale s účtem který má nastavený že je administrátor.</w:t>
+      </w:r>
+      <w:r>
+        <w:rPr>
+          <w:lang w:val="en-US"/>
+        </w:rPr>
+        <w:t xml:space="preserve"> Po p</w:t>
+      </w:r>
+      <w:r>
+        <w:t>řihlášení se mu v headeru zobrazí tlačítko „Administrace“ a po kliknutí ho to hodí na admin panel kde se dají vypnout účty dalších uživatelů.</w:t>
+      </w:r>
+    </w:p>
+    <w:p>
+      <w:pPr>
+        <w:keepNext/>
         <w:ind w:firstLine="357"/>
       </w:pPr>
-    </w:p>
-    <w:p>
-      <w:pPr>
-        <w:pStyle w:val="Nadpis2"/>
-        <w:pBdr>
-          <w:bottom w:val="single" w:sz="4" w:space="1" w:color="FFE79B"/>
-        </w:pBdr>
-      </w:pPr>
-      <w:bookmarkStart w:id="4" w:name="_Toc124255877"/>
-      <w:r>
-        <w:t>Návrhy</w:t>
-      </w:r>
-      <w:bookmarkEnd w:id="4"/>
-    </w:p>
-    <w:p>
-      <w:r>
-        <w:t>Zde by mohly být návrhy</w:t>
-      </w:r>
-    </w:p>
-    <w:p/>
-    <w:p>
-      <w:pPr>
-        <w:pStyle w:val="Nadpis2"/>
-        <w:pBdr>
-          <w:bottom w:val="single" w:sz="4" w:space="1" w:color="FFE79B"/>
-        </w:pBdr>
-      </w:pPr>
-      <w:bookmarkStart w:id="5" w:name="_Toc124255878"/>
-      <w:proofErr w:type="spellStart"/>
-      <w:r>
-        <w:t>Produktizace</w:t>
-      </w:r>
-      <w:bookmarkEnd w:id="5"/>
-      <w:proofErr w:type="spellEnd"/>
-    </w:p>
-    <w:p>
-      <w:r>
-        <w:t>Zde by mohlo být zpracování algoritmů atd</w:t>
-      </w:r>
-    </w:p>
-    <w:p/>
-    <w:p>
-      <w:pPr>
-        <w:pStyle w:val="Nadpis2"/>
-        <w:pBdr>
-          <w:bottom w:val="single" w:sz="4" w:space="1" w:color="FFE79B"/>
-        </w:pBdr>
-      </w:pPr>
-      <w:bookmarkStart w:id="6" w:name="_Toc124255879"/>
-      <w:r>
-        <w:t>Popis pro uživatele</w:t>
-      </w:r>
-      <w:bookmarkEnd w:id="6"/>
-    </w:p>
-    <w:p>
-      <w:r>
-        <w:t>Zde by mohl být popis použití z pohledu uživatele</w:t>
+      <w:r>
+        <w:lastRenderedPageBreak/>
+        <w:drawing>
+          <wp:inline distT="0" distB="0" distL="0" distR="0" wp14:anchorId="00B1F04C" wp14:editId="2A886EBB">
+            <wp:extent cx="5760720" cy="1370965"/>
+            <wp:effectExtent l="0" t="0" r="0" b="635"/>
+            <wp:docPr id="18" name="Obrázek 18" descr="Obsah obrázku text, snímek obrazovky, monitor, interiér&#10;&#10;Popis byl vytvořen automaticky"/>
+            <wp:cNvGraphicFramePr>
+              <a:graphicFrameLocks xmlns:a="http://schemas.openxmlformats.org/drawingml/2006/main" noChangeAspect="1"/>
+            </wp:cNvGraphicFramePr>
+            <a:graphic xmlns:a="http://schemas.openxmlformats.org/drawingml/2006/main">
+              <a:graphicData uri="http://schemas.openxmlformats.org/drawingml/2006/picture">
+                <pic:pic xmlns:pic="http://schemas.openxmlformats.org/drawingml/2006/picture">
+                  <pic:nvPicPr>
+                    <pic:cNvPr id="18" name="Obrázek 18" descr="Obsah obrázku text, snímek obrazovky, monitor, interiér&#10;&#10;Popis byl vytvořen automaticky"/>
+                    <pic:cNvPicPr/>
+                  </pic:nvPicPr>
+                  <pic:blipFill>
+                    <a:blip r:embed="rId29"/>
+                    <a:stretch>
+                      <a:fillRect/>
+                    </a:stretch>
+                  </pic:blipFill>
+                  <pic:spPr>
+                    <a:xfrm>
+                      <a:off x="0" y="0"/>
+                      <a:ext cx="5760720" cy="1370965"/>
+                    </a:xfrm>
+                    <a:prstGeom prst="rect">
+                      <a:avLst/>
+                    </a:prstGeom>
+                  </pic:spPr>
+                </pic:pic>
+              </a:graphicData>
+            </a:graphic>
+          </wp:inline>
+        </w:drawing>
+      </w:r>
+    </w:p>
+    <w:p>
+      <w:pPr>
+        <w:pStyle w:val="Titulek"/>
+      </w:pPr>
+      <w:r>
+        <w:t xml:space="preserve">Obrázek </w:t>
+      </w:r>
+      <w:r>
+        <w:fldChar w:fldCharType="begin"/>
+      </w:r>
+      <w:r>
+        <w:instrText xml:space="preserve"> SEQ Obrázek \* ARABIC </w:instrText>
+      </w:r>
+      <w:r>
+        <w:fldChar w:fldCharType="separate"/>
+      </w:r>
+      <w:r>
+        <w:rPr>
+          <w:noProof/>
+        </w:rPr>
+        <w:t>16</w:t>
+      </w:r>
+      <w:r>
+        <w:fldChar w:fldCharType="end"/>
+      </w:r>
+      <w:r>
+        <w:t>: Admin UI admin panel</w:t>
+      </w:r>
+    </w:p>
+    <w:p>
+      <w:r>
+        <w:t>V tabulce v pravém sloupečku je tlačítko na vypínání účtů a po kliknutí na vypnutí se na tento účet nemůže uživatel přihlásit.</w:t>
       </w:r>
     </w:p>
     <w:p>
@@ -2115,12 +4322,12 @@
           <w:bottom w:val="single" w:sz="4" w:space="1" w:color="FFC000"/>
         </w:pBdr>
       </w:pPr>
-      <w:bookmarkStart w:id="7" w:name="_Toc124255880"/>
+      <w:bookmarkStart w:id="14" w:name="_Toc124684035"/>
       <w:r>
         <w:lastRenderedPageBreak/>
         <w:t>Závěr</w:t>
       </w:r>
-      <w:bookmarkEnd w:id="7"/>
+      <w:bookmarkEnd w:id="14"/>
     </w:p>
     <w:p>
       <w:pPr>
@@ -2163,6 +4370,50 @@
       <w:r>
         <w:t>). Neměl by obsahovat obrázky.</w:t>
       </w:r>
+    </w:p>
+    <w:p>
+      <w:pPr>
+        <w:ind w:firstLine="357"/>
+      </w:pPr>
+    </w:p>
+    <w:p>
+      <w:pPr>
+        <w:ind w:firstLine="357"/>
+      </w:pPr>
+      <w:r>
+        <w:t>Práce na tomto webu mě bavila. Zlepšil jsem své zkušenosti s programování v javascriptu, reactu, nodejs a MariaDB.</w:t>
+      </w:r>
+    </w:p>
+    <w:p>
+      <w:pPr>
+        <w:ind w:firstLine="357"/>
+      </w:pPr>
+      <w:r>
+        <w:t>S žádnými vážnými problémy nebo nedostatky jsem se nesetkal. Všechny věci, které jsem si na toto pololetí naplánoval jsem splnil.</w:t>
+      </w:r>
+    </w:p>
+    <w:p>
+      <w:pPr>
+        <w:ind w:firstLine="357"/>
+      </w:pPr>
+      <w:r>
+        <w:t>Se svou prací jsem spokojem a myslím si že by se projekt dal eště zlepšovat.</w:t>
+      </w:r>
+    </w:p>
+    <w:p>
+      <w:pPr>
+        <w:ind w:firstLine="357"/>
+      </w:pPr>
+    </w:p>
+    <w:p>
+      <w:pPr>
+        <w:ind w:firstLine="357"/>
+      </w:pPr>
+    </w:p>
+    <w:p>
+      <w:pPr>
+        <w:ind w:firstLine="357"/>
+      </w:pPr>
     </w:p>
     <w:p>
       <w:pPr>
@@ -2171,18 +4422,311 @@
           <w:bottom w:val="single" w:sz="4" w:space="1" w:color="FFC000"/>
         </w:pBdr>
       </w:pPr>
-      <w:bookmarkStart w:id="8" w:name="_Toc124255881"/>
+      <w:bookmarkStart w:id="15" w:name="_Toc124684036"/>
       <w:r>
         <w:t>Použitá literatura</w:t>
       </w:r>
-      <w:bookmarkEnd w:id="8"/>
-    </w:p>
-    <w:p>
-      <w:r>
-        <w:t>zde bude seznam použité literatury formátovaný dle standardů na citace.com</w:t>
-      </w:r>
-    </w:p>
-    <w:p>
+      <w:bookmarkEnd w:id="15"/>
+    </w:p>
+    <w:p>
+      <w:pPr>
+        <w:pStyle w:val="Odstavecseseznamem"/>
+        <w:numPr>
+          <w:ilvl w:val="0"/>
+          <w:numId w:val="8"/>
+        </w:numPr>
+      </w:pPr>
+      <w:r>
+        <w:rPr>
+          <w:rFonts w:ascii="Open Sans" w:hAnsi="Open Sans" w:cs="Open Sans"/>
+          <w:i/>
+          <w:iCs/>
+          <w:color w:val="212529"/>
+          <w:sz w:val="18"/>
+          <w:szCs w:val="18"/>
+          <w:shd w:val="clear" w:color="auto" w:fill="FFFFFF"/>
+        </w:rPr>
+        <w:t>Node js</w:t>
+      </w:r>
+      <w:r>
+        <w:rPr>
+          <w:rFonts w:ascii="Open Sans" w:hAnsi="Open Sans" w:cs="Open Sans"/>
+          <w:color w:val="212529"/>
+          <w:sz w:val="18"/>
+          <w:szCs w:val="18"/>
+          <w:shd w:val="clear" w:color="auto" w:fill="FFFFFF"/>
+        </w:rPr>
+        <w:t xml:space="preserve"> [online]. [cit. 2023-01-15]. Dostupné z: </w:t>
+      </w:r>
+      <w:hyperlink r:id="rId30" w:history="1">
+        <w:r>
+          <w:rPr>
+            <w:rStyle w:val="Hypertextovodkaz"/>
+            <w:rFonts w:ascii="Open Sans" w:hAnsi="Open Sans" w:cs="Open Sans"/>
+            <w:sz w:val="18"/>
+            <w:szCs w:val="18"/>
+            <w:shd w:val="clear" w:color="auto" w:fill="FFFFFF"/>
+          </w:rPr>
+          <w:t>https://cs.wikipedia.org/wiki/Node.js</w:t>
+        </w:r>
+      </w:hyperlink>
+      <w:r>
+        <w:t xml:space="preserve"> </w:t>
+      </w:r>
+    </w:p>
+    <w:p>
+      <w:pPr>
+        <w:pStyle w:val="Odstavecseseznamem"/>
+        <w:numPr>
+          <w:ilvl w:val="0"/>
+          <w:numId w:val="8"/>
+        </w:numPr>
+      </w:pPr>
+      <w:r>
+        <w:rPr>
+          <w:rFonts w:ascii="Open Sans" w:hAnsi="Open Sans" w:cs="Open Sans"/>
+          <w:i/>
+          <w:iCs/>
+          <w:color w:val="212529"/>
+          <w:sz w:val="18"/>
+          <w:szCs w:val="18"/>
+          <w:shd w:val="clear" w:color="auto" w:fill="FFFFFF"/>
+        </w:rPr>
+        <w:t>MariaDB</w:t>
+      </w:r>
+      <w:r>
+        <w:rPr>
+          <w:rFonts w:ascii="Open Sans" w:hAnsi="Open Sans" w:cs="Open Sans"/>
+          <w:color w:val="212529"/>
+          <w:sz w:val="18"/>
+          <w:szCs w:val="18"/>
+          <w:shd w:val="clear" w:color="auto" w:fill="FFFFFF"/>
+        </w:rPr>
+        <w:t xml:space="preserve"> [online]. [cit. 2023-01-15]. Dostupné z: </w:t>
+      </w:r>
+      <w:hyperlink r:id="rId31" w:history="1">
+        <w:r>
+          <w:rPr>
+            <w:rStyle w:val="Hypertextovodkaz"/>
+            <w:rFonts w:ascii="Open Sans" w:hAnsi="Open Sans" w:cs="Open Sans"/>
+            <w:sz w:val="18"/>
+            <w:szCs w:val="18"/>
+            <w:shd w:val="clear" w:color="auto" w:fill="FFFFFF"/>
+          </w:rPr>
+          <w:t>https://cs.wikipedia.org/wiki/MariaDB</w:t>
+        </w:r>
+      </w:hyperlink>
+    </w:p>
+    <w:p>
+      <w:pPr>
+        <w:pStyle w:val="Odstavecseseznamem"/>
+        <w:numPr>
+          <w:ilvl w:val="0"/>
+          <w:numId w:val="8"/>
+        </w:numPr>
+      </w:pPr>
+      <w:r>
+        <w:rPr>
+          <w:rFonts w:ascii="Open Sans" w:hAnsi="Open Sans" w:cs="Open Sans"/>
+          <w:i/>
+          <w:iCs/>
+          <w:color w:val="212529"/>
+          <w:sz w:val="18"/>
+          <w:szCs w:val="18"/>
+          <w:shd w:val="clear" w:color="auto" w:fill="FFFFFF"/>
+        </w:rPr>
+        <w:t>Express</w:t>
+      </w:r>
+      <w:r>
+        <w:rPr>
+          <w:rFonts w:ascii="Open Sans" w:hAnsi="Open Sans" w:cs="Open Sans"/>
+          <w:color w:val="212529"/>
+          <w:sz w:val="18"/>
+          <w:szCs w:val="18"/>
+          <w:shd w:val="clear" w:color="auto" w:fill="FFFFFF"/>
+        </w:rPr>
+        <w:t xml:space="preserve"> [online]. [cit. 2023-01-15]. Dostupné z: </w:t>
+      </w:r>
+      <w:hyperlink r:id="rId32" w:history="1">
+        <w:r>
+          <w:rPr>
+            <w:rStyle w:val="Hypertextovodkaz"/>
+            <w:rFonts w:ascii="Open Sans" w:hAnsi="Open Sans" w:cs="Open Sans"/>
+            <w:sz w:val="18"/>
+            <w:szCs w:val="18"/>
+            <w:shd w:val="clear" w:color="auto" w:fill="FFFFFF"/>
+          </w:rPr>
+          <w:t>https://en.wikipedia.org/wiki/Express.js</w:t>
+        </w:r>
+      </w:hyperlink>
+    </w:p>
+    <w:p>
+      <w:pPr>
+        <w:pStyle w:val="Odstavecseseznamem"/>
+        <w:numPr>
+          <w:ilvl w:val="0"/>
+          <w:numId w:val="8"/>
+        </w:numPr>
+      </w:pPr>
+      <w:r>
+        <w:rPr>
+          <w:rFonts w:ascii="Open Sans" w:hAnsi="Open Sans" w:cs="Open Sans"/>
+          <w:i/>
+          <w:iCs/>
+          <w:color w:val="212529"/>
+          <w:sz w:val="18"/>
+          <w:szCs w:val="18"/>
+          <w:shd w:val="clear" w:color="auto" w:fill="FFFFFF"/>
+        </w:rPr>
+        <w:t>React</w:t>
+      </w:r>
+      <w:r>
+        <w:rPr>
+          <w:rFonts w:ascii="Open Sans" w:hAnsi="Open Sans" w:cs="Open Sans"/>
+          <w:color w:val="212529"/>
+          <w:sz w:val="18"/>
+          <w:szCs w:val="18"/>
+          <w:shd w:val="clear" w:color="auto" w:fill="FFFFFF"/>
+        </w:rPr>
+        <w:t> [online].[cit.2023-01-15].Dostupné</w:t>
+      </w:r>
+      <w:r>
+        <w:rPr>
+          <w:rFonts w:ascii="Open Sans" w:hAnsi="Open Sans" w:cs="Open Sans"/>
+          <w:color w:val="212529"/>
+          <w:sz w:val="18"/>
+          <w:szCs w:val="18"/>
+          <w:shd w:val="clear" w:color="auto" w:fill="FFFFFF"/>
+        </w:rPr>
+        <w:t xml:space="preserve"> </w:t>
+      </w:r>
+      <w:r>
+        <w:rPr>
+          <w:rFonts w:ascii="Open Sans" w:hAnsi="Open Sans" w:cs="Open Sans"/>
+          <w:color w:val="212529"/>
+          <w:sz w:val="18"/>
+          <w:szCs w:val="18"/>
+          <w:shd w:val="clear" w:color="auto" w:fill="FFFFFF"/>
+        </w:rPr>
+        <w:t>z:</w:t>
+      </w:r>
+      <w:hyperlink r:id="rId33" w:history="1">
+        <w:r>
+          <w:rPr>
+            <w:rStyle w:val="Hypertextovodkaz"/>
+            <w:rFonts w:ascii="Open Sans" w:hAnsi="Open Sans" w:cs="Open Sans"/>
+            <w:sz w:val="18"/>
+            <w:szCs w:val="18"/>
+            <w:shd w:val="clear" w:color="auto" w:fill="FFFFFF"/>
+          </w:rPr>
+          <w:t>https://en.wikipedia.org/wiki/React_(JavaScript_library)</w:t>
+        </w:r>
+      </w:hyperlink>
+    </w:p>
+    <w:p>
+      <w:pPr>
+        <w:pStyle w:val="Odstavecseseznamem"/>
+        <w:numPr>
+          <w:ilvl w:val="0"/>
+          <w:numId w:val="8"/>
+        </w:numPr>
+      </w:pPr>
+      <w:r>
+        <w:rPr>
+          <w:rFonts w:ascii="Open Sans" w:hAnsi="Open Sans" w:cs="Open Sans"/>
+          <w:i/>
+          <w:iCs/>
+          <w:color w:val="212529"/>
+          <w:sz w:val="18"/>
+          <w:szCs w:val="18"/>
+          <w:shd w:val="clear" w:color="auto" w:fill="FFFFFF"/>
+        </w:rPr>
+        <w:t>Javascript</w:t>
+      </w:r>
+      <w:r>
+        <w:rPr>
+          <w:rFonts w:ascii="Open Sans" w:hAnsi="Open Sans" w:cs="Open Sans"/>
+          <w:color w:val="212529"/>
+          <w:sz w:val="18"/>
+          <w:szCs w:val="18"/>
+          <w:shd w:val="clear" w:color="auto" w:fill="FFFFFF"/>
+        </w:rPr>
+        <w:t xml:space="preserve"> [online]. [cit. 2023-01-15]. Dostupné z: </w:t>
+      </w:r>
+      <w:hyperlink r:id="rId34" w:history="1">
+        <w:r>
+          <w:rPr>
+            <w:rStyle w:val="Hypertextovodkaz"/>
+            <w:rFonts w:ascii="Open Sans" w:hAnsi="Open Sans" w:cs="Open Sans"/>
+            <w:sz w:val="18"/>
+            <w:szCs w:val="18"/>
+            <w:shd w:val="clear" w:color="auto" w:fill="FFFFFF"/>
+          </w:rPr>
+          <w:t>https://cs.wikipedia.org/wiki/JavaScript</w:t>
+        </w:r>
+      </w:hyperlink>
+    </w:p>
+    <w:p>
+      <w:pPr>
+        <w:pStyle w:val="Odstavecseseznamem"/>
+        <w:numPr>
+          <w:ilvl w:val="0"/>
+          <w:numId w:val="8"/>
+        </w:numPr>
+      </w:pPr>
+      <w:r>
+        <w:rPr>
+          <w:rFonts w:ascii="Open Sans" w:hAnsi="Open Sans" w:cs="Open Sans"/>
+          <w:i/>
+          <w:iCs/>
+          <w:color w:val="212529"/>
+          <w:sz w:val="18"/>
+          <w:szCs w:val="18"/>
+          <w:shd w:val="clear" w:color="auto" w:fill="FFFFFF"/>
+        </w:rPr>
+        <w:t>Bootstrap</w:t>
+      </w:r>
+      <w:r>
+        <w:rPr>
+          <w:rFonts w:ascii="Open Sans" w:hAnsi="Open Sans" w:cs="Open Sans"/>
+          <w:color w:val="212529"/>
+          <w:sz w:val="18"/>
+          <w:szCs w:val="18"/>
+          <w:shd w:val="clear" w:color="auto" w:fill="FFFFFF"/>
+        </w:rPr>
+        <w:t xml:space="preserve"> [online]. [cit. 2023-01-15]. Dostupné z: </w:t>
+      </w:r>
+      <w:hyperlink r:id="rId35" w:history="1">
+        <w:r>
+          <w:rPr>
+            <w:rStyle w:val="Hypertextovodkaz"/>
+            <w:rFonts w:ascii="Open Sans" w:hAnsi="Open Sans" w:cs="Open Sans"/>
+            <w:sz w:val="18"/>
+            <w:szCs w:val="18"/>
+            <w:shd w:val="clear" w:color="auto" w:fill="FFFFFF"/>
+          </w:rPr>
+          <w:t>https://cs.wikipedia.org/wiki/Bootstrap</w:t>
+        </w:r>
+      </w:hyperlink>
+      <w:r>
+        <w:rPr>
+          <w:rFonts w:ascii="Open Sans" w:hAnsi="Open Sans" w:cs="Open Sans"/>
+          <w:color w:val="212529"/>
+          <w:sz w:val="18"/>
+          <w:szCs w:val="18"/>
+          <w:shd w:val="clear" w:color="auto" w:fill="FFFFFF"/>
+        </w:rPr>
+        <w:t xml:space="preserve"> </w:t>
+      </w:r>
+    </w:p>
+    <w:p>
+      <w:pPr>
+        <w:pStyle w:val="Odstavecseseznamem"/>
+        <w:numPr>
+          <w:ilvl w:val="0"/>
+          <w:numId w:val="8"/>
+        </w:numPr>
+      </w:pPr>
       <w:r>
         <w:br w:type="page"/>
       </w:r>
@@ -2194,24 +4738,16 @@
           <w:bottom w:val="single" w:sz="4" w:space="1" w:color="FFC000"/>
         </w:pBdr>
       </w:pPr>
-      <w:bookmarkStart w:id="9" w:name="_Toc124255882"/>
+      <w:bookmarkStart w:id="16" w:name="_Toc124684037"/>
       <w:r>
         <w:lastRenderedPageBreak/>
         <w:t>Seznam obrázků</w:t>
       </w:r>
-      <w:bookmarkEnd w:id="9"/>
-    </w:p>
-    <w:p>
-      <w:r>
-        <w:t xml:space="preserve">^^^ zde bude seznam obrázků + stránka, kde se nachází (automaticky generovaný) -&gt; buďte od té lásky a po vygenerování upravte font tak, aby to byl jednotný styl s ostatními (doporučuji využívat </w:t>
-      </w:r>
-      <w:proofErr w:type="spellStart"/>
-      <w:r>
-        <w:t>předvytvořené</w:t>
-      </w:r>
-      <w:proofErr w:type="spellEnd"/>
-      <w:r>
-        <w:t xml:space="preserve"> styly)</w:t>
+      <w:bookmarkEnd w:id="16"/>
+    </w:p>
+    <w:p>
+      <w:r>
+        <w:t>^^^ zde bude seznam obrázků + stránka, kde se nachází (automaticky generovaný) -&gt; buďte od té lásky a po vygenerování upravte font tak, aby to byl jednotný styl s ostatními (doporučuji využívat předvytvořené styly)</w:t>
       </w:r>
     </w:p>
     <w:p/>
@@ -2227,12 +4763,12 @@
           <w:bottom w:val="single" w:sz="4" w:space="1" w:color="FFC000"/>
         </w:pBdr>
       </w:pPr>
-      <w:bookmarkStart w:id="10" w:name="_Toc124255883"/>
+      <w:bookmarkStart w:id="17" w:name="_Toc124684038"/>
       <w:r>
         <w:lastRenderedPageBreak/>
         <w:t>Obsah média</w:t>
       </w:r>
-      <w:bookmarkEnd w:id="10"/>
+      <w:bookmarkEnd w:id="17"/>
     </w:p>
     <w:p>
       <w:r>
@@ -2303,23 +4839,7 @@
         </w:numPr>
       </w:pPr>
       <w:r>
-        <w:t>Dokumentace v PDF + nějakém dalším editovatelném formátu (</w:t>
-      </w:r>
-      <w:proofErr w:type="spellStart"/>
-      <w:r>
-        <w:t>docx</w:t>
-      </w:r>
-      <w:proofErr w:type="spellEnd"/>
-      <w:r>
-        <w:t xml:space="preserve">, </w:t>
-      </w:r>
-      <w:proofErr w:type="spellStart"/>
-      <w:r>
-        <w:t>odt</w:t>
-      </w:r>
-      <w:proofErr w:type="spellEnd"/>
-      <w:r>
-        <w:t>…)</w:t>
+        <w:t>Dokumentace v PDF + nějakém dalším editovatelném formátu (docx, odt…)</w:t>
       </w:r>
     </w:p>
     <w:p>
@@ -2384,15 +4904,7 @@
         </w:rPr>
       </w:pPr>
       <w:r>
-        <w:t xml:space="preserve">Před exportem do PDF nechte znovu </w:t>
-      </w:r>
-      <w:proofErr w:type="spellStart"/>
-      <w:r>
-        <w:t>přegenerovat</w:t>
-      </w:r>
-      <w:proofErr w:type="spellEnd"/>
-      <w:r>
-        <w:t xml:space="preserve"> všechny generované seznamy a zkontrolujte, že je vše v pořádku</w:t>
+        <w:t>Před exportem do PDF nechte znovu přegenerovat všechny generované seznamy a zkontrolujte, že je vše v pořádku</w:t>
       </w:r>
     </w:p>
     <w:p>
@@ -2477,8 +4989,8 @@
           <w:color w:val="FF0000"/>
         </w:rPr>
       </w:pPr>
-      <w:bookmarkStart w:id="11" w:name="_heading=h.4d34og8" w:colFirst="0" w:colLast="0"/>
-      <w:bookmarkEnd w:id="11"/>
+      <w:bookmarkStart w:id="18" w:name="_heading=h.4d34og8" w:colFirst="0" w:colLast="0"/>
+      <w:bookmarkEnd w:id="18"/>
       <w:r>
         <w:rPr>
           <w:b/>
@@ -2489,8 +5001,8 @@
     </w:p>
     <w:p/>
     <w:sectPr>
-      <w:footerReference w:type="default" r:id="rId14"/>
-      <w:footerReference w:type="first" r:id="rId15"/>
+      <w:footerReference w:type="default" r:id="rId36"/>
+      <w:footerReference w:type="first" r:id="rId37"/>
       <w:pgSz w:w="11906" w:h="16838"/>
       <w:pgMar w:top="1417" w:right="1417" w:bottom="1417" w:left="1417" w:header="850" w:footer="680" w:gutter="0"/>
       <w:cols w:space="708"/>
@@ -3108,6 +5620,98 @@
     </w:lvl>
   </w:abstractNum>
   <w:abstractNum w:abstractNumId="4" w15:restartNumberingAfterBreak="0">
+    <w:nsid w:val="50B504FD"/>
+    <w:multiLevelType w:val="hybridMultilevel"/>
+    <w:tmpl w:val="31C4AE22"/>
+    <w:lvl w:ilvl="0" w:tplc="D0829290">
+      <w:start w:val="1"/>
+      <w:numFmt w:val="decimal"/>
+      <w:lvlText w:val="%1."/>
+      <w:lvlJc w:val="left"/>
+      <w:pPr>
+        <w:ind w:left="1065" w:hanging="360"/>
+      </w:pPr>
+      <w:rPr>
+        <w:rFonts w:ascii="Open Sans" w:hAnsi="Open Sans" w:cs="Open Sans" w:hint="default"/>
+        <w:i/>
+        <w:color w:val="212529"/>
+        <w:sz w:val="18"/>
+      </w:rPr>
+    </w:lvl>
+    <w:lvl w:ilvl="1" w:tplc="04050019" w:tentative="1">
+      <w:start w:val="1"/>
+      <w:numFmt w:val="lowerLetter"/>
+      <w:lvlText w:val="%2."/>
+      <w:lvlJc w:val="left"/>
+      <w:pPr>
+        <w:ind w:left="1785" w:hanging="360"/>
+      </w:pPr>
+    </w:lvl>
+    <w:lvl w:ilvl="2" w:tplc="0405001B" w:tentative="1">
+      <w:start w:val="1"/>
+      <w:numFmt w:val="lowerRoman"/>
+      <w:lvlText w:val="%3."/>
+      <w:lvlJc w:val="right"/>
+      <w:pPr>
+        <w:ind w:left="2505" w:hanging="180"/>
+      </w:pPr>
+    </w:lvl>
+    <w:lvl w:ilvl="3" w:tplc="0405000F" w:tentative="1">
+      <w:start w:val="1"/>
+      <w:numFmt w:val="decimal"/>
+      <w:lvlText w:val="%4."/>
+      <w:lvlJc w:val="left"/>
+      <w:pPr>
+        <w:ind w:left="3225" w:hanging="360"/>
+      </w:pPr>
+    </w:lvl>
+    <w:lvl w:ilvl="4" w:tplc="04050019" w:tentative="1">
+      <w:start w:val="1"/>
+      <w:numFmt w:val="lowerLetter"/>
+      <w:lvlText w:val="%5."/>
+      <w:lvlJc w:val="left"/>
+      <w:pPr>
+        <w:ind w:left="3945" w:hanging="360"/>
+      </w:pPr>
+    </w:lvl>
+    <w:lvl w:ilvl="5" w:tplc="0405001B" w:tentative="1">
+      <w:start w:val="1"/>
+      <w:numFmt w:val="lowerRoman"/>
+      <w:lvlText w:val="%6."/>
+      <w:lvlJc w:val="right"/>
+      <w:pPr>
+        <w:ind w:left="4665" w:hanging="180"/>
+      </w:pPr>
+    </w:lvl>
+    <w:lvl w:ilvl="6" w:tplc="0405000F" w:tentative="1">
+      <w:start w:val="1"/>
+      <w:numFmt w:val="decimal"/>
+      <w:lvlText w:val="%7."/>
+      <w:lvlJc w:val="left"/>
+      <w:pPr>
+        <w:ind w:left="5385" w:hanging="360"/>
+      </w:pPr>
+    </w:lvl>
+    <w:lvl w:ilvl="7" w:tplc="04050019" w:tentative="1">
+      <w:start w:val="1"/>
+      <w:numFmt w:val="lowerLetter"/>
+      <w:lvlText w:val="%8."/>
+      <w:lvlJc w:val="left"/>
+      <w:pPr>
+        <w:ind w:left="6105" w:hanging="360"/>
+      </w:pPr>
+    </w:lvl>
+    <w:lvl w:ilvl="8" w:tplc="0405001B" w:tentative="1">
+      <w:start w:val="1"/>
+      <w:numFmt w:val="lowerRoman"/>
+      <w:lvlText w:val="%9."/>
+      <w:lvlJc w:val="right"/>
+      <w:pPr>
+        <w:ind w:left="6825" w:hanging="180"/>
+      </w:pPr>
+    </w:lvl>
+  </w:abstractNum>
+  <w:abstractNum w:abstractNumId="5" w15:restartNumberingAfterBreak="0">
     <w:nsid w:val="60752B2F"/>
     <w:multiLevelType w:val="multilevel"/>
     <w:tmpl w:val="C4E65A2C"/>
@@ -3220,7 +5824,96 @@
       </w:rPr>
     </w:lvl>
   </w:abstractNum>
-  <w:abstractNum w:abstractNumId="5" w15:restartNumberingAfterBreak="0">
+  <w:abstractNum w:abstractNumId="6" w15:restartNumberingAfterBreak="0">
+    <w:nsid w:val="6BD47147"/>
+    <w:multiLevelType w:val="hybridMultilevel"/>
+    <w:tmpl w:val="60D8B33A"/>
+    <w:lvl w:ilvl="0" w:tplc="0405000F">
+      <w:start w:val="1"/>
+      <w:numFmt w:val="decimal"/>
+      <w:lvlText w:val="%1."/>
+      <w:lvlJc w:val="left"/>
+      <w:pPr>
+        <w:ind w:left="720" w:hanging="360"/>
+      </w:pPr>
+      <w:rPr>
+        <w:rFonts w:hint="default"/>
+      </w:rPr>
+    </w:lvl>
+    <w:lvl w:ilvl="1" w:tplc="04050019">
+      <w:start w:val="1"/>
+      <w:numFmt w:val="lowerLetter"/>
+      <w:lvlText w:val="%2."/>
+      <w:lvlJc w:val="left"/>
+      <w:pPr>
+        <w:ind w:left="1440" w:hanging="360"/>
+      </w:pPr>
+    </w:lvl>
+    <w:lvl w:ilvl="2" w:tplc="0405001B" w:tentative="1">
+      <w:start w:val="1"/>
+      <w:numFmt w:val="lowerRoman"/>
+      <w:lvlText w:val="%3."/>
+      <w:lvlJc w:val="right"/>
+      <w:pPr>
+        <w:ind w:left="2160" w:hanging="180"/>
+      </w:pPr>
+    </w:lvl>
+    <w:lvl w:ilvl="3" w:tplc="0405000F" w:tentative="1">
+      <w:start w:val="1"/>
+      <w:numFmt w:val="decimal"/>
+      <w:lvlText w:val="%4."/>
+      <w:lvlJc w:val="left"/>
+      <w:pPr>
+        <w:ind w:left="2880" w:hanging="360"/>
+      </w:pPr>
+    </w:lvl>
+    <w:lvl w:ilvl="4" w:tplc="04050019" w:tentative="1">
+      <w:start w:val="1"/>
+      <w:numFmt w:val="lowerLetter"/>
+      <w:lvlText w:val="%5."/>
+      <w:lvlJc w:val="left"/>
+      <w:pPr>
+        <w:ind w:left="3600" w:hanging="360"/>
+      </w:pPr>
+    </w:lvl>
+    <w:lvl w:ilvl="5" w:tplc="0405001B" w:tentative="1">
+      <w:start w:val="1"/>
+      <w:numFmt w:val="lowerRoman"/>
+      <w:lvlText w:val="%6."/>
+      <w:lvlJc w:val="right"/>
+      <w:pPr>
+        <w:ind w:left="4320" w:hanging="180"/>
+      </w:pPr>
+    </w:lvl>
+    <w:lvl w:ilvl="6" w:tplc="0405000F" w:tentative="1">
+      <w:start w:val="1"/>
+      <w:numFmt w:val="decimal"/>
+      <w:lvlText w:val="%7."/>
+      <w:lvlJc w:val="left"/>
+      <w:pPr>
+        <w:ind w:left="5040" w:hanging="360"/>
+      </w:pPr>
+    </w:lvl>
+    <w:lvl w:ilvl="7" w:tplc="04050019" w:tentative="1">
+      <w:start w:val="1"/>
+      <w:numFmt w:val="lowerLetter"/>
+      <w:lvlText w:val="%8."/>
+      <w:lvlJc w:val="left"/>
+      <w:pPr>
+        <w:ind w:left="5760" w:hanging="360"/>
+      </w:pPr>
+    </w:lvl>
+    <w:lvl w:ilvl="8" w:tplc="0405001B" w:tentative="1">
+      <w:start w:val="1"/>
+      <w:numFmt w:val="lowerRoman"/>
+      <w:lvlText w:val="%9."/>
+      <w:lvlJc w:val="right"/>
+      <w:pPr>
+        <w:ind w:left="6480" w:hanging="180"/>
+      </w:pPr>
+    </w:lvl>
+  </w:abstractNum>
+  <w:abstractNum w:abstractNumId="7" w15:restartNumberingAfterBreak="0">
     <w:nsid w:val="73C779FD"/>
     <w:multiLevelType w:val="hybridMultilevel"/>
     <w:tmpl w:val="2DFC8672"/>
@@ -3310,7 +6003,7 @@
     </w:lvl>
   </w:abstractNum>
   <w:num w:numId="1" w16cid:durableId="1064717800">
-    <w:abstractNumId w:val="5"/>
+    <w:abstractNumId w:val="7"/>
   </w:num>
   <w:num w:numId="2" w16cid:durableId="770441661">
     <w:abstractNumId w:val="0"/>
@@ -3322,10 +6015,16 @@
     <w:abstractNumId w:val="2"/>
   </w:num>
   <w:num w:numId="5" w16cid:durableId="1555703789">
-    <w:abstractNumId w:val="4"/>
+    <w:abstractNumId w:val="5"/>
   </w:num>
   <w:num w:numId="6" w16cid:durableId="62024898">
     <w:abstractNumId w:val="1"/>
+  </w:num>
+  <w:num w:numId="7" w16cid:durableId="120198456">
+    <w:abstractNumId w:val="6"/>
+  </w:num>
+  <w:num w:numId="8" w16cid:durableId="1617368908">
+    <w:abstractNumId w:val="4"/>
   </w:num>
 </w:numbering>
 </file>
@@ -3728,7 +6427,7 @@
   <w:style w:type="paragraph" w:default="1" w:styleId="Normln">
     <w:name w:val="Normal"/>
     <w:qFormat/>
-    <w:rsid w:val="003F75E5"/>
+    <w:rsid w:val="001A4C31"/>
     <w:pPr>
       <w:jc w:val="both"/>
     </w:pPr>
@@ -3795,7 +6494,6 @@
     <w:next w:val="Normln"/>
     <w:link w:val="Nadpis3Char"/>
     <w:uiPriority w:val="9"/>
-    <w:semiHidden/>
     <w:unhideWhenUsed/>
     <w:qFormat/>
     <w:rsid w:val="00825E18"/>
@@ -4154,7 +6852,6 @@
     <w:basedOn w:val="Standardnpsmoodstavce"/>
     <w:link w:val="Nadpis3"/>
     <w:uiPriority w:val="9"/>
-    <w:semiHidden/>
     <w:rsid w:val="00825E18"/>
     <w:rPr>
       <w:rFonts w:asciiTheme="majorHAnsi" w:eastAsiaTheme="majorEastAsia" w:hAnsiTheme="majorHAnsi" w:cstheme="majorBidi"/>
@@ -4287,6 +6984,50 @@
       <w:spacing w:after="100"/>
       <w:ind w:left="220"/>
     </w:pPr>
+  </w:style>
+  <w:style w:type="paragraph" w:styleId="Titulek">
+    <w:name w:val="caption"/>
+    <w:basedOn w:val="Normln"/>
+    <w:next w:val="Normln"/>
+    <w:uiPriority w:val="35"/>
+    <w:unhideWhenUsed/>
+    <w:qFormat/>
+    <w:rsid w:val="00570E2B"/>
+    <w:pPr>
+      <w:spacing w:after="200" w:line="240" w:lineRule="auto"/>
+    </w:pPr>
+    <w:rPr>
+      <w:i/>
+      <w:iCs/>
+      <w:color w:val="44546A" w:themeColor="text2"/>
+      <w:sz w:val="18"/>
+      <w:szCs w:val="18"/>
+    </w:rPr>
+  </w:style>
+  <w:style w:type="paragraph" w:styleId="Obsah3">
+    <w:name w:val="toc 3"/>
+    <w:basedOn w:val="Normln"/>
+    <w:next w:val="Normln"/>
+    <w:autoRedefine/>
+    <w:uiPriority w:val="39"/>
+    <w:unhideWhenUsed/>
+    <w:rsid w:val="00765FF0"/>
+    <w:pPr>
+      <w:spacing w:after="100"/>
+      <w:ind w:left="440"/>
+    </w:pPr>
+  </w:style>
+  <w:style w:type="character" w:styleId="Nevyeenzmnka">
+    <w:name w:val="Unresolved Mention"/>
+    <w:basedOn w:val="Standardnpsmoodstavce"/>
+    <w:uiPriority w:val="99"/>
+    <w:semiHidden/>
+    <w:unhideWhenUsed/>
+    <w:rsid w:val="00765FF0"/>
+    <w:rPr>
+      <w:color w:val="605E5C"/>
+      <w:shd w:val="clear" w:color="auto" w:fill="E1DFDD"/>
+    </w:rPr>
   </w:style>
 </w:styles>
 </file>
@@ -4587,25 +7328,16 @@
 </file>
 
 <file path=customXml/item1.xml><?xml version="1.0" encoding="utf-8"?>
-<b:Sources xmlns:b="http://schemas.openxmlformats.org/officeDocument/2006/bibliography" xmlns="http://schemas.openxmlformats.org/officeDocument/2006/bibliography" SelectedStyle="\ISO690Nmerical.XSL" StyleName="ISO 690 – číselná reference" Version="1987"/>
-</file>
-
-<file path=customXml/item2.xml><?xml version="1.0" encoding="utf-8"?>
 <p:properties xmlns:p="http://schemas.microsoft.com/office/2006/metadata/properties" xmlns:xsi="http://www.w3.org/2001/XMLSchema-instance" xmlns:pc="http://schemas.microsoft.com/office/infopath/2007/PartnerControls">
   <documentManagement/>
 </p:properties>
 </file>
 
-<file path=customXml/item3.xml><?xml version="1.0" encoding="utf-8"?>
-<?mso-contentType ?>
-<FormTemplates xmlns="http://schemas.microsoft.com/sharepoint/v3/contenttype/forms">
-  <Display>DocumentLibraryForm</Display>
-  <Edit>DocumentLibraryForm</Edit>
-  <New>DocumentLibraryForm</New>
-</FormTemplates>
+<file path=customXml/item2.xml><?xml version="1.0" encoding="utf-8"?>
+<b:Sources xmlns:b="http://schemas.openxmlformats.org/officeDocument/2006/bibliography" xmlns="http://schemas.openxmlformats.org/officeDocument/2006/bibliography" SelectedStyle="\ISO690Nmerical.XSL" StyleName="ISO 690 – číselná reference" Version="1987"/>
 </file>
 
-<file path=customXml/item4.xml><?xml version="1.0" encoding="utf-8"?>
+<file path=customXml/item3.xml><?xml version="1.0" encoding="utf-8"?>
 <ct:contentTypeSchema xmlns:ct="http://schemas.microsoft.com/office/2006/metadata/contentType" xmlns:ma="http://schemas.microsoft.com/office/2006/metadata/properties/metaAttributes" ct:_="" ma:_="" ma:contentTypeName="Dokument" ma:contentTypeID="0x01010050B1E99129EB1C4B94650070FE2E0B3B" ma:contentTypeVersion="7" ma:contentTypeDescription="Vytvoří nový dokument" ma:contentTypeScope="" ma:versionID="3f69b12a924098f0dc56e3786d9ed709">
   <xsd:schema xmlns:xsd="http://www.w3.org/2001/XMLSchema" xmlns:xs="http://www.w3.org/2001/XMLSchema" xmlns:p="http://schemas.microsoft.com/office/2006/metadata/properties" xmlns:ns2="c3e65571-a390-4c9e-b8e9-5d531d8bbe37" xmlns:ns3="754b39a0-e428-4fa2-823f-61c0c676bbed" targetNamespace="http://schemas.microsoft.com/office/2006/metadata/properties" ma:root="true" ma:fieldsID="f0af1a05cdccfe58bad4f74b19ab2bce" ns2:_="" ns3:_="">
     <xsd:import namespace="c3e65571-a390-4c9e-b8e9-5d531d8bbe37"/>
@@ -4788,15 +7520,16 @@
 </ct:contentTypeSchema>
 </file>
 
-<file path=customXml/itemProps1.xml><?xml version="1.0" encoding="utf-8"?>
-<ds:datastoreItem xmlns:ds="http://schemas.openxmlformats.org/officeDocument/2006/customXml" ds:itemID="{324DBA31-953D-436A-9E77-D8A7DC4AD694}">
-  <ds:schemaRefs>
-    <ds:schemaRef ds:uri="http://schemas.openxmlformats.org/officeDocument/2006/bibliography"/>
-  </ds:schemaRefs>
-</ds:datastoreItem>
+<file path=customXml/item4.xml><?xml version="1.0" encoding="utf-8"?>
+<?mso-contentType ?>
+<FormTemplates xmlns="http://schemas.microsoft.com/sharepoint/v3/contenttype/forms">
+  <Display>DocumentLibraryForm</Display>
+  <Edit>DocumentLibraryForm</Edit>
+  <New>DocumentLibraryForm</New>
+</FormTemplates>
 </file>
 
-<file path=customXml/itemProps2.xml><?xml version="1.0" encoding="utf-8"?>
+<file path=customXml/itemProps1.xml><?xml version="1.0" encoding="utf-8"?>
 <ds:datastoreItem xmlns:ds="http://schemas.openxmlformats.org/officeDocument/2006/customXml" ds:itemID="{43079A01-61F3-44B1-90C1-B1FEC405C657}">
   <ds:schemaRefs>
     <ds:schemaRef ds:uri="http://schemas.microsoft.com/office/2006/metadata/properties"/>
@@ -4805,15 +7538,15 @@
 </ds:datastoreItem>
 </file>
 
-<file path=customXml/itemProps3.xml><?xml version="1.0" encoding="utf-8"?>
-<ds:datastoreItem xmlns:ds="http://schemas.openxmlformats.org/officeDocument/2006/customXml" ds:itemID="{4FF85B71-35EB-4667-B5A7-25BC67E7B3EE}">
+<file path=customXml/itemProps2.xml><?xml version="1.0" encoding="utf-8"?>
+<ds:datastoreItem xmlns:ds="http://schemas.openxmlformats.org/officeDocument/2006/customXml" ds:itemID="{324DBA31-953D-436A-9E77-D8A7DC4AD694}">
   <ds:schemaRefs>
-    <ds:schemaRef ds:uri="http://schemas.microsoft.com/sharepoint/v3/contenttype/forms"/>
+    <ds:schemaRef ds:uri="http://schemas.openxmlformats.org/officeDocument/2006/bibliography"/>
   </ds:schemaRefs>
 </ds:datastoreItem>
 </file>
 
-<file path=customXml/itemProps4.xml><?xml version="1.0" encoding="utf-8"?>
+<file path=customXml/itemProps3.xml><?xml version="1.0" encoding="utf-8"?>
 <ds:datastoreItem xmlns:ds="http://schemas.openxmlformats.org/officeDocument/2006/customXml" ds:itemID="{5DE57E9E-2DBB-4557-B570-AB0D7F50AFFC}">
   <ds:schemaRefs>
     <ds:schemaRef ds:uri="http://schemas.microsoft.com/office/2006/metadata/contentType"/>
@@ -4830,4 +7563,12 @@
     <ds:schemaRef ds:uri="http://schemas.microsoft.com/internal/obd"/>
   </ds:schemaRefs>
 </ds:datastoreItem>
+</file>
+
+<file path=customXml/itemProps4.xml><?xml version="1.0" encoding="utf-8"?>
+<ds:datastoreItem xmlns:ds="http://schemas.openxmlformats.org/officeDocument/2006/customXml" ds:itemID="{4FF85B71-35EB-4667-B5A7-25BC67E7B3EE}">
+  <ds:schemaRefs>
+    <ds:schemaRef ds:uri="http://schemas.microsoft.com/sharepoint/v3/contenttype/forms"/>
+  </ds:schemaRefs>
+</ds:datastoreItem>
 </file>
--- a/ostatni/Vzor_dokumentace_2021 (1).docx
+++ b/ostatni/Vzor_dokumentace_2021 (1).docx
@@ -93,7 +93,7 @@
               </wp:anchor>
             </w:drawing>
           </mc:Choice>
-          <mc:Fallback xmlns:a="http://schemas.openxmlformats.org/drawingml/2006/main" xmlns:pic="http://schemas.openxmlformats.org/drawingml/2006/picture">
+          <mc:Fallback xmlns:pic="http://schemas.openxmlformats.org/drawingml/2006/picture" xmlns:a="http://schemas.openxmlformats.org/drawingml/2006/main">
             <w:pict>
               <v:line id="Přímá spojnice 4" style="position:absolute;z-index:251660288;visibility:visible;mso-wrap-style:square;mso-wrap-distance-left:9pt;mso-wrap-distance-top:0;mso-wrap-distance-right:9pt;mso-wrap-distance-bottom:0;mso-position-horizontal:absolute;mso-position-horizontal-relative:text;mso-position-vertical:absolute;mso-position-vertical-relative:text" o:spid="_x0000_s1026" strokecolor="#ffc000" strokeweight=".5pt" from="20.65pt,24.75pt" to="441.4pt,24.75pt" w14:anchorId="1C312B79" o:gfxdata="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">
                 <v:stroke joinstyle="miter"/>
@@ -645,7 +645,35 @@
         <w:rPr>
           <w:shd w:val="clear" w:color="auto" w:fill="FFFFFF"/>
         </w:rPr>
-        <w:t>, cenné rady a odborný dohled. Děkuji také Mgr. Xxxxx Yyyyy za pomoc při gramatické kontrole práce. (případně další poděkování…)</w:t>
+        <w:t xml:space="preserve">, cenné rady a odborný dohled. Děkuji také Mgr. </w:t>
+      </w:r>
+      <w:proofErr w:type="spellStart"/>
+      <w:r>
+        <w:rPr>
+          <w:shd w:val="clear" w:color="auto" w:fill="FFFFFF"/>
+        </w:rPr>
+        <w:t>Xxxxx</w:t>
+      </w:r>
+      <w:proofErr w:type="spellEnd"/>
+      <w:r>
+        <w:rPr>
+          <w:shd w:val="clear" w:color="auto" w:fill="FFFFFF"/>
+        </w:rPr>
+        <w:t xml:space="preserve"> </w:t>
+      </w:r>
+      <w:proofErr w:type="spellStart"/>
+      <w:r>
+        <w:rPr>
+          <w:shd w:val="clear" w:color="auto" w:fill="FFFFFF"/>
+        </w:rPr>
+        <w:t>Yyyyy</w:t>
+      </w:r>
+      <w:proofErr w:type="spellEnd"/>
+      <w:r>
+        <w:rPr>
+          <w:shd w:val="clear" w:color="auto" w:fill="FFFFFF"/>
+        </w:rPr>
+        <w:t xml:space="preserve"> za pomoc při gramatické kontrole práce. (případně další poděkování…)</w:t>
       </w:r>
     </w:p>
     <w:p>
@@ -764,18 +792,43 @@
       <w:r>
         <w:t xml:space="preserve">Test, </w:t>
       </w:r>
-      <w:r>
-        <w:t xml:space="preserve">React, NodeJS, </w:t>
-      </w:r>
+      <w:proofErr w:type="spellStart"/>
+      <w:r>
+        <w:t>React</w:t>
+      </w:r>
+      <w:proofErr w:type="spellEnd"/>
+      <w:r>
+        <w:t xml:space="preserve">, </w:t>
+      </w:r>
+      <w:proofErr w:type="spellStart"/>
+      <w:r>
+        <w:t>NodeJS</w:t>
+      </w:r>
+      <w:proofErr w:type="spellEnd"/>
+      <w:r>
+        <w:t xml:space="preserve">, </w:t>
+      </w:r>
+      <w:proofErr w:type="spellStart"/>
       <w:r>
         <w:t>MariaDB</w:t>
       </w:r>
+      <w:proofErr w:type="spellEnd"/>
       <w:r>
         <w:t xml:space="preserve">, </w:t>
       </w:r>
-      <w:r>
-        <w:t>Bootstrap, react-bootstrap</w:t>
-      </w:r>
+      <w:proofErr w:type="spellStart"/>
+      <w:r>
+        <w:t>Bootstrap</w:t>
+      </w:r>
+      <w:proofErr w:type="spellEnd"/>
+      <w:r>
+        <w:t xml:space="preserve">, </w:t>
+      </w:r>
+      <w:proofErr w:type="spellStart"/>
+      <w:r>
+        <w:t>react-bootstrap</w:t>
+      </w:r>
+      <w:proofErr w:type="spellEnd"/>
     </w:p>
     <w:p>
       <w:r>
@@ -2237,18 +2290,23 @@
         <w:t xml:space="preserve"> neměl by obsahovat obrázky ani body, jen souvislý text v odstavcích.</w:t>
       </w:r>
     </w:p>
-    <w:p>
-      <w:r>
-        <w:t>----------------------------------</w:t>
-      </w:r>
-    </w:p>
+    <w:p/>
+    <w:p/>
     <w:p>
       <w:r>
         <w:tab/>
       </w:r>
       <w:bookmarkStart w:id="1" w:name="_Hlk124680718"/>
       <w:r>
-        <w:t xml:space="preserve">Když jsme na začátku školního roku s panem učitelem Pokorným přemýšlely co bych mohl mít za ročníkovou práci tak ho napadlo že bych mohl vytvořit v podstatě lepší Google Forms více zaměřené na školu. Vymysleli jsme že by si tam mohl učitel vytvořit, upravovat a tisknout testy. Jako další funkce k moderování jsme se rozhodli přidat upravování známkování podle procent správně zodpovězených otázek </w:t>
+        <w:t xml:space="preserve">Když jsme na začátku školního roku s panem učitelem Pokorným přemýšlely co bych mohl mít za ročníkovou práci tak ho napadlo že bych mohl vytvořit v podstatě lepší Google </w:t>
+      </w:r>
+      <w:proofErr w:type="spellStart"/>
+      <w:r>
+        <w:t>Forms</w:t>
+      </w:r>
+      <w:proofErr w:type="spellEnd"/>
+      <w:r>
+        <w:t xml:space="preserve"> více zaměřené na školu. Vymysleli jsme že by si tam mohl učitel vytvořit, upravovat a tisknout testy. Jako další funkce k moderování jsme se rozhodli přidat upravování známkování podle procent správně zodpovězených otázek </w:t>
       </w:r>
       <w:r>
         <w:t xml:space="preserve">a archiv známek a procent odpovědí. </w:t>
@@ -2265,61 +2323,17 @@
         <w:ind w:firstLine="357"/>
       </w:pPr>
       <w:r>
-        <w:t>Do druhého pololetí jsou v plánu udělat grafické statistiky známek a procent a moc je exportovat do pdf aby se dali vytisknout. Ukládání výsledků i s odpověďmi přesně na otázky aby bylo vidět kde žák udělal chybu a rovnou to odeslat to na e-mail.</w:t>
-      </w:r>
-    </w:p>
-    <w:bookmarkEnd w:id="1"/>
-    <w:p>
-      <w:r>
-        <w:t>----------------------------</w:t>
-      </w:r>
-    </w:p>
-    <w:p>
-      <w:pPr>
-        <w:ind w:firstLine="357"/>
-      </w:pPr>
-      <w:r>
-        <w:t>Webová stránka „Testovač“ slouží jako třetí strana mezi učitelem a žákem.</w:t>
-      </w:r>
-    </w:p>
-    <w:p>
-      <w:pPr>
-        <w:ind w:firstLine="357"/>
-      </w:pPr>
-      <w:r>
-        <w:t>Jako nepřihlášený uživatel (žák) máte přístup k vyplnění testu a odeslání odpovědí s vaším E-mailem.</w:t>
-      </w:r>
-    </w:p>
-    <w:p>
-      <w:pPr>
-        <w:ind w:firstLine="357"/>
-      </w:pPr>
-      <w:r>
-        <w:t xml:space="preserve">Uživatel který by chtěl vytvořit test a starat se o něj si musí vytvořit účet tím že vyplní formulář pro registraci. </w:t>
-      </w:r>
-    </w:p>
-    <w:p>
-      <w:pPr>
-        <w:ind w:firstLine="357"/>
-      </w:pPr>
-      <w:r>
-        <w:t>Po přihlášení uživatel (učitel) nyní</w:t>
-      </w:r>
-      <w:r>
-        <w:t xml:space="preserve"> </w:t>
-      </w:r>
-      <w:r>
-        <w:t>může</w:t>
-      </w:r>
-      <w:r>
-        <w:t xml:space="preserve"> vytvořit test, upravovat známkování a prohlédnout si skóre žáků kteří </w:t>
-      </w:r>
-      <w:r>
-        <w:t>vyplnili</w:t>
-      </w:r>
-      <w:r>
-        <w:t xml:space="preserve"> test. Test se hned po vytvoření zobrazí na stránce pro žáky a mohou ho hned vyplnit.</w:t>
-      </w:r>
+        <w:t xml:space="preserve">Do druhého pololetí jsou v plánu udělat grafické statistiky známek a procent a moc je exportovat do </w:t>
+      </w:r>
+      <w:proofErr w:type="spellStart"/>
+      <w:r>
+        <w:t>pdf</w:t>
+      </w:r>
+      <w:proofErr w:type="spellEnd"/>
+      <w:r>
+        <w:t xml:space="preserve"> aby se dali vytisknout. Ukládání výsledků i s odpověďmi přesně na otázky aby bylo vidět kde žák udělal chybu a rovnou to odeslat to na e-mail.</w:t>
+      </w:r>
+      <w:bookmarkEnd w:id="1"/>
     </w:p>
     <w:p/>
     <w:p>
@@ -2384,7 +2398,23 @@
         <w:t>Moje inspirace byl</w:t>
       </w:r>
       <w:r>
-        <w:t>y google forms díky jejich používání učiteli o distanční výuku a hezkým zpracováním.</w:t>
+        <w:t xml:space="preserve">y </w:t>
+      </w:r>
+      <w:proofErr w:type="spellStart"/>
+      <w:r>
+        <w:t>google</w:t>
+      </w:r>
+      <w:proofErr w:type="spellEnd"/>
+      <w:r>
+        <w:t xml:space="preserve"> </w:t>
+      </w:r>
+      <w:proofErr w:type="spellStart"/>
+      <w:r>
+        <w:t>forms</w:t>
+      </w:r>
+      <w:proofErr w:type="spellEnd"/>
+      <w:r>
+        <w:t xml:space="preserve"> díky jejich používání učiteli o distanční výuku a hezkým zpracováním.</w:t>
       </w:r>
       <w:r>
         <w:rPr>
@@ -2398,6 +2428,9 @@
         <w:keepNext/>
       </w:pPr>
       <w:r>
+        <w:rPr>
+          <w:noProof/>
+        </w:rPr>
         <w:drawing>
           <wp:inline distT="0" distB="0" distL="0" distR="0" wp14:anchorId="28730AAE" wp14:editId="58F40E77">
             <wp:extent cx="2050443" cy="3197595"/>
@@ -2439,47 +2472,84 @@
       <w:pPr>
         <w:pStyle w:val="Titulek"/>
       </w:pPr>
+      <w:bookmarkStart w:id="4" w:name="_Toc124752748"/>
       <w:r>
         <w:t xml:space="preserve">Obrázek </w:t>
       </w:r>
-      <w:r>
-        <w:fldChar w:fldCharType="begin"/>
-      </w:r>
-      <w:r>
-        <w:instrText xml:space="preserve"> SEQ Obrázek \* ARABIC </w:instrText>
-      </w:r>
-      <w:r>
-        <w:fldChar w:fldCharType="separate"/>
-      </w:r>
-      <w:r>
-        <w:rPr>
-          <w:noProof/>
-        </w:rPr>
-        <w:t>1</w:t>
-      </w:r>
-      <w:r>
-        <w:fldChar w:fldCharType="end"/>
-      </w:r>
+      <w:fldSimple w:instr=" SEQ Obrázek \* ARABIC ">
+        <w:r>
+          <w:rPr>
+            <w:noProof/>
+          </w:rPr>
+          <w:t>1</w:t>
+        </w:r>
+      </w:fldSimple>
       <w:r>
         <w:t xml:space="preserve">: </w:t>
       </w:r>
       <w:r>
-        <w:t>test v google forms</w:t>
-      </w:r>
+        <w:t xml:space="preserve">test v </w:t>
+      </w:r>
+      <w:proofErr w:type="spellStart"/>
+      <w:r>
+        <w:t>google</w:t>
+      </w:r>
+      <w:proofErr w:type="spellEnd"/>
+      <w:r>
+        <w:t xml:space="preserve"> </w:t>
+      </w:r>
+      <w:proofErr w:type="spellStart"/>
+      <w:r>
+        <w:t>forms</w:t>
+      </w:r>
+      <w:bookmarkEnd w:id="4"/>
+      <w:proofErr w:type="spellEnd"/>
     </w:p>
     <w:p>
       <w:pPr>
         <w:pStyle w:val="Nadpis2"/>
       </w:pPr>
-      <w:bookmarkStart w:id="4" w:name="_Toc124684025"/>
+      <w:bookmarkStart w:id="5" w:name="_Toc124684025"/>
       <w:r>
         <w:t>Konkurence</w:t>
       </w:r>
-      <w:bookmarkEnd w:id="4"/>
-    </w:p>
-    <w:p>
-      <w:r>
-        <w:t>Moje konkurence jsou tím pádem google forms kvůli podobnosti ale podle mého moje verze je lépe použitelná ve školách a google forms třeba v průzkumech veřejného mínění.</w:t>
+      <w:bookmarkEnd w:id="5"/>
+    </w:p>
+    <w:p>
+      <w:r>
+        <w:t xml:space="preserve">Moje konkurence jsou tím pádem </w:t>
+      </w:r>
+      <w:proofErr w:type="spellStart"/>
+      <w:r>
+        <w:t>google</w:t>
+      </w:r>
+      <w:proofErr w:type="spellEnd"/>
+      <w:r>
+        <w:t xml:space="preserve"> </w:t>
+      </w:r>
+      <w:proofErr w:type="spellStart"/>
+      <w:r>
+        <w:t>forms</w:t>
+      </w:r>
+      <w:proofErr w:type="spellEnd"/>
+      <w:r>
+        <w:t xml:space="preserve"> kvůli podobnosti ale podle mého moje verze je lépe použitelná ve školách a </w:t>
+      </w:r>
+      <w:proofErr w:type="spellStart"/>
+      <w:r>
+        <w:t>google</w:t>
+      </w:r>
+      <w:proofErr w:type="spellEnd"/>
+      <w:r>
+        <w:t xml:space="preserve"> </w:t>
+      </w:r>
+      <w:proofErr w:type="spellStart"/>
+      <w:r>
+        <w:t>forms</w:t>
+      </w:r>
+      <w:proofErr w:type="spellEnd"/>
+      <w:r>
+        <w:t xml:space="preserve"> třeba v průzkumech veřejného mínění.</w:t>
       </w:r>
     </w:p>
     <w:p>
@@ -2494,16 +2564,24 @@
           <w:bottom w:val="single" w:sz="4" w:space="1" w:color="FFC000"/>
         </w:pBdr>
       </w:pPr>
-      <w:bookmarkStart w:id="5" w:name="_Toc124684026"/>
+      <w:bookmarkStart w:id="6" w:name="_Toc124684026"/>
       <w:r>
         <w:lastRenderedPageBreak/>
         <w:t>Technologie</w:t>
       </w:r>
-      <w:bookmarkEnd w:id="5"/>
-    </w:p>
-    <w:p>
-      <w:r>
-        <w:t>Soupis všech technologií, které budete v projektu používat. Není to jen seznam jazyků, ale popis veškerých externích součástí (frameworků, enginů, pluginů, jazyků…), které využíváte. U každé technologie byste měli uvést krátký popis (nezapomeňte citovat, protože informace o dané technologie určitě nemáte z hlavy) a k čemu to ve vašem projektu přesně využijete. Klidně můžete rozebrat i technologie, které jste si nevybrali a z jakých důvodů jste zvolili jinou cestu/alternativu.</w:t>
+      <w:bookmarkEnd w:id="6"/>
+    </w:p>
+    <w:p>
+      <w:r>
+        <w:t xml:space="preserve">Soupis všech technologií, které budete v projektu používat. Není to jen seznam jazyků, ale popis veškerých externích součástí (frameworků, </w:t>
+      </w:r>
+      <w:proofErr w:type="spellStart"/>
+      <w:r>
+        <w:t>enginů</w:t>
+      </w:r>
+      <w:proofErr w:type="spellEnd"/>
+      <w:r>
+        <w:t>, pluginů, jazyků…), které využíváte. U každé technologie byste měli uvést krátký popis (nezapomeňte citovat, protože informace o dané technologie určitě nemáte z hlavy) a k čemu to ve vašem projektu přesně využijete. Klidně můžete rozebrat i technologie, které jste si nevybrali a z jakých důvodů jste zvolili jinou cestu/alternativu.</w:t>
       </w:r>
     </w:p>
     <w:p>
@@ -2517,12 +2595,14 @@
           <w:rFonts w:cstheme="minorHAnsi"/>
         </w:rPr>
       </w:pPr>
+      <w:proofErr w:type="spellStart"/>
       <w:r>
         <w:rPr>
           <w:rFonts w:cstheme="minorHAnsi"/>
         </w:rPr>
         <w:t>NodeJs</w:t>
       </w:r>
+      <w:proofErr w:type="spellEnd"/>
     </w:p>
     <w:p>
       <w:pPr>
@@ -2531,6 +2611,12 @@
           <w:rFonts w:cstheme="minorHAnsi"/>
         </w:rPr>
       </w:pPr>
+      <w:r>
+        <w:rPr>
+          <w:rFonts w:cstheme="minorHAnsi"/>
+        </w:rPr>
+        <w:t>„</w:t>
+      </w:r>
       <w:r>
         <w:rPr>
           <w:rFonts w:cstheme="minorHAnsi"/>
@@ -2599,6 +2685,61 @@
         </w:rPr>
         <w:t> operace pro minimalizaci režie procesoru a maximalizaci výkonu.</w:t>
       </w:r>
+      <w:r>
+        <w:rPr>
+          <w:rFonts w:cstheme="minorHAnsi"/>
+        </w:rPr>
+        <w:t>“</w:t>
+      </w:r>
+      <w:sdt>
+        <w:sdtPr>
+          <w:rPr>
+            <w:rFonts w:cstheme="minorHAnsi"/>
+          </w:rPr>
+          <w:id w:val="-977301462"/>
+          <w:citation/>
+        </w:sdtPr>
+        <w:sdtContent>
+          <w:r>
+            <w:rPr>
+              <w:rFonts w:cstheme="minorHAnsi"/>
+            </w:rPr>
+            <w:fldChar w:fldCharType="begin"/>
+          </w:r>
+          <w:r>
+            <w:rPr>
+              <w:rFonts w:cstheme="minorHAnsi"/>
+            </w:rPr>
+            <w:instrText xml:space="preserve"> CITATION Zástupný_text1 \l 1029 </w:instrText>
+          </w:r>
+          <w:r>
+            <w:rPr>
+              <w:rFonts w:cstheme="minorHAnsi"/>
+            </w:rPr>
+            <w:fldChar w:fldCharType="separate"/>
+          </w:r>
+          <w:r>
+            <w:rPr>
+              <w:rFonts w:cstheme="minorHAnsi"/>
+              <w:noProof/>
+            </w:rPr>
+            <w:t xml:space="preserve"> </w:t>
+          </w:r>
+          <w:r>
+            <w:rPr>
+              <w:rFonts w:cstheme="minorHAnsi"/>
+              <w:noProof/>
+            </w:rPr>
+            <w:t>(1)</w:t>
+          </w:r>
+          <w:r>
+            <w:rPr>
+              <w:rFonts w:cstheme="minorHAnsi"/>
+            </w:rPr>
+            <w:fldChar w:fldCharType="end"/>
+          </w:r>
+        </w:sdtContent>
+      </w:sdt>
     </w:p>
     <w:p>
       <w:pPr>
@@ -2611,12 +2752,14 @@
           <w:rFonts w:cstheme="minorHAnsi"/>
         </w:rPr>
       </w:pPr>
+      <w:proofErr w:type="spellStart"/>
       <w:r>
         <w:rPr>
           <w:rFonts w:cstheme="minorHAnsi"/>
         </w:rPr>
         <w:t>MariaDB</w:t>
       </w:r>
+      <w:proofErr w:type="spellEnd"/>
     </w:p>
     <w:p>
       <w:pPr>
@@ -2630,47 +2773,33 @@
       <w:r>
         <w:rPr>
           <w:rFonts w:cstheme="minorHAnsi"/>
-          <w:color w:val="202122"/>
-          <w:shd w:val="clear" w:color="auto" w:fill="FFFFFF"/>
-        </w:rPr>
-        <w:t>MariaDB je </w:t>
-      </w:r>
-      <w:r>
-        <w:rPr>
-          <w:rFonts w:cstheme="minorHAnsi"/>
-          <w:shd w:val="clear" w:color="auto" w:fill="FFFFFF"/>
-        </w:rPr>
-        <w:t>relační databáze</w:t>
-      </w:r>
+        </w:rPr>
+        <w:t>„</w:t>
+      </w:r>
+      <w:proofErr w:type="spellStart"/>
       <w:r>
         <w:rPr>
           <w:rFonts w:cstheme="minorHAnsi"/>
           <w:color w:val="202122"/>
           <w:shd w:val="clear" w:color="auto" w:fill="FFFFFF"/>
         </w:rPr>
-        <w:t>, která je komunitou vyvíjenou nástupnickou větví (tzv. „</w:t>
-      </w:r>
-      <w:r>
-        <w:rPr>
-          <w:rFonts w:cstheme="minorHAnsi"/>
-          <w:shd w:val="clear" w:color="auto" w:fill="FFFFFF"/>
-        </w:rPr>
-        <w:t>forkem</w:t>
-      </w:r>
+        <w:t>MariaDB</w:t>
+      </w:r>
+      <w:proofErr w:type="spellEnd"/>
       <w:r>
         <w:rPr>
           <w:rFonts w:cstheme="minorHAnsi"/>
           <w:color w:val="202122"/>
           <w:shd w:val="clear" w:color="auto" w:fill="FFFFFF"/>
         </w:rPr>
-        <w:t>“) </w:t>
+        <w:t> je </w:t>
       </w:r>
       <w:r>
         <w:rPr>
           <w:rFonts w:cstheme="minorHAnsi"/>
           <w:shd w:val="clear" w:color="auto" w:fill="FFFFFF"/>
         </w:rPr>
-        <w:t>MySQL</w:t>
+        <w:t>relační databáze</w:t>
       </w:r>
       <w:r>
         <w:rPr>
@@ -2678,7 +2807,53 @@
           <w:color w:val="202122"/>
           <w:shd w:val="clear" w:color="auto" w:fill="FFFFFF"/>
         </w:rPr>
+        <w:t>, která je komunitou vyvíjenou nástupnickou větví (tzv. „</w:t>
+      </w:r>
+      <w:proofErr w:type="spellStart"/>
+      <w:r>
+        <w:rPr>
+          <w:rFonts w:cstheme="minorHAnsi"/>
+          <w:shd w:val="clear" w:color="auto" w:fill="FFFFFF"/>
+        </w:rPr>
+        <w:t>forkem</w:t>
+      </w:r>
+      <w:proofErr w:type="spellEnd"/>
+      <w:r>
+        <w:rPr>
+          <w:rFonts w:cstheme="minorHAnsi"/>
+          <w:color w:val="202122"/>
+          <w:shd w:val="clear" w:color="auto" w:fill="FFFFFF"/>
+        </w:rPr>
+        <w:t>“) </w:t>
+      </w:r>
+      <w:proofErr w:type="spellStart"/>
+      <w:r>
+        <w:rPr>
+          <w:rFonts w:cstheme="minorHAnsi"/>
+          <w:shd w:val="clear" w:color="auto" w:fill="FFFFFF"/>
+        </w:rPr>
+        <w:t>MySQL</w:t>
+      </w:r>
+      <w:proofErr w:type="spellEnd"/>
+      <w:r>
+        <w:rPr>
+          <w:rFonts w:cstheme="minorHAnsi"/>
+          <w:color w:val="202122"/>
+          <w:shd w:val="clear" w:color="auto" w:fill="FFFFFF"/>
+        </w:rPr>
         <w:t>.</w:t>
+      </w:r>
+      <w:r>
+        <w:rPr>
+          <w:rFonts w:cstheme="minorHAnsi"/>
+        </w:rPr>
+        <w:t>“</w:t>
+      </w:r>
+      <w:r>
+        <w:rPr>
+          <w:rFonts w:cstheme="minorHAnsi"/>
+        </w:rPr>
+        <w:t xml:space="preserve"> (2)</w:t>
       </w:r>
     </w:p>
     <w:p>
@@ -2710,7 +2885,53 @@
         <w:rPr>
           <w:rFonts w:cstheme="minorHAnsi"/>
         </w:rPr>
-        <w:t xml:space="preserve">Express je backedový framework na vytváření „Rest API“ s node js. </w:t>
+        <w:t>„</w:t>
+      </w:r>
+      <w:r>
+        <w:rPr>
+          <w:rFonts w:cstheme="minorHAnsi"/>
+        </w:rPr>
+        <w:t xml:space="preserve">Express je </w:t>
+      </w:r>
+      <w:proofErr w:type="spellStart"/>
+      <w:r>
+        <w:rPr>
+          <w:rFonts w:cstheme="minorHAnsi"/>
+        </w:rPr>
+        <w:t>backedový</w:t>
+      </w:r>
+      <w:proofErr w:type="spellEnd"/>
+      <w:r>
+        <w:rPr>
+          <w:rFonts w:cstheme="minorHAnsi"/>
+        </w:rPr>
+        <w:t xml:space="preserve"> framework na vytváření „Rest API“ s node </w:t>
+      </w:r>
+      <w:proofErr w:type="spellStart"/>
+      <w:r>
+        <w:rPr>
+          <w:rFonts w:cstheme="minorHAnsi"/>
+        </w:rPr>
+        <w:t>js</w:t>
+      </w:r>
+      <w:proofErr w:type="spellEnd"/>
+      <w:r>
+        <w:rPr>
+          <w:rFonts w:cstheme="minorHAnsi"/>
+        </w:rPr>
+        <w:t>.</w:t>
+      </w:r>
+      <w:r>
+        <w:rPr>
+          <w:rFonts w:cstheme="minorHAnsi"/>
+        </w:rPr>
+        <w:t>“</w:t>
+      </w:r>
+      <w:r>
+        <w:rPr>
+          <w:rFonts w:cstheme="minorHAnsi"/>
+        </w:rPr>
+        <w:t xml:space="preserve"> (3)</w:t>
       </w:r>
     </w:p>
     <w:p>
@@ -2724,12 +2945,14 @@
           <w:rFonts w:cstheme="minorHAnsi"/>
         </w:rPr>
       </w:pPr>
+      <w:proofErr w:type="spellStart"/>
       <w:r>
         <w:rPr>
           <w:rFonts w:cstheme="minorHAnsi"/>
         </w:rPr>
         <w:t>React</w:t>
       </w:r>
+      <w:proofErr w:type="spellEnd"/>
     </w:p>
     <w:p>
       <w:pPr>
@@ -2742,7 +2965,41 @@
         <w:rPr>
           <w:rFonts w:cstheme="minorHAnsi"/>
         </w:rPr>
-        <w:t>React je open source front-end javascript knihovna na vytváření UI z komponent.</w:t>
+        <w:t>„</w:t>
+      </w:r>
+      <w:proofErr w:type="spellStart"/>
+      <w:r>
+        <w:rPr>
+          <w:rFonts w:cstheme="minorHAnsi"/>
+        </w:rPr>
+        <w:t>React</w:t>
+      </w:r>
+      <w:proofErr w:type="spellEnd"/>
+      <w:r>
+        <w:rPr>
+          <w:rFonts w:cstheme="minorHAnsi"/>
+        </w:rPr>
+        <w:t xml:space="preserve"> je open source front-end </w:t>
+      </w:r>
+      <w:proofErr w:type="spellStart"/>
+      <w:r>
+        <w:rPr>
+          <w:rFonts w:cstheme="minorHAnsi"/>
+        </w:rPr>
+        <w:t>javascript</w:t>
+      </w:r>
+      <w:proofErr w:type="spellEnd"/>
+      <w:r>
+        <w:rPr>
+          <w:rFonts w:cstheme="minorHAnsi"/>
+        </w:rPr>
+        <w:t xml:space="preserve"> knihovna na vytváření UI z komponent.</w:t>
+      </w:r>
+      <w:r>
+        <w:rPr>
+          <w:rFonts w:cstheme="minorHAnsi"/>
+        </w:rPr>
+        <w:t>“</w:t>
       </w:r>
     </w:p>
     <w:p>
@@ -2778,14 +3035,7 @@
           <w:color w:val="202122"/>
           <w:shd w:val="clear" w:color="auto" w:fill="FFFFFF"/>
         </w:rPr>
-        <w:t>JavaScript je multiplatformní, </w:t>
-      </w:r>
-      <w:r>
-        <w:rPr>
-          <w:rFonts w:cstheme="minorHAnsi"/>
-          <w:shd w:val="clear" w:color="auto" w:fill="FFFFFF"/>
-        </w:rPr>
-        <w:t>objektově orientovaný</w:t>
+        <w:t>„</w:t>
       </w:r>
       <w:r>
         <w:rPr>
@@ -2793,14 +3043,14 @@
           <w:color w:val="202122"/>
           <w:shd w:val="clear" w:color="auto" w:fill="FFFFFF"/>
         </w:rPr>
-        <w:t>, </w:t>
+        <w:t>JavaScript je multiplatformní, </w:t>
       </w:r>
       <w:r>
         <w:rPr>
           <w:rFonts w:cstheme="minorHAnsi"/>
           <w:shd w:val="clear" w:color="auto" w:fill="FFFFFF"/>
         </w:rPr>
-        <w:t>událostmi řízený</w:t>
+        <w:t>objektově orientovaný</w:t>
       </w:r>
       <w:r>
         <w:rPr>
@@ -2808,14 +3058,14 @@
           <w:color w:val="202122"/>
           <w:shd w:val="clear" w:color="auto" w:fill="FFFFFF"/>
         </w:rPr>
-        <w:t> </w:t>
+        <w:t>, </w:t>
       </w:r>
       <w:r>
         <w:rPr>
           <w:rFonts w:cstheme="minorHAnsi"/>
           <w:shd w:val="clear" w:color="auto" w:fill="FFFFFF"/>
         </w:rPr>
-        <w:t>skriptovací jazyk</w:t>
+        <w:t>událostmi řízený</w:t>
       </w:r>
       <w:r>
         <w:rPr>
@@ -2823,7 +3073,30 @@
           <w:color w:val="202122"/>
           <w:shd w:val="clear" w:color="auto" w:fill="FFFFFF"/>
         </w:rPr>
+        <w:t> </w:t>
+      </w:r>
+      <w:r>
+        <w:rPr>
+          <w:rFonts w:cstheme="minorHAnsi"/>
+          <w:shd w:val="clear" w:color="auto" w:fill="FFFFFF"/>
+        </w:rPr>
+        <w:t>skriptovací jazyk</w:t>
+      </w:r>
+      <w:r>
+        <w:rPr>
+          <w:rFonts w:cstheme="minorHAnsi"/>
+          <w:color w:val="202122"/>
+          <w:shd w:val="clear" w:color="auto" w:fill="FFFFFF"/>
+        </w:rPr>
         <w:t>.</w:t>
+      </w:r>
+      <w:r>
+        <w:rPr>
+          <w:rFonts w:cstheme="minorHAnsi"/>
+          <w:color w:val="202122"/>
+          <w:shd w:val="clear" w:color="auto" w:fill="FFFFFF"/>
+        </w:rPr>
+        <w:t>“</w:t>
       </w:r>
     </w:p>
     <w:p>
@@ -2837,9 +3110,11 @@
           <w:rFonts w:cstheme="minorHAnsi"/>
         </w:rPr>
       </w:pPr>
+      <w:proofErr w:type="spellStart"/>
       <w:r>
         <w:t>Bootstrap</w:t>
       </w:r>
+      <w:proofErr w:type="spellEnd"/>
     </w:p>
     <w:p>
       <w:pPr>
@@ -2848,16 +3123,30 @@
           <w:rFonts w:cstheme="minorHAnsi"/>
         </w:rPr>
       </w:pPr>
+      <w:r>
+        <w:t>„</w:t>
+      </w:r>
+      <w:proofErr w:type="spellStart"/>
       <w:r>
         <w:rPr>
           <w:rFonts w:cstheme="minorHAnsi"/>
           <w:color w:val="202122"/>
           <w:shd w:val="clear" w:color="auto" w:fill="FFFFFF"/>
         </w:rPr>
-        <w:t>Bootstrap je svobodná a otevřená sada nástrojů kaskádových stylů pro tvorbu webu a webových aplikací.</w:t>
-      </w:r>
-    </w:p>
-    <w:p>
+        <w:t>Bootstrap</w:t>
+      </w:r>
+      <w:proofErr w:type="spellEnd"/>
+      <w:r>
+        <w:rPr>
+          <w:rFonts w:cstheme="minorHAnsi"/>
+          <w:color w:val="202122"/>
+          <w:shd w:val="clear" w:color="auto" w:fill="FFFFFF"/>
+        </w:rPr>
+        <w:t xml:space="preserve"> je svobodná a otevřená sada nástrojů kaskádových stylů pro tvorbu webu a webových aplikací.</w:t>
+      </w:r>
+      <w:r>
+        <w:t>“</w:t>
+      </w:r>
       <w:r>
         <w:br w:type="page"/>
       </w:r>
@@ -2869,7 +3158,7 @@
           <w:bottom w:val="single" w:sz="4" w:space="1" w:color="FFC000"/>
         </w:pBdr>
       </w:pPr>
-      <w:bookmarkStart w:id="6" w:name="_Toc124684027"/>
+      <w:bookmarkStart w:id="7" w:name="_Toc124684027"/>
       <w:r>
         <w:lastRenderedPageBreak/>
         <w:t xml:space="preserve">Praktická </w:t>
@@ -2880,7 +3169,7 @@
         </w:rPr>
         <w:t>část</w:t>
       </w:r>
-      <w:bookmarkEnd w:id="6"/>
+      <w:bookmarkEnd w:id="7"/>
     </w:p>
     <w:p>
       <w:pPr>
@@ -2898,12 +3187,14 @@
       <w:r>
         <w:t>“, „</w:t>
       </w:r>
+      <w:proofErr w:type="spellStart"/>
       <w:r>
         <w:rPr>
           <w:i/>
         </w:rPr>
         <w:t>Produktizace</w:t>
       </w:r>
+      <w:proofErr w:type="spellEnd"/>
       <w:r>
         <w:t>“, „</w:t>
       </w:r>
@@ -2925,11 +3216,19 @@
       <w:r>
         <w:t xml:space="preserve">potom můžete vkládat různé UML diagramy s objektovým návrhem, case study, business plán atd., ve fázi </w:t>
       </w:r>
+      <w:proofErr w:type="spellStart"/>
       <w:r>
         <w:rPr>
           <w:i/>
         </w:rPr>
-        <w:t xml:space="preserve">Produktizace </w:t>
+        <w:t>Produktizace</w:t>
+      </w:r>
+      <w:proofErr w:type="spellEnd"/>
+      <w:r>
+        <w:rPr>
+          <w:i/>
+        </w:rPr>
+        <w:t xml:space="preserve"> </w:t>
       </w:r>
       <w:r>
         <w:t xml:space="preserve">můžete vkládat části kódu (+ popis), na které jste pyšní, vysvětlovat některé důležité mechaniky atd., ve fázi </w:t>
@@ -2970,24 +3269,18 @@
       <w:pPr>
         <w:pStyle w:val="Nadpis2"/>
       </w:pPr>
-      <w:bookmarkStart w:id="7" w:name="_Toc124684028"/>
+      <w:bookmarkStart w:id="8" w:name="_Toc124684028"/>
       <w:r>
         <w:t>Pohled žáka</w:t>
       </w:r>
-      <w:bookmarkEnd w:id="7"/>
+      <w:bookmarkEnd w:id="8"/>
     </w:p>
     <w:p>
       <w:pPr>
         <w:ind w:left="578"/>
       </w:pPr>
       <w:r>
-        <w:t>Když žák přijde na stránku tak uvidí dvě velká tlačítka „Žák“ a „Učitel“, po kliknutí na tlačítko „</w:t>
-      </w:r>
-      <w:r>
-        <w:t>žák</w:t>
-      </w:r>
-      <w:r>
-        <w:t xml:space="preserve">“ ho stránka pošle na výpis všech testů které byly vytvořené učiteli. </w:t>
+        <w:t xml:space="preserve">Když žák přijde na stránku tak uvidí dvě velká tlačítka „Žák“ a „Učitel“, po kliknutí na tlačítko „žák“ ho stránka pošle na výpis všech testů které byly vytvořené učiteli. </w:t>
       </w:r>
     </w:p>
     <w:p>
@@ -2996,6 +3289,9 @@
         <w:ind w:left="578"/>
       </w:pPr>
       <w:r>
+        <w:rPr>
+          <w:noProof/>
+        </w:rPr>
         <w:drawing>
           <wp:inline distT="0" distB="0" distL="0" distR="0" wp14:anchorId="2A853404" wp14:editId="258C1840">
             <wp:extent cx="5760720" cy="2085975"/>
@@ -3037,37 +3333,37 @@
       <w:pPr>
         <w:pStyle w:val="Titulek"/>
       </w:pPr>
+      <w:bookmarkStart w:id="9" w:name="_Toc124752749"/>
       <w:r>
         <w:t xml:space="preserve">Obrázek </w:t>
       </w:r>
-      <w:r>
-        <w:fldChar w:fldCharType="begin"/>
-      </w:r>
-      <w:r>
-        <w:instrText xml:space="preserve"> SEQ Obrázek \* ARABIC </w:instrText>
-      </w:r>
-      <w:r>
-        <w:fldChar w:fldCharType="separate"/>
-      </w:r>
-      <w:r>
-        <w:rPr>
-          <w:noProof/>
-        </w:rPr>
-        <w:t>2</w:t>
-      </w:r>
-      <w:r>
-        <w:fldChar w:fldCharType="end"/>
-      </w:r>
+      <w:fldSimple w:instr=" SEQ Obrázek \* ARABIC ">
+        <w:r>
+          <w:rPr>
+            <w:noProof/>
+          </w:rPr>
+          <w:t>2</w:t>
+        </w:r>
+      </w:fldSimple>
       <w:r>
         <w:t>: UI žáka</w:t>
       </w:r>
+      <w:bookmarkEnd w:id="9"/>
     </w:p>
     <w:p>
       <w:pPr>
         <w:ind w:left="578"/>
       </w:pPr>
       <w:r>
-        <w:t xml:space="preserve">Na nejvyšší pozici je searchbar ve kterém se dá vyhledávat podle jména testu. Hned pod ním jsou vypsány testy a u nich jsou tlačítka „Vyplnit“ po kliknutí na </w:t>
+        <w:t xml:space="preserve">Na nejvyšší pozici je </w:t>
+      </w:r>
+      <w:proofErr w:type="spellStart"/>
+      <w:r>
+        <w:t>searchbar</w:t>
+      </w:r>
+      <w:proofErr w:type="spellEnd"/>
+      <w:r>
+        <w:t xml:space="preserve"> ve kterém se dá vyhledávat podle jména testu. Hned pod ním jsou vypsány testy a u nich jsou tlačítka „Vyplnit“ po kliknutí na </w:t>
       </w:r>
       <w:r>
         <w:t xml:space="preserve">tlačítko </w:t>
@@ -3085,6 +3381,9 @@
         <w:ind w:left="578"/>
       </w:pPr>
       <w:r>
+        <w:rPr>
+          <w:noProof/>
+        </w:rPr>
         <w:drawing>
           <wp:inline distT="0" distB="0" distL="0" distR="0" wp14:anchorId="60B696D7" wp14:editId="20479DDB">
             <wp:extent cx="5760720" cy="1125855"/>
@@ -3126,36 +3425,31 @@
       <w:pPr>
         <w:pStyle w:val="Titulek"/>
       </w:pPr>
+      <w:bookmarkStart w:id="10" w:name="_Toc124752750"/>
       <w:r>
         <w:t xml:space="preserve">Obrázek </w:t>
       </w:r>
-      <w:r>
-        <w:fldChar w:fldCharType="begin"/>
-      </w:r>
-      <w:r>
-        <w:instrText xml:space="preserve"> SEQ Obrázek \* ARABIC </w:instrText>
-      </w:r>
-      <w:r>
-        <w:fldChar w:fldCharType="separate"/>
-      </w:r>
+      <w:fldSimple w:instr=" SEQ Obrázek \* ARABIC ">
+        <w:r>
+          <w:rPr>
+            <w:noProof/>
+          </w:rPr>
+          <w:t>3</w:t>
+        </w:r>
+      </w:fldSimple>
+      <w:r>
+        <w:t>: UI žáka napsání e-mailu</w:t>
+      </w:r>
+      <w:bookmarkEnd w:id="10"/>
+    </w:p>
+    <w:p>
+      <w:pPr>
+        <w:keepNext/>
+      </w:pPr>
       <w:r>
         <w:rPr>
           <w:noProof/>
         </w:rPr>
-        <w:t>3</w:t>
-      </w:r>
-      <w:r>
-        <w:fldChar w:fldCharType="end"/>
-      </w:r>
-      <w:r>
-        <w:t>: UI žáka napsání e-mailu</w:t>
-      </w:r>
-    </w:p>
-    <w:p>
-      <w:pPr>
-        <w:keepNext/>
-      </w:pPr>
-      <w:r>
         <w:lastRenderedPageBreak/>
         <w:drawing>
           <wp:inline distT="0" distB="0" distL="0" distR="0" wp14:anchorId="447FEB92" wp14:editId="109E2822">
@@ -3198,47 +3492,36 @@
       <w:pPr>
         <w:pStyle w:val="Titulek"/>
       </w:pPr>
+      <w:bookmarkStart w:id="11" w:name="_Toc124752751"/>
       <w:r>
         <w:t xml:space="preserve">Obrázek </w:t>
       </w:r>
-      <w:r>
-        <w:fldChar w:fldCharType="begin"/>
-      </w:r>
-      <w:r>
-        <w:instrText xml:space="preserve"> SEQ Obrázek \* ARABIC </w:instrText>
-      </w:r>
-      <w:r>
-        <w:fldChar w:fldCharType="separate"/>
-      </w:r>
+      <w:fldSimple w:instr=" SEQ Obrázek \* ARABIC ">
+        <w:r>
+          <w:rPr>
+            <w:noProof/>
+          </w:rPr>
+          <w:t>4</w:t>
+        </w:r>
+      </w:fldSimple>
+      <w:r>
+        <w:t>: UI žáka vyplňování testu</w:t>
+      </w:r>
+      <w:bookmarkEnd w:id="11"/>
+    </w:p>
+    <w:p>
+      <w:r>
+        <w:t>Po vyplnění testu žák odešle svoje odpovědi tlačítkem „Odeslat“ a zobrazí se mu jeho výsledek (vypočítaný z hodnocení které bylo určeno učitelem) zobrazí.</w:t>
+      </w:r>
+    </w:p>
+    <w:p>
+      <w:pPr>
+        <w:keepNext/>
+      </w:pPr>
       <w:r>
         <w:rPr>
           <w:noProof/>
         </w:rPr>
-        <w:t>4</w:t>
-      </w:r>
-      <w:r>
-        <w:fldChar w:fldCharType="end"/>
-      </w:r>
-      <w:r>
-        <w:t>: UI žáka vyplňování testu</w:t>
-      </w:r>
-    </w:p>
-    <w:p>
-      <w:r>
-        <w:t>Po vyplnění testu žák odešle svoje odpovědi tlačítkem „Odeslat“ a zobrazí se mu jeho výsledek (</w:t>
-      </w:r>
-      <w:r>
-        <w:t>vypočítaný z hodnocení které bylo určeno učitelem</w:t>
-      </w:r>
-      <w:r>
-        <w:t>) zobrazí.</w:t>
-      </w:r>
-    </w:p>
-    <w:p>
-      <w:pPr>
-        <w:keepNext/>
-      </w:pPr>
-      <w:r>
         <w:lastRenderedPageBreak/>
         <w:drawing>
           <wp:inline distT="0" distB="0" distL="0" distR="0" wp14:anchorId="71FB2EAB" wp14:editId="75E2BC0D">
@@ -3281,102 +3564,82 @@
       <w:pPr>
         <w:pStyle w:val="Titulek"/>
       </w:pPr>
+      <w:bookmarkStart w:id="12" w:name="_Toc124752752"/>
       <w:r>
         <w:t xml:space="preserve">Obrázek </w:t>
       </w:r>
-      <w:r>
-        <w:fldChar w:fldCharType="begin"/>
-      </w:r>
-      <w:r>
-        <w:instrText xml:space="preserve"> SEQ Obrázek \* ARABIC </w:instrText>
-      </w:r>
-      <w:r>
-        <w:fldChar w:fldCharType="separate"/>
-      </w:r>
-      <w:r>
-        <w:rPr>
-          <w:noProof/>
-        </w:rPr>
-        <w:t>5</w:t>
-      </w:r>
-      <w:r>
-        <w:fldChar w:fldCharType="end"/>
-      </w:r>
+      <w:fldSimple w:instr=" SEQ Obrázek \* ARABIC ">
+        <w:r>
+          <w:rPr>
+            <w:noProof/>
+          </w:rPr>
+          <w:t>5</w:t>
+        </w:r>
+      </w:fldSimple>
       <w:r>
         <w:t>: UI žáka vyplněný test</w:t>
       </w:r>
+      <w:bookmarkEnd w:id="12"/>
     </w:p>
     <w:p/>
     <w:p>
       <w:pPr>
         <w:pStyle w:val="Nadpis2"/>
       </w:pPr>
-      <w:bookmarkStart w:id="8" w:name="_Toc124684029"/>
+      <w:bookmarkStart w:id="13" w:name="_Toc124684029"/>
       <w:r>
         <w:lastRenderedPageBreak/>
         <w:t>Pohled učitele</w:t>
       </w:r>
-      <w:bookmarkEnd w:id="8"/>
+      <w:bookmarkEnd w:id="13"/>
     </w:p>
     <w:p>
       <w:pPr>
         <w:keepNext/>
       </w:pPr>
       <w:r>
-        <w:t xml:space="preserve">Když </w:t>
-      </w:r>
-      <w:r>
-        <w:t>učitel</w:t>
-      </w:r>
-      <w:r>
-        <w:t xml:space="preserve"> přijde na stránku tak uvidí dvě velká tlačítka „Žák“ a „Učitel“, po kliknutí na tlačítko „</w:t>
-      </w:r>
-      <w:r>
-        <w:t>Učitel</w:t>
-      </w:r>
-      <w:r>
-        <w:t>“ ho stránka pošle na</w:t>
+        <w:t>Když učitel přijde na stránku tak uvidí dvě velká tlačítka „Žák“ a „Učitel“, po kliknutí na tlačítko „Učitel“ ho stránka pošle na</w:t>
       </w:r>
       <w:r>
         <w:t xml:space="preserve"> „Domovskou stránku učitele“</w:t>
       </w:r>
       <w:r>
-        <w:t>.</w:t>
-      </w:r>
-      <w:r>
+        <w:t xml:space="preserve">. </w:t>
+      </w:r>
+      <w:r>
+        <w:t xml:space="preserve"> Na nejvyšší pozici je tlačítko „Vytvořit nový test“. </w:t>
+      </w:r>
+      <w:r>
+        <w:t>A pod ním jsou vypsané testy učitele (u nového účtu tam žádné nejsou).</w:t>
+      </w:r>
+    </w:p>
+    <w:p>
+      <w:pPr>
+        <w:pStyle w:val="Nadpis3"/>
+      </w:pPr>
+      <w:bookmarkStart w:id="14" w:name="_Toc124684030"/>
+      <w:r>
+        <w:t>Vytváření testů</w:t>
+      </w:r>
+      <w:bookmarkEnd w:id="14"/>
+    </w:p>
+    <w:p>
+      <w:pPr>
+        <w:keepNext/>
+      </w:pPr>
+      <w:r>
+        <w:t>Po kliknutí na tlačítko ho stránka pošle na stránku kde se vytváří test.</w:t>
+      </w:r>
+      <w:r>
+        <w:rPr>
+          <w:noProof/>
+        </w:rPr>
         <w:t xml:space="preserve"> </w:t>
       </w:r>
       <w:r>
-        <w:t xml:space="preserve"> Na nejvyšší pozici je tlačítko „Vytvořit nový test“. </w:t>
-      </w:r>
-      <w:r>
-        <w:t>A pod ním jsou vypsané testy učitele (u nového účtu tam žádné nejsou).</w:t>
-      </w:r>
-    </w:p>
-    <w:p>
-      <w:pPr>
-        <w:pStyle w:val="Nadpis3"/>
-      </w:pPr>
-      <w:bookmarkStart w:id="9" w:name="_Toc124684030"/>
-      <w:r>
-        <w:t>Vytváření testů</w:t>
-      </w:r>
-      <w:bookmarkEnd w:id="9"/>
-    </w:p>
-    <w:p>
-      <w:pPr>
-        <w:keepNext/>
-      </w:pPr>
-      <w:r>
-        <w:t>Po kliknutí na tlačítko ho stránka pošle na stránku kde se vytváří test.</w:t>
-      </w:r>
-      <w:r>
         <w:rPr>
           <w:noProof/>
         </w:rPr>
-        <w:t xml:space="preserve"> </w:t>
-      </w:r>
-      <w:r>
         <w:drawing>
           <wp:inline distT="0" distB="0" distL="0" distR="0" wp14:anchorId="71A5ED55" wp14:editId="48F8B7E7">
             <wp:extent cx="5760720" cy="2356485"/>
@@ -3418,41 +3681,36 @@
       <w:pPr>
         <w:pStyle w:val="Titulek"/>
       </w:pPr>
+      <w:bookmarkStart w:id="15" w:name="_Toc124752753"/>
       <w:r>
         <w:t xml:space="preserve">Obrázek </w:t>
       </w:r>
-      <w:r>
-        <w:fldChar w:fldCharType="begin"/>
-      </w:r>
-      <w:r>
-        <w:instrText xml:space="preserve"> SEQ Obrázek \* ARABIC </w:instrText>
-      </w:r>
-      <w:r>
-        <w:fldChar w:fldCharType="separate"/>
-      </w:r>
+      <w:fldSimple w:instr=" SEQ Obrázek \* ARABIC ">
+        <w:r>
+          <w:rPr>
+            <w:noProof/>
+          </w:rPr>
+          <w:t>6</w:t>
+        </w:r>
+      </w:fldSimple>
+      <w:r>
+        <w:t>: UI učitele</w:t>
+      </w:r>
+      <w:bookmarkEnd w:id="15"/>
+    </w:p>
+    <w:p>
+      <w:r>
+        <w:t xml:space="preserve"> </w:t>
+      </w:r>
+    </w:p>
+    <w:p>
+      <w:pPr>
+        <w:keepNext/>
+      </w:pPr>
       <w:r>
         <w:rPr>
           <w:noProof/>
         </w:rPr>
-        <w:t>6</w:t>
-      </w:r>
-      <w:r>
-        <w:fldChar w:fldCharType="end"/>
-      </w:r>
-      <w:r>
-        <w:t>: UI učitele</w:t>
-      </w:r>
-    </w:p>
-    <w:p>
-      <w:r>
-        <w:t xml:space="preserve"> </w:t>
-      </w:r>
-    </w:p>
-    <w:p>
-      <w:pPr>
-        <w:keepNext/>
-      </w:pPr>
-      <w:r>
         <w:drawing>
           <wp:inline distT="0" distB="0" distL="0" distR="0" wp14:anchorId="188278AD" wp14:editId="33283633">
             <wp:extent cx="5760720" cy="2627630"/>
@@ -3494,41 +3752,36 @@
       <w:pPr>
         <w:pStyle w:val="Titulek"/>
       </w:pPr>
+      <w:bookmarkStart w:id="16" w:name="_Toc124752754"/>
       <w:r>
         <w:t xml:space="preserve">Obrázek </w:t>
       </w:r>
-      <w:r>
-        <w:fldChar w:fldCharType="begin"/>
-      </w:r>
-      <w:r>
-        <w:instrText xml:space="preserve"> SEQ Obrázek \* ARABIC </w:instrText>
-      </w:r>
-      <w:r>
-        <w:fldChar w:fldCharType="separate"/>
-      </w:r>
+      <w:fldSimple w:instr=" SEQ Obrázek \* ARABIC ">
+        <w:r>
+          <w:rPr>
+            <w:noProof/>
+          </w:rPr>
+          <w:t>7</w:t>
+        </w:r>
+      </w:fldSimple>
+      <w:r>
+        <w:t>: UI učitele vytváření testu</w:t>
+      </w:r>
+      <w:bookmarkEnd w:id="16"/>
+    </w:p>
+    <w:p>
+      <w:r>
+        <w:t>První věc kterou musí udělat je nastavit jméno testu a potom může začít přidávat otázky. Nejmíň  odpovědí které test může mít jsou dvě a nejvíce 4. Po napsání otázky a libovolného počtu odpovědí může uživatel kliknout na tlačítko „Přidat otázku“ po kliknutí se objeví pole na novou otázku a předchozí se zablokuje.</w:t>
+      </w:r>
+    </w:p>
+    <w:p>
+      <w:pPr>
+        <w:keepNext/>
+      </w:pPr>
       <w:r>
         <w:rPr>
           <w:noProof/>
         </w:rPr>
-        <w:t>7</w:t>
-      </w:r>
-      <w:r>
-        <w:fldChar w:fldCharType="end"/>
-      </w:r>
-      <w:r>
-        <w:t>: UI učitele vytváření testu</w:t>
-      </w:r>
-    </w:p>
-    <w:p>
-      <w:r>
-        <w:t>První věc kterou musí udělat je nastavit jméno testu a potom může začít přidávat otázky. Nejmíň  odpovědí které test může mít jsou dvě a nejvíce 4. Po napsání otázky a libovolného počtu odpovědí může uživatel kliknout na tlačítko „Přidat otázku“ po kliknutí se objeví pole na novou otázku a předchozí se zablokuje.</w:t>
-      </w:r>
-    </w:p>
-    <w:p>
-      <w:pPr>
-        <w:keepNext/>
-      </w:pPr>
-      <w:r>
         <w:lastRenderedPageBreak/>
         <w:drawing>
           <wp:inline distT="0" distB="0" distL="0" distR="0" wp14:anchorId="3E53F232" wp14:editId="5E5C576D">
@@ -3571,41 +3824,36 @@
       <w:pPr>
         <w:pStyle w:val="Titulek"/>
       </w:pPr>
+      <w:bookmarkStart w:id="17" w:name="_Toc124752755"/>
       <w:r>
         <w:t xml:space="preserve">Obrázek </w:t>
       </w:r>
-      <w:r>
-        <w:fldChar w:fldCharType="begin"/>
-      </w:r>
-      <w:r>
-        <w:instrText xml:space="preserve"> SEQ Obrázek \* ARABIC </w:instrText>
-      </w:r>
-      <w:r>
-        <w:fldChar w:fldCharType="separate"/>
-      </w:r>
+      <w:fldSimple w:instr=" SEQ Obrázek \* ARABIC ">
+        <w:r>
+          <w:rPr>
+            <w:noProof/>
+          </w:rPr>
+          <w:t>8</w:t>
+        </w:r>
+      </w:fldSimple>
+      <w:r>
+        <w:t>: UI učitele vytváření testu a přidávání otázek</w:t>
+      </w:r>
+      <w:bookmarkEnd w:id="17"/>
+    </w:p>
+    <w:p>
+      <w:r>
+        <w:t>Po přidání dostatku otázek může uživatel kliknout na tlačítko „Vytvořit nový test“ po kliknutí ho stránka hodí na „Domovskou stránku učitele“ kde má nově přidaný test.</w:t>
+      </w:r>
+    </w:p>
+    <w:p>
+      <w:pPr>
+        <w:keepNext/>
+      </w:pPr>
       <w:r>
         <w:rPr>
           <w:noProof/>
         </w:rPr>
-        <w:t>8</w:t>
-      </w:r>
-      <w:r>
-        <w:fldChar w:fldCharType="end"/>
-      </w:r>
-      <w:r>
-        <w:t>: UI učitele vytváření testu a přidávání otázek</w:t>
-      </w:r>
-    </w:p>
-    <w:p>
-      <w:r>
-        <w:t>Po přidání dostatku otázek může uživatel kliknout na tlačítko „Vytvořit nový test“ po kliknutí ho stránka hodí na „Domovskou stránku učitele“ kde má nově přidaný test.</w:t>
-      </w:r>
-    </w:p>
-    <w:p>
-      <w:pPr>
-        <w:keepNext/>
-      </w:pPr>
-      <w:r>
         <w:drawing>
           <wp:inline distT="0" distB="0" distL="0" distR="0" wp14:anchorId="098514FF" wp14:editId="4B6C199D">
             <wp:extent cx="5760720" cy="1364615"/>
@@ -3647,30 +3895,22 @@
       <w:pPr>
         <w:pStyle w:val="Titulek"/>
       </w:pPr>
+      <w:bookmarkStart w:id="18" w:name="_Toc124752756"/>
       <w:r>
         <w:t xml:space="preserve">Obrázek </w:t>
       </w:r>
-      <w:r>
-        <w:fldChar w:fldCharType="begin"/>
-      </w:r>
-      <w:r>
-        <w:instrText xml:space="preserve"> SEQ Obrázek \* ARABIC </w:instrText>
-      </w:r>
-      <w:r>
-        <w:fldChar w:fldCharType="separate"/>
-      </w:r>
-      <w:r>
-        <w:rPr>
-          <w:noProof/>
-        </w:rPr>
-        <w:t>9</w:t>
-      </w:r>
-      <w:r>
-        <w:fldChar w:fldCharType="end"/>
-      </w:r>
+      <w:fldSimple w:instr=" SEQ Obrázek \* ARABIC ">
+        <w:r>
+          <w:rPr>
+            <w:noProof/>
+          </w:rPr>
+          <w:t>9</w:t>
+        </w:r>
+      </w:fldSimple>
       <w:r>
         <w:t>: UI učitele "Domovská stránka"</w:t>
       </w:r>
+      <w:bookmarkEnd w:id="18"/>
     </w:p>
     <w:p>
       <w:r>
@@ -3692,6 +3932,9 @@
         <w:t xml:space="preserve"> </w:t>
       </w:r>
       <w:r>
+        <w:rPr>
+          <w:noProof/>
+        </w:rPr>
         <w:drawing>
           <wp:inline distT="0" distB="0" distL="0" distR="0" wp14:anchorId="709A15B3" wp14:editId="762ADCFF">
             <wp:extent cx="5760720" cy="2515870"/>
@@ -3733,50 +3976,47 @@
       <w:pPr>
         <w:pStyle w:val="Titulek"/>
       </w:pPr>
+      <w:bookmarkStart w:id="19" w:name="_Toc124752757"/>
       <w:r>
         <w:t xml:space="preserve">Obrázek </w:t>
       </w:r>
-      <w:r>
-        <w:fldChar w:fldCharType="begin"/>
-      </w:r>
-      <w:r>
-        <w:instrText xml:space="preserve"> SEQ Obrázek \* ARABIC </w:instrText>
-      </w:r>
-      <w:r>
-        <w:fldChar w:fldCharType="separate"/>
-      </w:r>
+      <w:fldSimple w:instr=" SEQ Obrázek \* ARABIC ">
+        <w:r>
+          <w:rPr>
+            <w:noProof/>
+          </w:rPr>
+          <w:t>10</w:t>
+        </w:r>
+      </w:fldSimple>
+      <w:r>
+        <w:t xml:space="preserve">: UI učitele </w:t>
+      </w:r>
+      <w:r>
+        <w:t>zobrazení testu</w:t>
+      </w:r>
+      <w:bookmarkEnd w:id="19"/>
+    </w:p>
+    <w:p>
+      <w:r>
+        <w:t xml:space="preserve">Po kliknutí na tlačítko „Edit“ se test změní na input </w:t>
+      </w:r>
+      <w:proofErr w:type="spellStart"/>
+      <w:r>
+        <w:t>fieldy</w:t>
+      </w:r>
+      <w:proofErr w:type="spellEnd"/>
+      <w:r>
+        <w:t xml:space="preserve"> ve kterých se může měnit text otázky, text a správnost odpovědí a hned pod nimi je tlačítko „Uložit“. Po kliknutí na tlačítko uložit se odešlou změněné texty a správnosti na server a tam se to uloží do databáze.</w:t>
+      </w:r>
+    </w:p>
+    <w:p>
+      <w:pPr>
+        <w:keepNext/>
+      </w:pPr>
       <w:r>
         <w:rPr>
           <w:noProof/>
         </w:rPr>
-        <w:t>10</w:t>
-      </w:r>
-      <w:r>
-        <w:fldChar w:fldCharType="end"/>
-      </w:r>
-      <w:r>
-        <w:t xml:space="preserve">: UI učitele </w:t>
-      </w:r>
-      <w:r>
-        <w:t>zobrazení testu</w:t>
-      </w:r>
-    </w:p>
-    <w:p>
-      <w:r>
-        <w:t>Po kliknutí na tlačítko „Edit“ se test změní na input fieldy ve kterých se může měnit text otázky, text a správnost odpovědí a hned pod nimi je tlačítko „</w:t>
-      </w:r>
-      <w:r>
-        <w:t>Uložit</w:t>
-      </w:r>
-      <w:r>
-        <w:t>“. Po kliknutí na tlačítko uložit se odešlou změněné texty a správnosti na server a tam se to uloží do databáze.</w:t>
-      </w:r>
-    </w:p>
-    <w:p>
-      <w:pPr>
-        <w:keepNext/>
-      </w:pPr>
-      <w:r>
         <w:drawing>
           <wp:inline distT="0" distB="0" distL="0" distR="0" wp14:anchorId="7E5A8874" wp14:editId="21F32C5F">
             <wp:extent cx="5760720" cy="2411095"/>
@@ -3818,54 +4058,49 @@
       <w:pPr>
         <w:pStyle w:val="Titulek"/>
       </w:pPr>
+      <w:bookmarkStart w:id="20" w:name="_Toc124752758"/>
       <w:r>
         <w:t xml:space="preserve">Obrázek </w:t>
       </w:r>
-      <w:r>
-        <w:fldChar w:fldCharType="begin"/>
-      </w:r>
-      <w:r>
-        <w:instrText xml:space="preserve"> SEQ Obrázek \* ARABIC </w:instrText>
-      </w:r>
-      <w:r>
-        <w:fldChar w:fldCharType="separate"/>
-      </w:r>
+      <w:fldSimple w:instr=" SEQ Obrázek \* ARABIC ">
+        <w:r>
+          <w:rPr>
+            <w:noProof/>
+          </w:rPr>
+          <w:t>11</w:t>
+        </w:r>
+      </w:fldSimple>
+      <w:r>
+        <w:t xml:space="preserve">: UI učitele </w:t>
+      </w:r>
+      <w:r>
+        <w:t>úprava testu</w:t>
+      </w:r>
+      <w:bookmarkEnd w:id="20"/>
+    </w:p>
+    <w:p>
+      <w:pPr>
+        <w:pStyle w:val="Nadpis3"/>
+      </w:pPr>
+      <w:bookmarkStart w:id="21" w:name="_Toc124684031"/>
+      <w:r>
+        <w:t>Odpovědi</w:t>
+      </w:r>
+      <w:bookmarkEnd w:id="21"/>
+    </w:p>
+    <w:p>
+      <w:r>
+        <w:t>Tlačítko „Odpovědi“ nás hodí na výpis všech odpovědí žáků srovnané od nejnovější po nejstarší.</w:t>
+      </w:r>
+    </w:p>
+    <w:p>
+      <w:pPr>
+        <w:keepNext/>
+      </w:pPr>
       <w:r>
         <w:rPr>
           <w:noProof/>
         </w:rPr>
-        <w:t>11</w:t>
-      </w:r>
-      <w:r>
-        <w:fldChar w:fldCharType="end"/>
-      </w:r>
-      <w:r>
-        <w:t xml:space="preserve">: UI učitele </w:t>
-      </w:r>
-      <w:r>
-        <w:t>úprava testu</w:t>
-      </w:r>
-    </w:p>
-    <w:p>
-      <w:pPr>
-        <w:pStyle w:val="Nadpis3"/>
-      </w:pPr>
-      <w:bookmarkStart w:id="10" w:name="_Toc124684031"/>
-      <w:r>
-        <w:t>Odpovědi</w:t>
-      </w:r>
-      <w:bookmarkEnd w:id="10"/>
-    </w:p>
-    <w:p>
-      <w:r>
-        <w:t>Tlačítko „Odpovědi“ nás hodí na výpis všech odpovědí žáků srovnané od nejnovější po nejstarší.</w:t>
-      </w:r>
-    </w:p>
-    <w:p>
-      <w:pPr>
-        <w:keepNext/>
-      </w:pPr>
-      <w:r>
         <w:lastRenderedPageBreak/>
         <w:drawing>
           <wp:inline distT="0" distB="0" distL="0" distR="0" wp14:anchorId="5DE88B93" wp14:editId="53E5CD9F">
@@ -3908,54 +4143,49 @@
       <w:pPr>
         <w:pStyle w:val="Titulek"/>
       </w:pPr>
+      <w:bookmarkStart w:id="22" w:name="_Toc124752759"/>
       <w:r>
         <w:t xml:space="preserve">Obrázek </w:t>
       </w:r>
-      <w:r>
-        <w:fldChar w:fldCharType="begin"/>
-      </w:r>
-      <w:r>
-        <w:instrText xml:space="preserve"> SEQ Obrázek \* ARABIC </w:instrText>
-      </w:r>
-      <w:r>
-        <w:fldChar w:fldCharType="separate"/>
-      </w:r>
+      <w:fldSimple w:instr=" SEQ Obrázek \* ARABIC ">
+        <w:r>
+          <w:rPr>
+            <w:noProof/>
+          </w:rPr>
+          <w:t>12</w:t>
+        </w:r>
+      </w:fldSimple>
+      <w:r>
+        <w:t>: UI učitele</w:t>
+      </w:r>
+      <w:r>
+        <w:t xml:space="preserve"> odpovědi</w:t>
+      </w:r>
+      <w:bookmarkEnd w:id="22"/>
+    </w:p>
+    <w:p>
+      <w:pPr>
+        <w:pStyle w:val="Nadpis3"/>
+      </w:pPr>
+      <w:bookmarkStart w:id="23" w:name="_Toc124684032"/>
+      <w:r>
+        <w:t>Měnění známkování</w:t>
+      </w:r>
+      <w:bookmarkEnd w:id="23"/>
+    </w:p>
+    <w:p>
+      <w:r>
+        <w:t>Tlačítko „Změnit známkování“ nás hodí na stránku kde se dá změnit známkování.</w:t>
+      </w:r>
+    </w:p>
+    <w:p>
+      <w:pPr>
+        <w:keepNext/>
+      </w:pPr>
       <w:r>
         <w:rPr>
           <w:noProof/>
         </w:rPr>
-        <w:t>12</w:t>
-      </w:r>
-      <w:r>
-        <w:fldChar w:fldCharType="end"/>
-      </w:r>
-      <w:r>
-        <w:t>: UI učitele</w:t>
-      </w:r>
-      <w:r>
-        <w:t xml:space="preserve"> odpovědi</w:t>
-      </w:r>
-    </w:p>
-    <w:p>
-      <w:pPr>
-        <w:pStyle w:val="Nadpis3"/>
-      </w:pPr>
-      <w:bookmarkStart w:id="11" w:name="_Toc124684032"/>
-      <w:r>
-        <w:t>Měnění známkování</w:t>
-      </w:r>
-      <w:bookmarkEnd w:id="11"/>
-    </w:p>
-    <w:p>
-      <w:r>
-        <w:t>Tlačítko „Změnit známkování“ nás hodí na stránku kde se dá změnit známkování.</w:t>
-      </w:r>
-    </w:p>
-    <w:p>
-      <w:pPr>
-        <w:keepNext/>
-      </w:pPr>
-      <w:r>
         <w:drawing>
           <wp:inline distT="0" distB="0" distL="0" distR="0" wp14:anchorId="1A1D4FFD" wp14:editId="559BAEB6">
             <wp:extent cx="5760720" cy="3897630"/>
@@ -3997,60 +4227,79 @@
       <w:pPr>
         <w:pStyle w:val="Titulek"/>
       </w:pPr>
+      <w:bookmarkStart w:id="24" w:name="_Toc124752760"/>
       <w:r>
         <w:t xml:space="preserve">Obrázek </w:t>
       </w:r>
-      <w:r>
-        <w:fldChar w:fldCharType="begin"/>
-      </w:r>
-      <w:r>
-        <w:instrText xml:space="preserve"> SEQ Obrázek \* ARABIC </w:instrText>
-      </w:r>
-      <w:r>
-        <w:fldChar w:fldCharType="separate"/>
-      </w:r>
+      <w:fldSimple w:instr=" SEQ Obrázek \* ARABIC ">
+        <w:r>
+          <w:rPr>
+            <w:noProof/>
+          </w:rPr>
+          <w:t>13</w:t>
+        </w:r>
+      </w:fldSimple>
+      <w:r>
+        <w:t xml:space="preserve">: UI učitele  </w:t>
+      </w:r>
+      <w:r>
+        <w:t>měnění známek</w:t>
+      </w:r>
+      <w:bookmarkEnd w:id="24"/>
+    </w:p>
+    <w:p>
+      <w:r>
+        <w:t xml:space="preserve">Nejvýš na stránce se nám zobrazil výpis známek a jejich procent, hned vedle nich je koláčový graf který zobrazuje rozpoložení  známek. Hned pod tím jsou 4 input </w:t>
+      </w:r>
+      <w:proofErr w:type="spellStart"/>
+      <w:r>
+        <w:t>fieldy</w:t>
+      </w:r>
+      <w:proofErr w:type="spellEnd"/>
+      <w:r>
+        <w:t xml:space="preserve"> a tlačítko „Přidat známkování“. Když někdo chce přidat nebo změnit známkování tak vyplní všechny input </w:t>
+      </w:r>
+      <w:proofErr w:type="spellStart"/>
+      <w:r>
+        <w:t>fieldy</w:t>
+      </w:r>
+      <w:proofErr w:type="spellEnd"/>
+      <w:r>
+        <w:t xml:space="preserve"> </w:t>
+      </w:r>
+      <w:proofErr w:type="spellStart"/>
+      <w:r>
+        <w:t>nejvyším</w:t>
+      </w:r>
+      <w:proofErr w:type="spellEnd"/>
+      <w:r>
+        <w:t xml:space="preserve"> procentem za které chce aby byla dána ta známka. </w:t>
+      </w:r>
+    </w:p>
+    <w:p/>
+    <w:p>
+      <w:pPr>
+        <w:pStyle w:val="Nadpis3"/>
+      </w:pPr>
+      <w:bookmarkStart w:id="25" w:name="_Toc124684033"/>
+      <w:r>
+        <w:t>Vytisknout / Uložit jako PDF</w:t>
+      </w:r>
+      <w:bookmarkEnd w:id="25"/>
+    </w:p>
+    <w:p>
+      <w:r>
+        <w:t>Po kliknutí na tlačítko „Vytisknout / Uložit jako PDF“ se nám zobrazí stránka s testem vypsaným tak jak bude vypadat na papíře.</w:t>
+      </w:r>
+    </w:p>
+    <w:p>
+      <w:pPr>
+        <w:keepNext/>
+      </w:pPr>
       <w:r>
         <w:rPr>
           <w:noProof/>
         </w:rPr>
-        <w:t>13</w:t>
-      </w:r>
-      <w:r>
-        <w:fldChar w:fldCharType="end"/>
-      </w:r>
-      <w:r>
-        <w:t xml:space="preserve">: UI učitele  </w:t>
-      </w:r>
-      <w:r>
-        <w:t>měnění známek</w:t>
-      </w:r>
-    </w:p>
-    <w:p>
-      <w:r>
-        <w:t xml:space="preserve">Nejvýš na stránce se nám zobrazil výpis známek a jejich procent, hned vedle nich je koláčový graf který zobrazuje rozpoložení  známek. Hned pod tím jsou 4 input fieldy a tlačítko „Přidat známkování“. Když někdo chce přidat nebo změnit známkování tak vyplní všechny input fieldy nejvyším procentem za které chce aby byla dána ta známka. </w:t>
-      </w:r>
-    </w:p>
-    <w:p/>
-    <w:p>
-      <w:pPr>
-        <w:pStyle w:val="Nadpis3"/>
-      </w:pPr>
-      <w:bookmarkStart w:id="12" w:name="_Toc124684033"/>
-      <w:r>
-        <w:t>Vytisknout / Uložit jako PDF</w:t>
-      </w:r>
-      <w:bookmarkEnd w:id="12"/>
-    </w:p>
-    <w:p>
-      <w:r>
-        <w:t>Po kliknutí na tlačítko „Vytisknout / Uložit jako PDF“ se nám zobrazí stránka s testem vypsaným tak jak bude vypadat na papíře.</w:t>
-      </w:r>
-    </w:p>
-    <w:p>
-      <w:pPr>
-        <w:keepNext/>
-      </w:pPr>
-      <w:r>
         <w:lastRenderedPageBreak/>
         <w:drawing>
           <wp:inline distT="0" distB="0" distL="0" distR="0" wp14:anchorId="6F4189B9" wp14:editId="63793C22">
@@ -4093,44 +4342,39 @@
       <w:pPr>
         <w:pStyle w:val="Titulek"/>
       </w:pPr>
+      <w:bookmarkStart w:id="26" w:name="_Toc124752761"/>
       <w:r>
         <w:t xml:space="preserve">Obrázek </w:t>
       </w:r>
-      <w:r>
-        <w:fldChar w:fldCharType="begin"/>
-      </w:r>
-      <w:r>
-        <w:instrText xml:space="preserve"> SEQ Obrázek \* ARABIC </w:instrText>
-      </w:r>
-      <w:r>
-        <w:fldChar w:fldCharType="separate"/>
-      </w:r>
+      <w:fldSimple w:instr=" SEQ Obrázek \* ARABIC ">
+        <w:r>
+          <w:rPr>
+            <w:noProof/>
+          </w:rPr>
+          <w:t>14</w:t>
+        </w:r>
+      </w:fldSimple>
+      <w:r>
+        <w:t xml:space="preserve">: UI učitele </w:t>
+      </w:r>
+      <w:r>
+        <w:t>tisk</w:t>
+      </w:r>
+      <w:bookmarkEnd w:id="26"/>
+    </w:p>
+    <w:p>
+      <w:r>
+        <w:t>Po kliknutí na tlačítko „Vytisknout test“ na nás vyskočí okno ve kterém můžeme začít tisk a kouknout se na náhled.</w:t>
+      </w:r>
+    </w:p>
+    <w:p>
+      <w:pPr>
+        <w:keepNext/>
+      </w:pPr>
       <w:r>
         <w:rPr>
           <w:noProof/>
         </w:rPr>
-        <w:t>14</w:t>
-      </w:r>
-      <w:r>
-        <w:fldChar w:fldCharType="end"/>
-      </w:r>
-      <w:r>
-        <w:t xml:space="preserve">: UI učitele </w:t>
-      </w:r>
-      <w:r>
-        <w:t>tisk</w:t>
-      </w:r>
-    </w:p>
-    <w:p>
-      <w:r>
-        <w:t>Po kliknutí na tlačítko „Vytisknout test“ na nás vyskočí okno ve kterém můžeme začít tisk a kouknout se na náhled.</w:t>
-      </w:r>
-    </w:p>
-    <w:p>
-      <w:pPr>
-        <w:keepNext/>
-      </w:pPr>
-      <w:r>
         <w:drawing>
           <wp:inline distT="0" distB="0" distL="0" distR="0" wp14:anchorId="7E13BB9C" wp14:editId="6A9F5F1D">
             <wp:extent cx="5760720" cy="4443730"/>
@@ -4172,33 +4416,25 @@
       <w:pPr>
         <w:pStyle w:val="Titulek"/>
       </w:pPr>
+      <w:bookmarkStart w:id="27" w:name="_Toc124752762"/>
       <w:r>
         <w:t xml:space="preserve">Obrázek </w:t>
       </w:r>
-      <w:r>
-        <w:fldChar w:fldCharType="begin"/>
-      </w:r>
-      <w:r>
-        <w:instrText xml:space="preserve"> SEQ Obrázek \* ARABIC </w:instrText>
-      </w:r>
-      <w:r>
-        <w:fldChar w:fldCharType="separate"/>
-      </w:r>
-      <w:r>
-        <w:rPr>
-          <w:noProof/>
-        </w:rPr>
-        <w:t>15</w:t>
-      </w:r>
-      <w:r>
-        <w:fldChar w:fldCharType="end"/>
-      </w:r>
+      <w:fldSimple w:instr=" SEQ Obrázek \* ARABIC ">
+        <w:r>
+          <w:rPr>
+            <w:noProof/>
+          </w:rPr>
+          <w:t>15</w:t>
+        </w:r>
+      </w:fldSimple>
       <w:r>
         <w:t xml:space="preserve">: UI učitele  </w:t>
       </w:r>
       <w:r>
         <w:t>náhled tisku</w:t>
       </w:r>
+      <w:bookmarkEnd w:id="27"/>
     </w:p>
     <w:p>
       <w:r>
@@ -4209,11 +4445,11 @@
       <w:pPr>
         <w:pStyle w:val="Nadpis2"/>
       </w:pPr>
-      <w:bookmarkStart w:id="13" w:name="_Toc124684034"/>
+      <w:bookmarkStart w:id="28" w:name="_Toc124684034"/>
       <w:r>
         <w:t>Pohled administrátora</w:t>
       </w:r>
-      <w:bookmarkEnd w:id="13"/>
+      <w:bookmarkEnd w:id="28"/>
     </w:p>
     <w:p>
       <w:pPr>
@@ -4228,8 +4464,21 @@
         </w:rPr>
         <w:t xml:space="preserve"> Po p</w:t>
       </w:r>
-      <w:r>
-        <w:t>řihlášení se mu v headeru zobrazí tlačítko „Administrace“ a po kliknutí ho to hodí na admin panel kde se dají vypnout účty dalších uživatelů.</w:t>
+      <w:proofErr w:type="spellStart"/>
+      <w:r>
+        <w:t>řihlášení</w:t>
+      </w:r>
+      <w:proofErr w:type="spellEnd"/>
+      <w:r>
+        <w:t xml:space="preserve"> se mu v </w:t>
+      </w:r>
+      <w:proofErr w:type="spellStart"/>
+      <w:r>
+        <w:t>headeru</w:t>
+      </w:r>
+      <w:proofErr w:type="spellEnd"/>
+      <w:r>
+        <w:t xml:space="preserve"> zobrazí tlačítko „Administrace“ a po kliknutí ho to hodí na admin panel kde se dají vypnout účty dalších uživatelů.</w:t>
       </w:r>
     </w:p>
     <w:p>
@@ -4238,6 +4487,9 @@
         <w:ind w:firstLine="357"/>
       </w:pPr>
       <w:r>
+        <w:rPr>
+          <w:noProof/>
+        </w:rPr>
         <w:lastRenderedPageBreak/>
         <w:drawing>
           <wp:inline distT="0" distB="0" distL="0" distR="0" wp14:anchorId="00B1F04C" wp14:editId="2A886EBB">
@@ -4280,30 +4532,22 @@
       <w:pPr>
         <w:pStyle w:val="Titulek"/>
       </w:pPr>
+      <w:bookmarkStart w:id="29" w:name="_Toc124752763"/>
       <w:r>
         <w:t xml:space="preserve">Obrázek </w:t>
       </w:r>
-      <w:r>
-        <w:fldChar w:fldCharType="begin"/>
-      </w:r>
-      <w:r>
-        <w:instrText xml:space="preserve"> SEQ Obrázek \* ARABIC </w:instrText>
-      </w:r>
-      <w:r>
-        <w:fldChar w:fldCharType="separate"/>
-      </w:r>
-      <w:r>
-        <w:rPr>
-          <w:noProof/>
-        </w:rPr>
-        <w:t>16</w:t>
-      </w:r>
-      <w:r>
-        <w:fldChar w:fldCharType="end"/>
-      </w:r>
+      <w:fldSimple w:instr=" SEQ Obrázek \* ARABIC ">
+        <w:r>
+          <w:rPr>
+            <w:noProof/>
+          </w:rPr>
+          <w:t>16</w:t>
+        </w:r>
+      </w:fldSimple>
       <w:r>
         <w:t>: Admin UI admin panel</w:t>
       </w:r>
+      <w:bookmarkEnd w:id="29"/>
     </w:p>
     <w:p>
       <w:r>
@@ -4322,12 +4566,12 @@
           <w:bottom w:val="single" w:sz="4" w:space="1" w:color="FFC000"/>
         </w:pBdr>
       </w:pPr>
-      <w:bookmarkStart w:id="14" w:name="_Toc124684035"/>
+      <w:bookmarkStart w:id="30" w:name="_Toc124684035"/>
       <w:r>
         <w:lastRenderedPageBreak/>
         <w:t>Závěr</w:t>
       </w:r>
-      <w:bookmarkEnd w:id="14"/>
+      <w:bookmarkEnd w:id="30"/>
     </w:p>
     <w:p>
       <w:pPr>
@@ -4375,13 +4619,48 @@
       <w:pPr>
         <w:ind w:firstLine="357"/>
       </w:pPr>
+      <w:r>
+        <w:t>Práce na tomto webu mě bavila. Zlepšil jsem své zkušenosti s programování v </w:t>
+      </w:r>
+      <w:proofErr w:type="spellStart"/>
+      <w:r>
+        <w:t>javascriptu</w:t>
+      </w:r>
+      <w:proofErr w:type="spellEnd"/>
+      <w:r>
+        <w:t xml:space="preserve">, </w:t>
+      </w:r>
+      <w:proofErr w:type="spellStart"/>
+      <w:r>
+        <w:t>reactu</w:t>
+      </w:r>
+      <w:proofErr w:type="spellEnd"/>
+      <w:r>
+        <w:t xml:space="preserve">, </w:t>
+      </w:r>
+      <w:proofErr w:type="spellStart"/>
+      <w:r>
+        <w:t>nodejs</w:t>
+      </w:r>
+      <w:proofErr w:type="spellEnd"/>
+      <w:r>
+        <w:t xml:space="preserve"> a </w:t>
+      </w:r>
+      <w:proofErr w:type="spellStart"/>
+      <w:r>
+        <w:t>MariaDB</w:t>
+      </w:r>
+      <w:proofErr w:type="spellEnd"/>
+      <w:r>
+        <w:t>.</w:t>
+      </w:r>
     </w:p>
     <w:p>
       <w:pPr>
         <w:ind w:firstLine="357"/>
       </w:pPr>
       <w:r>
-        <w:t>Práce na tomto webu mě bavila. Zlepšil jsem své zkušenosti s programování v javascriptu, reactu, nodejs a MariaDB.</w:t>
+        <w:t>S žádnými vážnými problémy nebo nedostatky jsem se nesetkal. Všechny věci, které jsem si na toto pololetí naplánoval jsem splnil.</w:t>
       </w:r>
     </w:p>
     <w:p>
@@ -4389,16 +4668,91 @@
         <w:ind w:firstLine="357"/>
       </w:pPr>
       <w:r>
-        <w:t>S žádnými vážnými problémy nebo nedostatky jsem se nesetkal. Všechny věci, které jsem si na toto pololetí naplánoval jsem splnil.</w:t>
+        <w:t xml:space="preserve">Se svou prací jsem </w:t>
+      </w:r>
+      <w:proofErr w:type="spellStart"/>
+      <w:r>
+        <w:t>spokojem</w:t>
+      </w:r>
+      <w:proofErr w:type="spellEnd"/>
+      <w:r>
+        <w:t xml:space="preserve"> a myslím si že by se projekt dal eště zlepšovat.</w:t>
       </w:r>
     </w:p>
     <w:p>
       <w:pPr>
         <w:ind w:firstLine="357"/>
       </w:pPr>
-      <w:r>
-        <w:t>Se svou prací jsem spokojem a myslím si že by se projekt dal eště zlepšovat.</w:t>
-      </w:r>
+    </w:p>
+    <w:p>
+      <w:pPr>
+        <w:ind w:firstLine="357"/>
+      </w:pPr>
+    </w:p>
+    <w:p>
+      <w:pPr>
+        <w:ind w:firstLine="357"/>
+      </w:pPr>
+    </w:p>
+    <w:p>
+      <w:pPr>
+        <w:ind w:firstLine="357"/>
+      </w:pPr>
+    </w:p>
+    <w:p>
+      <w:pPr>
+        <w:ind w:firstLine="357"/>
+      </w:pPr>
+    </w:p>
+    <w:p>
+      <w:pPr>
+        <w:ind w:firstLine="357"/>
+      </w:pPr>
+    </w:p>
+    <w:p>
+      <w:pPr>
+        <w:ind w:firstLine="357"/>
+      </w:pPr>
+    </w:p>
+    <w:p>
+      <w:pPr>
+        <w:ind w:firstLine="357"/>
+      </w:pPr>
+    </w:p>
+    <w:p>
+      <w:pPr>
+        <w:ind w:firstLine="357"/>
+      </w:pPr>
+    </w:p>
+    <w:p>
+      <w:pPr>
+        <w:ind w:firstLine="357"/>
+      </w:pPr>
+    </w:p>
+    <w:p>
+      <w:pPr>
+        <w:ind w:firstLine="357"/>
+      </w:pPr>
+    </w:p>
+    <w:p>
+      <w:pPr>
+        <w:ind w:firstLine="357"/>
+      </w:pPr>
+    </w:p>
+    <w:p>
+      <w:pPr>
+        <w:ind w:firstLine="357"/>
+      </w:pPr>
+    </w:p>
+    <w:p>
+      <w:pPr>
+        <w:ind w:firstLine="357"/>
+      </w:pPr>
+    </w:p>
+    <w:p>
+      <w:pPr>
+        <w:ind w:firstLine="357"/>
+      </w:pPr>
     </w:p>
     <w:p>
       <w:pPr>
@@ -4422,11 +4776,12 @@
           <w:bottom w:val="single" w:sz="4" w:space="1" w:color="FFC000"/>
         </w:pBdr>
       </w:pPr>
-      <w:bookmarkStart w:id="15" w:name="_Toc124684036"/>
-      <w:r>
+      <w:bookmarkStart w:id="31" w:name="_Toc124684036"/>
+      <w:r>
+        <w:lastRenderedPageBreak/>
         <w:t>Použitá literatura</w:t>
       </w:r>
-      <w:bookmarkEnd w:id="15"/>
+      <w:bookmarkEnd w:id="31"/>
     </w:p>
     <w:p>
       <w:pPr>
@@ -4446,42 +4801,9 @@
           <w:szCs w:val="18"/>
           <w:shd w:val="clear" w:color="auto" w:fill="FFFFFF"/>
         </w:rPr>
-        <w:t>Node js</w:t>
-      </w:r>
-      <w:r>
-        <w:rPr>
-          <w:rFonts w:ascii="Open Sans" w:hAnsi="Open Sans" w:cs="Open Sans"/>
-          <w:color w:val="212529"/>
-          <w:sz w:val="18"/>
-          <w:szCs w:val="18"/>
-          <w:shd w:val="clear" w:color="auto" w:fill="FFFFFF"/>
-        </w:rPr>
-        <w:t xml:space="preserve"> [online]. [cit. 2023-01-15]. Dostupné z: </w:t>
-      </w:r>
-      <w:hyperlink r:id="rId30" w:history="1">
-        <w:r>
-          <w:rPr>
-            <w:rStyle w:val="Hypertextovodkaz"/>
-            <w:rFonts w:ascii="Open Sans" w:hAnsi="Open Sans" w:cs="Open Sans"/>
-            <w:sz w:val="18"/>
-            <w:szCs w:val="18"/>
-            <w:shd w:val="clear" w:color="auto" w:fill="FFFFFF"/>
-          </w:rPr>
-          <w:t>https://cs.wikipedia.org/wiki/Node.js</w:t>
-        </w:r>
-      </w:hyperlink>
-      <w:r>
-        <w:t xml:space="preserve"> </w:t>
-      </w:r>
-    </w:p>
-    <w:p>
-      <w:pPr>
-        <w:pStyle w:val="Odstavecseseznamem"/>
-        <w:numPr>
-          <w:ilvl w:val="0"/>
-          <w:numId w:val="8"/>
-        </w:numPr>
-      </w:pPr>
+        <w:t xml:space="preserve">Node </w:t>
+      </w:r>
+      <w:proofErr w:type="spellStart"/>
       <w:r>
         <w:rPr>
           <w:rFonts w:ascii="Open Sans" w:hAnsi="Open Sans" w:cs="Open Sans"/>
@@ -4492,8 +4814,9 @@
           <w:szCs w:val="18"/>
           <w:shd w:val="clear" w:color="auto" w:fill="FFFFFF"/>
         </w:rPr>
-        <w:t>MariaDB</w:t>
-      </w:r>
+        <w:t>js</w:t>
+      </w:r>
+      <w:proofErr w:type="spellEnd"/>
       <w:r>
         <w:rPr>
           <w:rFonts w:ascii="Open Sans" w:hAnsi="Open Sans" w:cs="Open Sans"/>
@@ -4504,7 +4827,7 @@
         </w:rPr>
         <w:t xml:space="preserve"> [online]. [cit. 2023-01-15]. Dostupné z: </w:t>
       </w:r>
-      <w:hyperlink r:id="rId31" w:history="1">
+      <w:hyperlink r:id="rId30" w:history="1">
         <w:r>
           <w:rPr>
             <w:rStyle w:val="Hypertextovodkaz"/>
@@ -4513,9 +4836,12 @@
             <w:szCs w:val="18"/>
             <w:shd w:val="clear" w:color="auto" w:fill="FFFFFF"/>
           </w:rPr>
-          <w:t>https://cs.wikipedia.org/wiki/MariaDB</w:t>
+          <w:t>https://cs.wikipedia.org/wiki/Node.js</w:t>
         </w:r>
       </w:hyperlink>
+      <w:r>
+        <w:t xml:space="preserve"> </w:t>
+      </w:r>
     </w:p>
     <w:p>
       <w:pPr>
@@ -4525,6 +4851,7 @@
           <w:numId w:val="8"/>
         </w:numPr>
       </w:pPr>
+      <w:proofErr w:type="spellStart"/>
       <w:r>
         <w:rPr>
           <w:rFonts w:ascii="Open Sans" w:hAnsi="Open Sans" w:cs="Open Sans"/>
@@ -4535,8 +4862,9 @@
           <w:szCs w:val="18"/>
           <w:shd w:val="clear" w:color="auto" w:fill="FFFFFF"/>
         </w:rPr>
-        <w:t>Express</w:t>
-      </w:r>
+        <w:t>MariaDB</w:t>
+      </w:r>
+      <w:proofErr w:type="spellEnd"/>
       <w:r>
         <w:rPr>
           <w:rFonts w:ascii="Open Sans" w:hAnsi="Open Sans" w:cs="Open Sans"/>
@@ -4547,7 +4875,7 @@
         </w:rPr>
         <w:t xml:space="preserve"> [online]. [cit. 2023-01-15]. Dostupné z: </w:t>
       </w:r>
-      <w:hyperlink r:id="rId32" w:history="1">
+      <w:hyperlink r:id="rId31" w:history="1">
         <w:r>
           <w:rPr>
             <w:rStyle w:val="Hypertextovodkaz"/>
@@ -4556,7 +4884,7 @@
             <w:szCs w:val="18"/>
             <w:shd w:val="clear" w:color="auto" w:fill="FFFFFF"/>
           </w:rPr>
-          <w:t>https://en.wikipedia.org/wiki/Express.js</w:t>
+          <w:t>https://cs.wikipedia.org/wiki/MariaDB</w:t>
         </w:r>
       </w:hyperlink>
     </w:p>
@@ -4578,7 +4906,7 @@
           <w:szCs w:val="18"/>
           <w:shd w:val="clear" w:color="auto" w:fill="FFFFFF"/>
         </w:rPr>
-        <w:t>React</w:t>
+        <w:t>Express</w:t>
       </w:r>
       <w:r>
         <w:rPr>
@@ -4588,29 +4916,9 @@
           <w:szCs w:val="18"/>
           <w:shd w:val="clear" w:color="auto" w:fill="FFFFFF"/>
         </w:rPr>
-        <w:t> [online].[cit.2023-01-15].Dostupné</w:t>
-      </w:r>
-      <w:r>
-        <w:rPr>
-          <w:rFonts w:ascii="Open Sans" w:hAnsi="Open Sans" w:cs="Open Sans"/>
-          <w:color w:val="212529"/>
-          <w:sz w:val="18"/>
-          <w:szCs w:val="18"/>
-          <w:shd w:val="clear" w:color="auto" w:fill="FFFFFF"/>
-        </w:rPr>
-        <w:t xml:space="preserve"> </w:t>
-      </w:r>
-      <w:r>
-        <w:rPr>
-          <w:rFonts w:ascii="Open Sans" w:hAnsi="Open Sans" w:cs="Open Sans"/>
-          <w:color w:val="212529"/>
-          <w:sz w:val="18"/>
-          <w:szCs w:val="18"/>
-          <w:shd w:val="clear" w:color="auto" w:fill="FFFFFF"/>
-        </w:rPr>
-        <w:t>z:</w:t>
-      </w:r>
-      <w:hyperlink r:id="rId33" w:history="1">
+        <w:t xml:space="preserve"> [online]. [cit. 2023-01-15]. Dostupné z: </w:t>
+      </w:r>
+      <w:hyperlink r:id="rId32" w:history="1">
         <w:r>
           <w:rPr>
             <w:rStyle w:val="Hypertextovodkaz"/>
@@ -4619,7 +4927,7 @@
             <w:szCs w:val="18"/>
             <w:shd w:val="clear" w:color="auto" w:fill="FFFFFF"/>
           </w:rPr>
-          <w:t>https://en.wikipedia.org/wiki/React_(JavaScript_library)</w:t>
+          <w:t>https://en.wikipedia.org/wiki/Express.js</w:t>
         </w:r>
       </w:hyperlink>
     </w:p>
@@ -4631,6 +4939,7 @@
           <w:numId w:val="8"/>
         </w:numPr>
       </w:pPr>
+      <w:proofErr w:type="spellStart"/>
       <w:r>
         <w:rPr>
           <w:rFonts w:ascii="Open Sans" w:hAnsi="Open Sans" w:cs="Open Sans"/>
@@ -4641,8 +4950,9 @@
           <w:szCs w:val="18"/>
           <w:shd w:val="clear" w:color="auto" w:fill="FFFFFF"/>
         </w:rPr>
-        <w:t>Javascript</w:t>
-      </w:r>
+        <w:t>React</w:t>
+      </w:r>
+      <w:proofErr w:type="spellEnd"/>
       <w:r>
         <w:rPr>
           <w:rFonts w:ascii="Open Sans" w:hAnsi="Open Sans" w:cs="Open Sans"/>
@@ -4651,9 +4961,9 @@
           <w:szCs w:val="18"/>
           <w:shd w:val="clear" w:color="auto" w:fill="FFFFFF"/>
         </w:rPr>
-        <w:t xml:space="preserve"> [online]. [cit. 2023-01-15]. Dostupné z: </w:t>
-      </w:r>
-      <w:hyperlink r:id="rId34" w:history="1">
+        <w:t> [online].[cit.2023-01-15].Dostupné z:</w:t>
+      </w:r>
+      <w:hyperlink r:id="rId33" w:history="1">
         <w:r>
           <w:rPr>
             <w:rStyle w:val="Hypertextovodkaz"/>
@@ -4662,7 +4972,7 @@
             <w:szCs w:val="18"/>
             <w:shd w:val="clear" w:color="auto" w:fill="FFFFFF"/>
           </w:rPr>
-          <w:t>https://cs.wikipedia.org/wiki/JavaScript</w:t>
+          <w:t>https://en.wikipedia.org/wiki/React_(JavaScript_library)</w:t>
         </w:r>
       </w:hyperlink>
     </w:p>
@@ -4684,7 +4994,7 @@
           <w:szCs w:val="18"/>
           <w:shd w:val="clear" w:color="auto" w:fill="FFFFFF"/>
         </w:rPr>
-        <w:t>Bootstrap</w:t>
+        <w:t>Javascript</w:t>
       </w:r>
       <w:r>
         <w:rPr>
@@ -4696,7 +5006,7 @@
         </w:rPr>
         <w:t xml:space="preserve"> [online]. [cit. 2023-01-15]. Dostupné z: </w:t>
       </w:r>
-      <w:hyperlink r:id="rId35" w:history="1">
+      <w:hyperlink r:id="rId34" w:history="1">
         <w:r>
           <w:rPr>
             <w:rStyle w:val="Hypertextovodkaz"/>
@@ -4705,9 +5015,32 @@
             <w:szCs w:val="18"/>
             <w:shd w:val="clear" w:color="auto" w:fill="FFFFFF"/>
           </w:rPr>
-          <w:t>https://cs.wikipedia.org/wiki/Bootstrap</w:t>
+          <w:t>https://cs.wikipedia.org/wiki/JavaScript</w:t>
         </w:r>
       </w:hyperlink>
+    </w:p>
+    <w:p>
+      <w:pPr>
+        <w:pStyle w:val="Odstavecseseznamem"/>
+        <w:numPr>
+          <w:ilvl w:val="0"/>
+          <w:numId w:val="8"/>
+        </w:numPr>
+      </w:pPr>
+      <w:proofErr w:type="spellStart"/>
+      <w:r>
+        <w:rPr>
+          <w:rFonts w:ascii="Open Sans" w:hAnsi="Open Sans" w:cs="Open Sans"/>
+          <w:i/>
+          <w:iCs/>
+          <w:color w:val="212529"/>
+          <w:sz w:val="18"/>
+          <w:szCs w:val="18"/>
+          <w:shd w:val="clear" w:color="auto" w:fill="FFFFFF"/>
+        </w:rPr>
+        <w:t>Bootstrap</w:t>
+      </w:r>
+      <w:proofErr w:type="spellEnd"/>
       <w:r>
         <w:rPr>
           <w:rFonts w:ascii="Open Sans" w:hAnsi="Open Sans" w:cs="Open Sans"/>
@@ -4716,6 +5049,28 @@
           <w:szCs w:val="18"/>
           <w:shd w:val="clear" w:color="auto" w:fill="FFFFFF"/>
         </w:rPr>
+        <w:t xml:space="preserve"> [online]. [cit. 2023-01-15]. Dostupné z: </w:t>
+      </w:r>
+      <w:hyperlink r:id="rId35" w:history="1">
+        <w:r>
+          <w:rPr>
+            <w:rStyle w:val="Hypertextovodkaz"/>
+            <w:rFonts w:ascii="Open Sans" w:hAnsi="Open Sans" w:cs="Open Sans"/>
+            <w:sz w:val="18"/>
+            <w:szCs w:val="18"/>
+            <w:shd w:val="clear" w:color="auto" w:fill="FFFFFF"/>
+          </w:rPr>
+          <w:t>https://cs.wikipedia.org/wiki/Bootstrap</w:t>
+        </w:r>
+      </w:hyperlink>
+      <w:r>
+        <w:rPr>
+          <w:rFonts w:ascii="Open Sans" w:hAnsi="Open Sans" w:cs="Open Sans"/>
+          <w:color w:val="212529"/>
+          <w:sz w:val="18"/>
+          <w:szCs w:val="18"/>
+          <w:shd w:val="clear" w:color="auto" w:fill="FFFFFF"/>
+        </w:rPr>
         <w:t xml:space="preserve"> </w:t>
       </w:r>
     </w:p>
@@ -4738,19 +5093,1115 @@
           <w:bottom w:val="single" w:sz="4" w:space="1" w:color="FFC000"/>
         </w:pBdr>
       </w:pPr>
-      <w:bookmarkStart w:id="16" w:name="_Toc124684037"/>
+      <w:bookmarkStart w:id="32" w:name="_Toc124684037"/>
       <w:r>
         <w:lastRenderedPageBreak/>
         <w:t>Seznam obrázků</w:t>
       </w:r>
-      <w:bookmarkEnd w:id="16"/>
-    </w:p>
-    <w:p>
-      <w:r>
-        <w:t>^^^ zde bude seznam obrázků + stránka, kde se nachází (automaticky generovaný) -&gt; buďte od té lásky a po vygenerování upravte font tak, aby to byl jednotný styl s ostatními (doporučuji využívat předvytvořené styly)</w:t>
-      </w:r>
-    </w:p>
-    <w:p/>
+      <w:bookmarkEnd w:id="32"/>
+    </w:p>
+    <w:p>
+      <w:pPr>
+        <w:pStyle w:val="Seznamobrzk"/>
+        <w:tabs>
+          <w:tab w:val="right" w:leader="dot" w:pos="9062"/>
+        </w:tabs>
+        <w:rPr>
+          <w:noProof/>
+        </w:rPr>
+      </w:pPr>
+      <w:r>
+        <w:fldChar w:fldCharType="begin"/>
+      </w:r>
+      <w:r>
+        <w:instrText xml:space="preserve"> TOC \h \z \c "Obrázek" </w:instrText>
+      </w:r>
+      <w:r>
+        <w:fldChar w:fldCharType="separate"/>
+      </w:r>
+      <w:hyperlink w:anchor="_Toc124752748" w:history="1">
+        <w:r>
+          <w:rPr>
+            <w:rStyle w:val="Hypertextovodkaz"/>
+            <w:noProof/>
+          </w:rPr>
+          <w:t>Obrázek 1: test v google forms</w:t>
+        </w:r>
+        <w:r>
+          <w:rPr>
+            <w:noProof/>
+            <w:webHidden/>
+          </w:rPr>
+          <w:tab/>
+        </w:r>
+        <w:r>
+          <w:rPr>
+            <w:noProof/>
+            <w:webHidden/>
+          </w:rPr>
+          <w:fldChar w:fldCharType="begin"/>
+        </w:r>
+        <w:r>
+          <w:rPr>
+            <w:noProof/>
+            <w:webHidden/>
+          </w:rPr>
+          <w:instrText xml:space="preserve"> PAGEREF _Toc124752748 \h </w:instrText>
+        </w:r>
+        <w:r>
+          <w:rPr>
+            <w:noProof/>
+            <w:webHidden/>
+          </w:rPr>
+        </w:r>
+        <w:r>
+          <w:rPr>
+            <w:noProof/>
+            <w:webHidden/>
+          </w:rPr>
+          <w:fldChar w:fldCharType="separate"/>
+        </w:r>
+        <w:r>
+          <w:rPr>
+            <w:noProof/>
+            <w:webHidden/>
+          </w:rPr>
+          <w:t>8</w:t>
+        </w:r>
+        <w:r>
+          <w:rPr>
+            <w:noProof/>
+            <w:webHidden/>
+          </w:rPr>
+          <w:fldChar w:fldCharType="end"/>
+        </w:r>
+      </w:hyperlink>
+    </w:p>
+    <w:p>
+      <w:pPr>
+        <w:pStyle w:val="Seznamobrzk"/>
+        <w:tabs>
+          <w:tab w:val="right" w:leader="dot" w:pos="9062"/>
+        </w:tabs>
+        <w:rPr>
+          <w:noProof/>
+        </w:rPr>
+      </w:pPr>
+      <w:hyperlink w:anchor="_Toc124752749" w:history="1">
+        <w:r>
+          <w:rPr>
+            <w:rStyle w:val="Hypertextovodkaz"/>
+            <w:noProof/>
+          </w:rPr>
+          <w:t>Obrázek 2: UI žáka</w:t>
+        </w:r>
+        <w:r>
+          <w:rPr>
+            <w:noProof/>
+            <w:webHidden/>
+          </w:rPr>
+          <w:tab/>
+        </w:r>
+        <w:r>
+          <w:rPr>
+            <w:noProof/>
+            <w:webHidden/>
+          </w:rPr>
+          <w:fldChar w:fldCharType="begin"/>
+        </w:r>
+        <w:r>
+          <w:rPr>
+            <w:noProof/>
+            <w:webHidden/>
+          </w:rPr>
+          <w:instrText xml:space="preserve"> PAGEREF _Toc124752749 \h </w:instrText>
+        </w:r>
+        <w:r>
+          <w:rPr>
+            <w:noProof/>
+            <w:webHidden/>
+          </w:rPr>
+        </w:r>
+        <w:r>
+          <w:rPr>
+            <w:noProof/>
+            <w:webHidden/>
+          </w:rPr>
+          <w:fldChar w:fldCharType="separate"/>
+        </w:r>
+        <w:r>
+          <w:rPr>
+            <w:noProof/>
+            <w:webHidden/>
+          </w:rPr>
+          <w:t>10</w:t>
+        </w:r>
+        <w:r>
+          <w:rPr>
+            <w:noProof/>
+            <w:webHidden/>
+          </w:rPr>
+          <w:fldChar w:fldCharType="end"/>
+        </w:r>
+      </w:hyperlink>
+    </w:p>
+    <w:p>
+      <w:pPr>
+        <w:pStyle w:val="Seznamobrzk"/>
+        <w:tabs>
+          <w:tab w:val="right" w:leader="dot" w:pos="9062"/>
+        </w:tabs>
+        <w:rPr>
+          <w:noProof/>
+        </w:rPr>
+      </w:pPr>
+      <w:hyperlink w:anchor="_Toc124752750" w:history="1">
+        <w:r>
+          <w:rPr>
+            <w:rStyle w:val="Hypertextovodkaz"/>
+            <w:noProof/>
+          </w:rPr>
+          <w:t>Obrázek 3: UI žáka napsání e-mailu</w:t>
+        </w:r>
+        <w:r>
+          <w:rPr>
+            <w:noProof/>
+            <w:webHidden/>
+          </w:rPr>
+          <w:tab/>
+        </w:r>
+        <w:r>
+          <w:rPr>
+            <w:noProof/>
+            <w:webHidden/>
+          </w:rPr>
+          <w:fldChar w:fldCharType="begin"/>
+        </w:r>
+        <w:r>
+          <w:rPr>
+            <w:noProof/>
+            <w:webHidden/>
+          </w:rPr>
+          <w:instrText xml:space="preserve"> PAGEREF _Toc124752750 \h </w:instrText>
+        </w:r>
+        <w:r>
+          <w:rPr>
+            <w:noProof/>
+            <w:webHidden/>
+          </w:rPr>
+        </w:r>
+        <w:r>
+          <w:rPr>
+            <w:noProof/>
+            <w:webHidden/>
+          </w:rPr>
+          <w:fldChar w:fldCharType="separate"/>
+        </w:r>
+        <w:r>
+          <w:rPr>
+            <w:noProof/>
+            <w:webHidden/>
+          </w:rPr>
+          <w:t>10</w:t>
+        </w:r>
+        <w:r>
+          <w:rPr>
+            <w:noProof/>
+            <w:webHidden/>
+          </w:rPr>
+          <w:fldChar w:fldCharType="end"/>
+        </w:r>
+      </w:hyperlink>
+    </w:p>
+    <w:p>
+      <w:pPr>
+        <w:pStyle w:val="Seznamobrzk"/>
+        <w:tabs>
+          <w:tab w:val="right" w:leader="dot" w:pos="9062"/>
+        </w:tabs>
+        <w:rPr>
+          <w:noProof/>
+        </w:rPr>
+      </w:pPr>
+      <w:hyperlink w:anchor="_Toc124752751" w:history="1">
+        <w:r>
+          <w:rPr>
+            <w:rStyle w:val="Hypertextovodkaz"/>
+            <w:noProof/>
+          </w:rPr>
+          <w:t>Obrázek 4: UI žáka vyplňování testu</w:t>
+        </w:r>
+        <w:r>
+          <w:rPr>
+            <w:noProof/>
+            <w:webHidden/>
+          </w:rPr>
+          <w:tab/>
+        </w:r>
+        <w:r>
+          <w:rPr>
+            <w:noProof/>
+            <w:webHidden/>
+          </w:rPr>
+          <w:fldChar w:fldCharType="begin"/>
+        </w:r>
+        <w:r>
+          <w:rPr>
+            <w:noProof/>
+            <w:webHidden/>
+          </w:rPr>
+          <w:instrText xml:space="preserve"> PAGEREF _Toc124752751 \h </w:instrText>
+        </w:r>
+        <w:r>
+          <w:rPr>
+            <w:noProof/>
+            <w:webHidden/>
+          </w:rPr>
+        </w:r>
+        <w:r>
+          <w:rPr>
+            <w:noProof/>
+            <w:webHidden/>
+          </w:rPr>
+          <w:fldChar w:fldCharType="separate"/>
+        </w:r>
+        <w:r>
+          <w:rPr>
+            <w:noProof/>
+            <w:webHidden/>
+          </w:rPr>
+          <w:t>11</w:t>
+        </w:r>
+        <w:r>
+          <w:rPr>
+            <w:noProof/>
+            <w:webHidden/>
+          </w:rPr>
+          <w:fldChar w:fldCharType="end"/>
+        </w:r>
+      </w:hyperlink>
+    </w:p>
+    <w:p>
+      <w:pPr>
+        <w:pStyle w:val="Seznamobrzk"/>
+        <w:tabs>
+          <w:tab w:val="right" w:leader="dot" w:pos="9062"/>
+        </w:tabs>
+        <w:rPr>
+          <w:noProof/>
+        </w:rPr>
+      </w:pPr>
+      <w:hyperlink w:anchor="_Toc124752752" w:history="1">
+        <w:r>
+          <w:rPr>
+            <w:rStyle w:val="Hypertextovodkaz"/>
+            <w:noProof/>
+          </w:rPr>
+          <w:t>Obrázek 5: UI žáka vyplněný test</w:t>
+        </w:r>
+        <w:r>
+          <w:rPr>
+            <w:noProof/>
+            <w:webHidden/>
+          </w:rPr>
+          <w:tab/>
+        </w:r>
+        <w:r>
+          <w:rPr>
+            <w:noProof/>
+            <w:webHidden/>
+          </w:rPr>
+          <w:fldChar w:fldCharType="begin"/>
+        </w:r>
+        <w:r>
+          <w:rPr>
+            <w:noProof/>
+            <w:webHidden/>
+          </w:rPr>
+          <w:instrText xml:space="preserve"> PAGEREF _Toc124752752 \h </w:instrText>
+        </w:r>
+        <w:r>
+          <w:rPr>
+            <w:noProof/>
+            <w:webHidden/>
+          </w:rPr>
+        </w:r>
+        <w:r>
+          <w:rPr>
+            <w:noProof/>
+            <w:webHidden/>
+          </w:rPr>
+          <w:fldChar w:fldCharType="separate"/>
+        </w:r>
+        <w:r>
+          <w:rPr>
+            <w:noProof/>
+            <w:webHidden/>
+          </w:rPr>
+          <w:t>12</w:t>
+        </w:r>
+        <w:r>
+          <w:rPr>
+            <w:noProof/>
+            <w:webHidden/>
+          </w:rPr>
+          <w:fldChar w:fldCharType="end"/>
+        </w:r>
+      </w:hyperlink>
+    </w:p>
+    <w:p>
+      <w:pPr>
+        <w:pStyle w:val="Seznamobrzk"/>
+        <w:tabs>
+          <w:tab w:val="right" w:leader="dot" w:pos="9062"/>
+        </w:tabs>
+        <w:rPr>
+          <w:noProof/>
+        </w:rPr>
+      </w:pPr>
+      <w:hyperlink w:anchor="_Toc124752753" w:history="1">
+        <w:r>
+          <w:rPr>
+            <w:rStyle w:val="Hypertextovodkaz"/>
+            <w:noProof/>
+          </w:rPr>
+          <w:t>Obrázek 6: UI učitele</w:t>
+        </w:r>
+        <w:r>
+          <w:rPr>
+            <w:noProof/>
+            <w:webHidden/>
+          </w:rPr>
+          <w:tab/>
+        </w:r>
+        <w:r>
+          <w:rPr>
+            <w:noProof/>
+            <w:webHidden/>
+          </w:rPr>
+          <w:fldChar w:fldCharType="begin"/>
+        </w:r>
+        <w:r>
+          <w:rPr>
+            <w:noProof/>
+            <w:webHidden/>
+          </w:rPr>
+          <w:instrText xml:space="preserve"> PAGEREF _Toc124752753 \h </w:instrText>
+        </w:r>
+        <w:r>
+          <w:rPr>
+            <w:noProof/>
+            <w:webHidden/>
+          </w:rPr>
+        </w:r>
+        <w:r>
+          <w:rPr>
+            <w:noProof/>
+            <w:webHidden/>
+          </w:rPr>
+          <w:fldChar w:fldCharType="separate"/>
+        </w:r>
+        <w:r>
+          <w:rPr>
+            <w:noProof/>
+            <w:webHidden/>
+          </w:rPr>
+          <w:t>13</w:t>
+        </w:r>
+        <w:r>
+          <w:rPr>
+            <w:noProof/>
+            <w:webHidden/>
+          </w:rPr>
+          <w:fldChar w:fldCharType="end"/>
+        </w:r>
+      </w:hyperlink>
+    </w:p>
+    <w:p>
+      <w:pPr>
+        <w:pStyle w:val="Seznamobrzk"/>
+        <w:tabs>
+          <w:tab w:val="right" w:leader="dot" w:pos="9062"/>
+        </w:tabs>
+        <w:rPr>
+          <w:noProof/>
+        </w:rPr>
+      </w:pPr>
+      <w:hyperlink w:anchor="_Toc124752754" w:history="1">
+        <w:r>
+          <w:rPr>
+            <w:rStyle w:val="Hypertextovodkaz"/>
+            <w:noProof/>
+          </w:rPr>
+          <w:t>Obrázek 7: UI učitele vytváření testu</w:t>
+        </w:r>
+        <w:r>
+          <w:rPr>
+            <w:noProof/>
+            <w:webHidden/>
+          </w:rPr>
+          <w:tab/>
+        </w:r>
+        <w:r>
+          <w:rPr>
+            <w:noProof/>
+            <w:webHidden/>
+          </w:rPr>
+          <w:fldChar w:fldCharType="begin"/>
+        </w:r>
+        <w:r>
+          <w:rPr>
+            <w:noProof/>
+            <w:webHidden/>
+          </w:rPr>
+          <w:instrText xml:space="preserve"> PAGEREF _Toc124752754 \h </w:instrText>
+        </w:r>
+        <w:r>
+          <w:rPr>
+            <w:noProof/>
+            <w:webHidden/>
+          </w:rPr>
+        </w:r>
+        <w:r>
+          <w:rPr>
+            <w:noProof/>
+            <w:webHidden/>
+          </w:rPr>
+          <w:fldChar w:fldCharType="separate"/>
+        </w:r>
+        <w:r>
+          <w:rPr>
+            <w:noProof/>
+            <w:webHidden/>
+          </w:rPr>
+          <w:t>13</w:t>
+        </w:r>
+        <w:r>
+          <w:rPr>
+            <w:noProof/>
+            <w:webHidden/>
+          </w:rPr>
+          <w:fldChar w:fldCharType="end"/>
+        </w:r>
+      </w:hyperlink>
+    </w:p>
+    <w:p>
+      <w:pPr>
+        <w:pStyle w:val="Seznamobrzk"/>
+        <w:tabs>
+          <w:tab w:val="right" w:leader="dot" w:pos="9062"/>
+        </w:tabs>
+        <w:rPr>
+          <w:noProof/>
+        </w:rPr>
+      </w:pPr>
+      <w:hyperlink w:anchor="_Toc124752755" w:history="1">
+        <w:r>
+          <w:rPr>
+            <w:rStyle w:val="Hypertextovodkaz"/>
+            <w:noProof/>
+          </w:rPr>
+          <w:t>Obrázek 8: UI učitele vytváření testu a přidávání otázek</w:t>
+        </w:r>
+        <w:r>
+          <w:rPr>
+            <w:noProof/>
+            <w:webHidden/>
+          </w:rPr>
+          <w:tab/>
+        </w:r>
+        <w:r>
+          <w:rPr>
+            <w:noProof/>
+            <w:webHidden/>
+          </w:rPr>
+          <w:fldChar w:fldCharType="begin"/>
+        </w:r>
+        <w:r>
+          <w:rPr>
+            <w:noProof/>
+            <w:webHidden/>
+          </w:rPr>
+          <w:instrText xml:space="preserve"> PAGEREF _Toc124752755 \h </w:instrText>
+        </w:r>
+        <w:r>
+          <w:rPr>
+            <w:noProof/>
+            <w:webHidden/>
+          </w:rPr>
+        </w:r>
+        <w:r>
+          <w:rPr>
+            <w:noProof/>
+            <w:webHidden/>
+          </w:rPr>
+          <w:fldChar w:fldCharType="separate"/>
+        </w:r>
+        <w:r>
+          <w:rPr>
+            <w:noProof/>
+            <w:webHidden/>
+          </w:rPr>
+          <w:t>14</w:t>
+        </w:r>
+        <w:r>
+          <w:rPr>
+            <w:noProof/>
+            <w:webHidden/>
+          </w:rPr>
+          <w:fldChar w:fldCharType="end"/>
+        </w:r>
+      </w:hyperlink>
+    </w:p>
+    <w:p>
+      <w:pPr>
+        <w:pStyle w:val="Seznamobrzk"/>
+        <w:tabs>
+          <w:tab w:val="right" w:leader="dot" w:pos="9062"/>
+        </w:tabs>
+        <w:rPr>
+          <w:noProof/>
+        </w:rPr>
+      </w:pPr>
+      <w:hyperlink w:anchor="_Toc124752756" w:history="1">
+        <w:r>
+          <w:rPr>
+            <w:rStyle w:val="Hypertextovodkaz"/>
+            <w:noProof/>
+          </w:rPr>
+          <w:t>Obrázek 9: UI učitele "Domovská stránka"</w:t>
+        </w:r>
+        <w:r>
+          <w:rPr>
+            <w:noProof/>
+            <w:webHidden/>
+          </w:rPr>
+          <w:tab/>
+        </w:r>
+        <w:r>
+          <w:rPr>
+            <w:noProof/>
+            <w:webHidden/>
+          </w:rPr>
+          <w:fldChar w:fldCharType="begin"/>
+        </w:r>
+        <w:r>
+          <w:rPr>
+            <w:noProof/>
+            <w:webHidden/>
+          </w:rPr>
+          <w:instrText xml:space="preserve"> PAGEREF _Toc124752756 \h </w:instrText>
+        </w:r>
+        <w:r>
+          <w:rPr>
+            <w:noProof/>
+            <w:webHidden/>
+          </w:rPr>
+        </w:r>
+        <w:r>
+          <w:rPr>
+            <w:noProof/>
+            <w:webHidden/>
+          </w:rPr>
+          <w:fldChar w:fldCharType="separate"/>
+        </w:r>
+        <w:r>
+          <w:rPr>
+            <w:noProof/>
+            <w:webHidden/>
+          </w:rPr>
+          <w:t>14</w:t>
+        </w:r>
+        <w:r>
+          <w:rPr>
+            <w:noProof/>
+            <w:webHidden/>
+          </w:rPr>
+          <w:fldChar w:fldCharType="end"/>
+        </w:r>
+      </w:hyperlink>
+    </w:p>
+    <w:p>
+      <w:pPr>
+        <w:pStyle w:val="Seznamobrzk"/>
+        <w:tabs>
+          <w:tab w:val="right" w:leader="dot" w:pos="9062"/>
+        </w:tabs>
+        <w:rPr>
+          <w:noProof/>
+        </w:rPr>
+      </w:pPr>
+      <w:hyperlink w:anchor="_Toc124752757" w:history="1">
+        <w:r>
+          <w:rPr>
+            <w:rStyle w:val="Hypertextovodkaz"/>
+            <w:noProof/>
+          </w:rPr>
+          <w:t>Obrázek 10: UI učitele zobrazení testu</w:t>
+        </w:r>
+        <w:r>
+          <w:rPr>
+            <w:noProof/>
+            <w:webHidden/>
+          </w:rPr>
+          <w:tab/>
+        </w:r>
+        <w:r>
+          <w:rPr>
+            <w:noProof/>
+            <w:webHidden/>
+          </w:rPr>
+          <w:fldChar w:fldCharType="begin"/>
+        </w:r>
+        <w:r>
+          <w:rPr>
+            <w:noProof/>
+            <w:webHidden/>
+          </w:rPr>
+          <w:instrText xml:space="preserve"> PAGEREF _Toc124752757 \h </w:instrText>
+        </w:r>
+        <w:r>
+          <w:rPr>
+            <w:noProof/>
+            <w:webHidden/>
+          </w:rPr>
+        </w:r>
+        <w:r>
+          <w:rPr>
+            <w:noProof/>
+            <w:webHidden/>
+          </w:rPr>
+          <w:fldChar w:fldCharType="separate"/>
+        </w:r>
+        <w:r>
+          <w:rPr>
+            <w:noProof/>
+            <w:webHidden/>
+          </w:rPr>
+          <w:t>15</w:t>
+        </w:r>
+        <w:r>
+          <w:rPr>
+            <w:noProof/>
+            <w:webHidden/>
+          </w:rPr>
+          <w:fldChar w:fldCharType="end"/>
+        </w:r>
+      </w:hyperlink>
+    </w:p>
+    <w:p>
+      <w:pPr>
+        <w:pStyle w:val="Seznamobrzk"/>
+        <w:tabs>
+          <w:tab w:val="right" w:leader="dot" w:pos="9062"/>
+        </w:tabs>
+        <w:rPr>
+          <w:noProof/>
+        </w:rPr>
+      </w:pPr>
+      <w:hyperlink w:anchor="_Toc124752758" w:history="1">
+        <w:r>
+          <w:rPr>
+            <w:rStyle w:val="Hypertextovodkaz"/>
+            <w:noProof/>
+          </w:rPr>
+          <w:t>Obrázek 11: UI učitele úprava testu</w:t>
+        </w:r>
+        <w:r>
+          <w:rPr>
+            <w:noProof/>
+            <w:webHidden/>
+          </w:rPr>
+          <w:tab/>
+        </w:r>
+        <w:r>
+          <w:rPr>
+            <w:noProof/>
+            <w:webHidden/>
+          </w:rPr>
+          <w:fldChar w:fldCharType="begin"/>
+        </w:r>
+        <w:r>
+          <w:rPr>
+            <w:noProof/>
+            <w:webHidden/>
+          </w:rPr>
+          <w:instrText xml:space="preserve"> PAGEREF _Toc124752758 \h </w:instrText>
+        </w:r>
+        <w:r>
+          <w:rPr>
+            <w:noProof/>
+            <w:webHidden/>
+          </w:rPr>
+        </w:r>
+        <w:r>
+          <w:rPr>
+            <w:noProof/>
+            <w:webHidden/>
+          </w:rPr>
+          <w:fldChar w:fldCharType="separate"/>
+        </w:r>
+        <w:r>
+          <w:rPr>
+            <w:noProof/>
+            <w:webHidden/>
+          </w:rPr>
+          <w:t>15</w:t>
+        </w:r>
+        <w:r>
+          <w:rPr>
+            <w:noProof/>
+            <w:webHidden/>
+          </w:rPr>
+          <w:fldChar w:fldCharType="end"/>
+        </w:r>
+      </w:hyperlink>
+    </w:p>
+    <w:p>
+      <w:pPr>
+        <w:pStyle w:val="Seznamobrzk"/>
+        <w:tabs>
+          <w:tab w:val="right" w:leader="dot" w:pos="9062"/>
+        </w:tabs>
+        <w:rPr>
+          <w:noProof/>
+        </w:rPr>
+      </w:pPr>
+      <w:hyperlink w:anchor="_Toc124752759" w:history="1">
+        <w:r>
+          <w:rPr>
+            <w:rStyle w:val="Hypertextovodkaz"/>
+            <w:noProof/>
+          </w:rPr>
+          <w:t>Obrázek 12: UI učitele odpovědi</w:t>
+        </w:r>
+        <w:r>
+          <w:rPr>
+            <w:noProof/>
+            <w:webHidden/>
+          </w:rPr>
+          <w:tab/>
+        </w:r>
+        <w:r>
+          <w:rPr>
+            <w:noProof/>
+            <w:webHidden/>
+          </w:rPr>
+          <w:fldChar w:fldCharType="begin"/>
+        </w:r>
+        <w:r>
+          <w:rPr>
+            <w:noProof/>
+            <w:webHidden/>
+          </w:rPr>
+          <w:instrText xml:space="preserve"> PAGEREF _Toc124752759 \h </w:instrText>
+        </w:r>
+        <w:r>
+          <w:rPr>
+            <w:noProof/>
+            <w:webHidden/>
+          </w:rPr>
+        </w:r>
+        <w:r>
+          <w:rPr>
+            <w:noProof/>
+            <w:webHidden/>
+          </w:rPr>
+          <w:fldChar w:fldCharType="separate"/>
+        </w:r>
+        <w:r>
+          <w:rPr>
+            <w:noProof/>
+            <w:webHidden/>
+          </w:rPr>
+          <w:t>16</w:t>
+        </w:r>
+        <w:r>
+          <w:rPr>
+            <w:noProof/>
+            <w:webHidden/>
+          </w:rPr>
+          <w:fldChar w:fldCharType="end"/>
+        </w:r>
+      </w:hyperlink>
+    </w:p>
+    <w:p>
+      <w:pPr>
+        <w:pStyle w:val="Seznamobrzk"/>
+        <w:tabs>
+          <w:tab w:val="right" w:leader="dot" w:pos="9062"/>
+        </w:tabs>
+        <w:rPr>
+          <w:noProof/>
+        </w:rPr>
+      </w:pPr>
+      <w:hyperlink w:anchor="_Toc124752760" w:history="1">
+        <w:r>
+          <w:rPr>
+            <w:rStyle w:val="Hypertextovodkaz"/>
+            <w:noProof/>
+          </w:rPr>
+          <w:t>Obrázek 13: UI učitele  měnění známek</w:t>
+        </w:r>
+        <w:r>
+          <w:rPr>
+            <w:noProof/>
+            <w:webHidden/>
+          </w:rPr>
+          <w:tab/>
+        </w:r>
+        <w:r>
+          <w:rPr>
+            <w:noProof/>
+            <w:webHidden/>
+          </w:rPr>
+          <w:fldChar w:fldCharType="begin"/>
+        </w:r>
+        <w:r>
+          <w:rPr>
+            <w:noProof/>
+            <w:webHidden/>
+          </w:rPr>
+          <w:instrText xml:space="preserve"> PAGEREF _Toc124752760 \h </w:instrText>
+        </w:r>
+        <w:r>
+          <w:rPr>
+            <w:noProof/>
+            <w:webHidden/>
+          </w:rPr>
+        </w:r>
+        <w:r>
+          <w:rPr>
+            <w:noProof/>
+            <w:webHidden/>
+          </w:rPr>
+          <w:fldChar w:fldCharType="separate"/>
+        </w:r>
+        <w:r>
+          <w:rPr>
+            <w:noProof/>
+            <w:webHidden/>
+          </w:rPr>
+          <w:t>16</w:t>
+        </w:r>
+        <w:r>
+          <w:rPr>
+            <w:noProof/>
+            <w:webHidden/>
+          </w:rPr>
+          <w:fldChar w:fldCharType="end"/>
+        </w:r>
+      </w:hyperlink>
+    </w:p>
+    <w:p>
+      <w:pPr>
+        <w:pStyle w:val="Seznamobrzk"/>
+        <w:tabs>
+          <w:tab w:val="right" w:leader="dot" w:pos="9062"/>
+        </w:tabs>
+        <w:rPr>
+          <w:noProof/>
+        </w:rPr>
+      </w:pPr>
+      <w:hyperlink w:anchor="_Toc124752761" w:history="1">
+        <w:r>
+          <w:rPr>
+            <w:rStyle w:val="Hypertextovodkaz"/>
+            <w:noProof/>
+          </w:rPr>
+          <w:t>Obrázek 14: UI učitele tisk</w:t>
+        </w:r>
+        <w:r>
+          <w:rPr>
+            <w:noProof/>
+            <w:webHidden/>
+          </w:rPr>
+          <w:tab/>
+        </w:r>
+        <w:r>
+          <w:rPr>
+            <w:noProof/>
+            <w:webHidden/>
+          </w:rPr>
+          <w:fldChar w:fldCharType="begin"/>
+        </w:r>
+        <w:r>
+          <w:rPr>
+            <w:noProof/>
+            <w:webHidden/>
+          </w:rPr>
+          <w:instrText xml:space="preserve"> PAGEREF _Toc124752761 \h </w:instrText>
+        </w:r>
+        <w:r>
+          <w:rPr>
+            <w:noProof/>
+            <w:webHidden/>
+          </w:rPr>
+        </w:r>
+        <w:r>
+          <w:rPr>
+            <w:noProof/>
+            <w:webHidden/>
+          </w:rPr>
+          <w:fldChar w:fldCharType="separate"/>
+        </w:r>
+        <w:r>
+          <w:rPr>
+            <w:noProof/>
+            <w:webHidden/>
+          </w:rPr>
+          <w:t>17</w:t>
+        </w:r>
+        <w:r>
+          <w:rPr>
+            <w:noProof/>
+            <w:webHidden/>
+          </w:rPr>
+          <w:fldChar w:fldCharType="end"/>
+        </w:r>
+      </w:hyperlink>
+    </w:p>
+    <w:p>
+      <w:pPr>
+        <w:pStyle w:val="Seznamobrzk"/>
+        <w:tabs>
+          <w:tab w:val="right" w:leader="dot" w:pos="9062"/>
+        </w:tabs>
+        <w:rPr>
+          <w:noProof/>
+        </w:rPr>
+      </w:pPr>
+      <w:hyperlink w:anchor="_Toc124752762" w:history="1">
+        <w:r>
+          <w:rPr>
+            <w:rStyle w:val="Hypertextovodkaz"/>
+            <w:noProof/>
+          </w:rPr>
+          <w:t>Obrázek 15: UI učitele  náhled tisku</w:t>
+        </w:r>
+        <w:r>
+          <w:rPr>
+            <w:noProof/>
+            <w:webHidden/>
+          </w:rPr>
+          <w:tab/>
+        </w:r>
+        <w:r>
+          <w:rPr>
+            <w:noProof/>
+            <w:webHidden/>
+          </w:rPr>
+          <w:fldChar w:fldCharType="begin"/>
+        </w:r>
+        <w:r>
+          <w:rPr>
+            <w:noProof/>
+            <w:webHidden/>
+          </w:rPr>
+          <w:instrText xml:space="preserve"> PAGEREF _Toc124752762 \h </w:instrText>
+        </w:r>
+        <w:r>
+          <w:rPr>
+            <w:noProof/>
+            <w:webHidden/>
+          </w:rPr>
+        </w:r>
+        <w:r>
+          <w:rPr>
+            <w:noProof/>
+            <w:webHidden/>
+          </w:rPr>
+          <w:fldChar w:fldCharType="separate"/>
+        </w:r>
+        <w:r>
+          <w:rPr>
+            <w:noProof/>
+            <w:webHidden/>
+          </w:rPr>
+          <w:t>17</w:t>
+        </w:r>
+        <w:r>
+          <w:rPr>
+            <w:noProof/>
+            <w:webHidden/>
+          </w:rPr>
+          <w:fldChar w:fldCharType="end"/>
+        </w:r>
+      </w:hyperlink>
+    </w:p>
+    <w:p>
+      <w:pPr>
+        <w:pStyle w:val="Seznamobrzk"/>
+        <w:tabs>
+          <w:tab w:val="right" w:leader="dot" w:pos="9062"/>
+        </w:tabs>
+        <w:rPr>
+          <w:noProof/>
+        </w:rPr>
+      </w:pPr>
+      <w:hyperlink w:anchor="_Toc124752763" w:history="1">
+        <w:r>
+          <w:rPr>
+            <w:rStyle w:val="Hypertextovodkaz"/>
+            <w:noProof/>
+          </w:rPr>
+          <w:t>Obrázek 16: Admin UI admin panel</w:t>
+        </w:r>
+        <w:r>
+          <w:rPr>
+            <w:noProof/>
+            <w:webHidden/>
+          </w:rPr>
+          <w:tab/>
+        </w:r>
+        <w:r>
+          <w:rPr>
+            <w:noProof/>
+            <w:webHidden/>
+          </w:rPr>
+          <w:fldChar w:fldCharType="begin"/>
+        </w:r>
+        <w:r>
+          <w:rPr>
+            <w:noProof/>
+            <w:webHidden/>
+          </w:rPr>
+          <w:instrText xml:space="preserve"> PAGEREF _Toc124752763 \h </w:instrText>
+        </w:r>
+        <w:r>
+          <w:rPr>
+            <w:noProof/>
+            <w:webHidden/>
+          </w:rPr>
+        </w:r>
+        <w:r>
+          <w:rPr>
+            <w:noProof/>
+            <w:webHidden/>
+          </w:rPr>
+          <w:fldChar w:fldCharType="separate"/>
+        </w:r>
+        <w:r>
+          <w:rPr>
+            <w:noProof/>
+            <w:webHidden/>
+          </w:rPr>
+          <w:t>18</w:t>
+        </w:r>
+        <w:r>
+          <w:rPr>
+            <w:noProof/>
+            <w:webHidden/>
+          </w:rPr>
+          <w:fldChar w:fldCharType="end"/>
+        </w:r>
+      </w:hyperlink>
+    </w:p>
+    <w:p>
+      <w:r>
+        <w:fldChar w:fldCharType="end"/>
+      </w:r>
+    </w:p>
     <w:p>
       <w:r>
         <w:br w:type="page"/>
@@ -4763,12 +6214,12 @@
           <w:bottom w:val="single" w:sz="4" w:space="1" w:color="FFC000"/>
         </w:pBdr>
       </w:pPr>
-      <w:bookmarkStart w:id="17" w:name="_Toc124684038"/>
+      <w:bookmarkStart w:id="33" w:name="_Toc124684038"/>
       <w:r>
         <w:lastRenderedPageBreak/>
         <w:t>Obsah média</w:t>
       </w:r>
-      <w:bookmarkEnd w:id="17"/>
+      <w:bookmarkEnd w:id="33"/>
     </w:p>
     <w:p>
       <w:r>
@@ -4839,7 +6290,23 @@
         </w:numPr>
       </w:pPr>
       <w:r>
-        <w:t>Dokumentace v PDF + nějakém dalším editovatelném formátu (docx, odt…)</w:t>
+        <w:t>Dokumentace v PDF + nějakém dalším editovatelném formátu (</w:t>
+      </w:r>
+      <w:proofErr w:type="spellStart"/>
+      <w:r>
+        <w:t>docx</w:t>
+      </w:r>
+      <w:proofErr w:type="spellEnd"/>
+      <w:r>
+        <w:t xml:space="preserve">, </w:t>
+      </w:r>
+      <w:proofErr w:type="spellStart"/>
+      <w:r>
+        <w:t>odt</w:t>
+      </w:r>
+      <w:proofErr w:type="spellEnd"/>
+      <w:r>
+        <w:t>…)</w:t>
       </w:r>
     </w:p>
     <w:p>
@@ -4904,7 +6371,15 @@
         </w:rPr>
       </w:pPr>
       <w:r>
-        <w:t>Před exportem do PDF nechte znovu přegenerovat všechny generované seznamy a zkontrolujte, že je vše v pořádku</w:t>
+        <w:t xml:space="preserve">Před exportem do PDF nechte znovu </w:t>
+      </w:r>
+      <w:proofErr w:type="spellStart"/>
+      <w:r>
+        <w:t>přegenerovat</w:t>
+      </w:r>
+      <w:proofErr w:type="spellEnd"/>
+      <w:r>
+        <w:t xml:space="preserve"> všechny generované seznamy a zkontrolujte, že je vše v pořádku</w:t>
       </w:r>
     </w:p>
     <w:p>
@@ -4989,8 +6464,8 @@
           <w:color w:val="FF0000"/>
         </w:rPr>
       </w:pPr>
-      <w:bookmarkStart w:id="18" w:name="_heading=h.4d34og8" w:colFirst="0" w:colLast="0"/>
-      <w:bookmarkEnd w:id="18"/>
+      <w:bookmarkStart w:id="34" w:name="_heading=h.4d34og8" w:colFirst="0" w:colLast="0"/>
+      <w:bookmarkEnd w:id="34"/>
       <w:r>
         <w:rPr>
           <w:b/>
@@ -7029,6 +8504,17 @@
       <w:shd w:val="clear" w:color="auto" w:fill="E1DFDD"/>
     </w:rPr>
   </w:style>
+  <w:style w:type="paragraph" w:styleId="Seznamobrzk">
+    <w:name w:val="table of figures"/>
+    <w:basedOn w:val="Normln"/>
+    <w:next w:val="Normln"/>
+    <w:uiPriority w:val="99"/>
+    <w:unhideWhenUsed/>
+    <w:rsid w:val="00985A86"/>
+    <w:pPr>
+      <w:spacing w:after="0"/>
+    </w:pPr>
+  </w:style>
 </w:styles>
 </file>
 
@@ -7334,7 +8820,12 @@
 </file>
 
 <file path=customXml/item2.xml><?xml version="1.0" encoding="utf-8"?>
-<b:Sources xmlns:b="http://schemas.openxmlformats.org/officeDocument/2006/bibliography" xmlns="http://schemas.openxmlformats.org/officeDocument/2006/bibliography" SelectedStyle="\ISO690Nmerical.XSL" StyleName="ISO 690 – číselná reference" Version="1987"/>
+<?mso-contentType ?>
+<FormTemplates xmlns="http://schemas.microsoft.com/sharepoint/v3/contenttype/forms">
+  <Display>DocumentLibraryForm</Display>
+  <Edit>DocumentLibraryForm</Edit>
+  <New>DocumentLibraryForm</New>
+</FormTemplates>
 </file>
 
 <file path=customXml/item3.xml><?xml version="1.0" encoding="utf-8"?>
@@ -7521,12 +9012,12 @@
 </file>
 
 <file path=customXml/item4.xml><?xml version="1.0" encoding="utf-8"?>
-<?mso-contentType ?>
-<FormTemplates xmlns="http://schemas.microsoft.com/sharepoint/v3/contenttype/forms">
-  <Display>DocumentLibraryForm</Display>
-  <Edit>DocumentLibraryForm</Edit>
-  <New>DocumentLibraryForm</New>
-</FormTemplates>
+<b:Sources xmlns:b="http://schemas.openxmlformats.org/officeDocument/2006/bibliography" xmlns="http://schemas.openxmlformats.org/officeDocument/2006/bibliography" SelectedStyle="\ISO690Nmerical.XSL" StyleName="ISO 690 – číselná reference" Version="1987">
+  <b:Source xmlns:b="http://schemas.openxmlformats.org/officeDocument/2006/bibliography" xmlns="http://schemas.openxmlformats.org/officeDocument/2006/bibliography">
+    <b:Tag>Zástupný_text1</b:Tag>
+    <b:RefOrder>1</b:RefOrder>
+  </b:Source>
+</b:Sources>
 </file>
 
 <file path=customXml/itemProps1.xml><?xml version="1.0" encoding="utf-8"?>
@@ -7539,9 +9030,9 @@
 </file>
 
 <file path=customXml/itemProps2.xml><?xml version="1.0" encoding="utf-8"?>
-<ds:datastoreItem xmlns:ds="http://schemas.openxmlformats.org/officeDocument/2006/customXml" ds:itemID="{324DBA31-953D-436A-9E77-D8A7DC4AD694}">
+<ds:datastoreItem xmlns:ds="http://schemas.openxmlformats.org/officeDocument/2006/customXml" ds:itemID="{4FF85B71-35EB-4667-B5A7-25BC67E7B3EE}">
   <ds:schemaRefs>
-    <ds:schemaRef ds:uri="http://schemas.openxmlformats.org/officeDocument/2006/bibliography"/>
+    <ds:schemaRef ds:uri="http://schemas.microsoft.com/sharepoint/v3/contenttype/forms"/>
   </ds:schemaRefs>
 </ds:datastoreItem>
 </file>
@@ -7566,9 +9057,9 @@
 </file>
 
 <file path=customXml/itemProps4.xml><?xml version="1.0" encoding="utf-8"?>
-<ds:datastoreItem xmlns:ds="http://schemas.openxmlformats.org/officeDocument/2006/customXml" ds:itemID="{4FF85B71-35EB-4667-B5A7-25BC67E7B3EE}">
+<ds:datastoreItem xmlns:ds="http://schemas.openxmlformats.org/officeDocument/2006/customXml" ds:itemID="{A1EE1B44-5C3F-48EA-9EAD-54A7C0F1D29C}">
   <ds:schemaRefs>
-    <ds:schemaRef ds:uri="http://schemas.microsoft.com/sharepoint/v3/contenttype/forms"/>
+    <ds:schemaRef ds:uri="http://schemas.openxmlformats.org/officeDocument/2006/bibliography"/>
   </ds:schemaRefs>
 </ds:datastoreItem>
 </file>
--- a/ostatni/Vzor_dokumentace_2021 (1).docx
+++ b/ostatni/Vzor_dokumentace_2021 (1).docx
@@ -319,7 +319,7 @@
           <w:sz w:val="48"/>
           <w:szCs w:val="48"/>
         </w:rPr>
-        <w:t>Chytré zrcadlo</w:t>
+        <w:t>Testovač</w:t>
       </w:r>
     </w:p>
     <w:p>
@@ -564,7 +564,13 @@
     </w:p>
     <w:p>
       <w:r>
-        <w:t xml:space="preserve">Prohlašuji, že jsem ročníkovou práci na téma „Chytré zrcadlo“ vypracoval samostatně a s použitím uvedené literatury a pramenů. </w:t>
+        <w:t>Prohlašuji, že jsem ročníkovou práci na téma „</w:t>
+      </w:r>
+      <w:r>
+        <w:t>Testovač</w:t>
+      </w:r>
+      <w:r>
+        <w:t xml:space="preserve">“ vypracoval samostatně a s použitím uvedené literatury a pramenů. </w:t>
       </w:r>
     </w:p>
     <w:p>
@@ -633,47 +639,7 @@
         <w:rPr>
           <w:shd w:val="clear" w:color="auto" w:fill="FFFFFF"/>
         </w:rPr>
-        <w:t xml:space="preserve"> za vedení mé ročníkové</w:t>
-      </w:r>
-      <w:r>
-        <w:rPr>
-          <w:shd w:val="clear" w:color="auto" w:fill="FFFFFF"/>
-        </w:rPr>
-        <w:t xml:space="preserve"> práce</w:t>
-      </w:r>
-      <w:r>
-        <w:rPr>
-          <w:shd w:val="clear" w:color="auto" w:fill="FFFFFF"/>
-        </w:rPr>
-        <w:t xml:space="preserve">, cenné rady a odborný dohled. Děkuji také Mgr. </w:t>
-      </w:r>
-      <w:proofErr w:type="spellStart"/>
-      <w:r>
-        <w:rPr>
-          <w:shd w:val="clear" w:color="auto" w:fill="FFFFFF"/>
-        </w:rPr>
-        <w:t>Xxxxx</w:t>
-      </w:r>
-      <w:proofErr w:type="spellEnd"/>
-      <w:r>
-        <w:rPr>
-          <w:shd w:val="clear" w:color="auto" w:fill="FFFFFF"/>
-        </w:rPr>
-        <w:t xml:space="preserve"> </w:t>
-      </w:r>
-      <w:proofErr w:type="spellStart"/>
-      <w:r>
-        <w:rPr>
-          <w:shd w:val="clear" w:color="auto" w:fill="FFFFFF"/>
-        </w:rPr>
-        <w:t>Yyyyy</w:t>
-      </w:r>
-      <w:proofErr w:type="spellEnd"/>
-      <w:r>
-        <w:rPr>
-          <w:shd w:val="clear" w:color="auto" w:fill="FFFFFF"/>
-        </w:rPr>
-        <w:t xml:space="preserve"> za pomoc při gramatické kontrole práce. (případně další poděkování…)</w:t>
+        <w:t xml:space="preserve"> za vedení mé ročníkové práce, cenné rady a odborný dohled. </w:t>
       </w:r>
     </w:p>
     <w:p>
@@ -792,43 +758,18 @@
       <w:r>
         <w:t xml:space="preserve">Test, </w:t>
       </w:r>
-      <w:proofErr w:type="spellStart"/>
-      <w:r>
-        <w:t>React</w:t>
-      </w:r>
-      <w:proofErr w:type="spellEnd"/>
+      <w:r>
+        <w:t xml:space="preserve">React, NodeJS, </w:t>
+      </w:r>
+      <w:r>
+        <w:t>MariaDB</w:t>
+      </w:r>
       <w:r>
         <w:t xml:space="preserve">, </w:t>
       </w:r>
-      <w:proofErr w:type="spellStart"/>
-      <w:r>
-        <w:t>NodeJS</w:t>
-      </w:r>
-      <w:proofErr w:type="spellEnd"/>
-      <w:r>
-        <w:t xml:space="preserve">, </w:t>
-      </w:r>
-      <w:proofErr w:type="spellStart"/>
-      <w:r>
-        <w:t>MariaDB</w:t>
-      </w:r>
-      <w:proofErr w:type="spellEnd"/>
-      <w:r>
-        <w:t xml:space="preserve">, </w:t>
-      </w:r>
-      <w:proofErr w:type="spellStart"/>
-      <w:r>
-        <w:t>Bootstrap</w:t>
-      </w:r>
-      <w:proofErr w:type="spellEnd"/>
-      <w:r>
-        <w:t xml:space="preserve">, </w:t>
-      </w:r>
-      <w:proofErr w:type="spellStart"/>
-      <w:r>
-        <w:t>react-bootstrap</w:t>
-      </w:r>
-      <w:proofErr w:type="spellEnd"/>
+      <w:r>
+        <w:t>Bootstrap, react-bootstrap</w:t>
+      </w:r>
     </w:p>
     <w:p>
       <w:r>
@@ -894,7 +835,7 @@
           <w:r>
             <w:fldChar w:fldCharType="separate"/>
           </w:r>
-          <w:hyperlink w:anchor="_Toc124684022" w:history="1">
+          <w:hyperlink w:anchor="_Toc124779144" w:history="1">
             <w:r>
               <w:rPr>
                 <w:rStyle w:val="Hypertextovodkaz"/>
@@ -921,7 +862,7 @@
                 <w:noProof/>
                 <w:webHidden/>
               </w:rPr>
-              <w:instrText xml:space="preserve"> PAGEREF _Toc124684022 \h </w:instrText>
+              <w:instrText xml:space="preserve"> PAGEREF _Toc124779144 \h </w:instrText>
             </w:r>
             <w:r>
               <w:rPr>
@@ -964,7 +905,7 @@
               <w:lang w:eastAsia="cs-CZ"/>
             </w:rPr>
           </w:pPr>
-          <w:hyperlink w:anchor="_Toc124684023" w:history="1">
+          <w:hyperlink w:anchor="_Toc124779145" w:history="1">
             <w:r>
               <w:rPr>
                 <w:rStyle w:val="Hypertextovodkaz"/>
@@ -1005,7 +946,7 @@
                 <w:noProof/>
                 <w:webHidden/>
               </w:rPr>
-              <w:instrText xml:space="preserve"> PAGEREF _Toc124684023 \h </w:instrText>
+              <w:instrText xml:space="preserve"> PAGEREF _Toc124779145 \h </w:instrText>
             </w:r>
             <w:r>
               <w:rPr>
@@ -1048,7 +989,7 @@
               <w:lang w:eastAsia="cs-CZ"/>
             </w:rPr>
           </w:pPr>
-          <w:hyperlink w:anchor="_Toc124684024" w:history="1">
+          <w:hyperlink w:anchor="_Toc124779146" w:history="1">
             <w:r>
               <w:rPr>
                 <w:rStyle w:val="Hypertextovodkaz"/>
@@ -1089,7 +1030,7 @@
                 <w:noProof/>
                 <w:webHidden/>
               </w:rPr>
-              <w:instrText xml:space="preserve"> PAGEREF _Toc124684024 \h </w:instrText>
+              <w:instrText xml:space="preserve"> PAGEREF _Toc124779146 \h </w:instrText>
             </w:r>
             <w:r>
               <w:rPr>
@@ -1132,7 +1073,7 @@
               <w:lang w:eastAsia="cs-CZ"/>
             </w:rPr>
           </w:pPr>
-          <w:hyperlink w:anchor="_Toc124684025" w:history="1">
+          <w:hyperlink w:anchor="_Toc124779147" w:history="1">
             <w:r>
               <w:rPr>
                 <w:rStyle w:val="Hypertextovodkaz"/>
@@ -1173,7 +1114,7 @@
                 <w:noProof/>
                 <w:webHidden/>
               </w:rPr>
-              <w:instrText xml:space="preserve"> PAGEREF _Toc124684025 \h </w:instrText>
+              <w:instrText xml:space="preserve"> PAGEREF _Toc124779147 \h </w:instrText>
             </w:r>
             <w:r>
               <w:rPr>
@@ -1216,7 +1157,7 @@
               <w:lang w:eastAsia="cs-CZ"/>
             </w:rPr>
           </w:pPr>
-          <w:hyperlink w:anchor="_Toc124684026" w:history="1">
+          <w:hyperlink w:anchor="_Toc124779148" w:history="1">
             <w:r>
               <w:rPr>
                 <w:rStyle w:val="Hypertextovodkaz"/>
@@ -1257,7 +1198,7 @@
                 <w:noProof/>
                 <w:webHidden/>
               </w:rPr>
-              <w:instrText xml:space="preserve"> PAGEREF _Toc124684026 \h </w:instrText>
+              <w:instrText xml:space="preserve"> PAGEREF _Toc124779148 \h </w:instrText>
             </w:r>
             <w:r>
               <w:rPr>
@@ -1300,7 +1241,7 @@
               <w:lang w:eastAsia="cs-CZ"/>
             </w:rPr>
           </w:pPr>
-          <w:hyperlink w:anchor="_Toc124684027" w:history="1">
+          <w:hyperlink w:anchor="_Toc124779149" w:history="1">
             <w:r>
               <w:rPr>
                 <w:rStyle w:val="Hypertextovodkaz"/>
@@ -1341,7 +1282,7 @@
                 <w:noProof/>
                 <w:webHidden/>
               </w:rPr>
-              <w:instrText xml:space="preserve"> PAGEREF _Toc124684027 \h </w:instrText>
+              <w:instrText xml:space="preserve"> PAGEREF _Toc124779149 \h </w:instrText>
             </w:r>
             <w:r>
               <w:rPr>
@@ -1384,7 +1325,7 @@
               <w:lang w:eastAsia="cs-CZ"/>
             </w:rPr>
           </w:pPr>
-          <w:hyperlink w:anchor="_Toc124684028" w:history="1">
+          <w:hyperlink w:anchor="_Toc124779150" w:history="1">
             <w:r>
               <w:rPr>
                 <w:rStyle w:val="Hypertextovodkaz"/>
@@ -1425,7 +1366,7 @@
                 <w:noProof/>
                 <w:webHidden/>
               </w:rPr>
-              <w:instrText xml:space="preserve"> PAGEREF _Toc124684028 \h </w:instrText>
+              <w:instrText xml:space="preserve"> PAGEREF _Toc124779150 \h </w:instrText>
             </w:r>
             <w:r>
               <w:rPr>
@@ -1468,7 +1409,7 @@
               <w:lang w:eastAsia="cs-CZ"/>
             </w:rPr>
           </w:pPr>
-          <w:hyperlink w:anchor="_Toc124684029" w:history="1">
+          <w:hyperlink w:anchor="_Toc124779151" w:history="1">
             <w:r>
               <w:rPr>
                 <w:rStyle w:val="Hypertextovodkaz"/>
@@ -1509,7 +1450,7 @@
                 <w:noProof/>
                 <w:webHidden/>
               </w:rPr>
-              <w:instrText xml:space="preserve"> PAGEREF _Toc124684029 \h </w:instrText>
+              <w:instrText xml:space="preserve"> PAGEREF _Toc124779151 \h </w:instrText>
             </w:r>
             <w:r>
               <w:rPr>
@@ -1549,9 +1490,10 @@
             </w:tabs>
             <w:rPr>
               <w:noProof/>
+              <w:lang w:eastAsia="cs-CZ"/>
             </w:rPr>
           </w:pPr>
-          <w:hyperlink w:anchor="_Toc124684030" w:history="1">
+          <w:hyperlink w:anchor="_Toc124779152" w:history="1">
             <w:r>
               <w:rPr>
                 <w:rStyle w:val="Hypertextovodkaz"/>
@@ -1562,6 +1504,7 @@
             <w:r>
               <w:rPr>
                 <w:noProof/>
+                <w:lang w:eastAsia="cs-CZ"/>
               </w:rPr>
               <w:tab/>
             </w:r>
@@ -1591,7 +1534,7 @@
                 <w:noProof/>
                 <w:webHidden/>
               </w:rPr>
-              <w:instrText xml:space="preserve"> PAGEREF _Toc124684030 \h </w:instrText>
+              <w:instrText xml:space="preserve"> PAGEREF _Toc124779152 \h </w:instrText>
             </w:r>
             <w:r>
               <w:rPr>
@@ -1631,9 +1574,10 @@
             </w:tabs>
             <w:rPr>
               <w:noProof/>
+              <w:lang w:eastAsia="cs-CZ"/>
             </w:rPr>
           </w:pPr>
-          <w:hyperlink w:anchor="_Toc124684031" w:history="1">
+          <w:hyperlink w:anchor="_Toc124779153" w:history="1">
             <w:r>
               <w:rPr>
                 <w:rStyle w:val="Hypertextovodkaz"/>
@@ -1644,6 +1588,7 @@
             <w:r>
               <w:rPr>
                 <w:noProof/>
+                <w:lang w:eastAsia="cs-CZ"/>
               </w:rPr>
               <w:tab/>
             </w:r>
@@ -1673,7 +1618,7 @@
                 <w:noProof/>
                 <w:webHidden/>
               </w:rPr>
-              <w:instrText xml:space="preserve"> PAGEREF _Toc124684031 \h </w:instrText>
+              <w:instrText xml:space="preserve"> PAGEREF _Toc124779153 \h </w:instrText>
             </w:r>
             <w:r>
               <w:rPr>
@@ -1713,9 +1658,10 @@
             </w:tabs>
             <w:rPr>
               <w:noProof/>
+              <w:lang w:eastAsia="cs-CZ"/>
             </w:rPr>
           </w:pPr>
-          <w:hyperlink w:anchor="_Toc124684032" w:history="1">
+          <w:hyperlink w:anchor="_Toc124779154" w:history="1">
             <w:r>
               <w:rPr>
                 <w:rStyle w:val="Hypertextovodkaz"/>
@@ -1726,6 +1672,7 @@
             <w:r>
               <w:rPr>
                 <w:noProof/>
+                <w:lang w:eastAsia="cs-CZ"/>
               </w:rPr>
               <w:tab/>
             </w:r>
@@ -1755,7 +1702,7 @@
                 <w:noProof/>
                 <w:webHidden/>
               </w:rPr>
-              <w:instrText xml:space="preserve"> PAGEREF _Toc124684032 \h </w:instrText>
+              <w:instrText xml:space="preserve"> PAGEREF _Toc124779154 \h </w:instrText>
             </w:r>
             <w:r>
               <w:rPr>
@@ -1795,9 +1742,10 @@
             </w:tabs>
             <w:rPr>
               <w:noProof/>
+              <w:lang w:eastAsia="cs-CZ"/>
             </w:rPr>
           </w:pPr>
-          <w:hyperlink w:anchor="_Toc124684033" w:history="1">
+          <w:hyperlink w:anchor="_Toc124779155" w:history="1">
             <w:r>
               <w:rPr>
                 <w:rStyle w:val="Hypertextovodkaz"/>
@@ -1808,6 +1756,7 @@
             <w:r>
               <w:rPr>
                 <w:noProof/>
+                <w:lang w:eastAsia="cs-CZ"/>
               </w:rPr>
               <w:tab/>
             </w:r>
@@ -1837,7 +1786,7 @@
                 <w:noProof/>
                 <w:webHidden/>
               </w:rPr>
-              <w:instrText xml:space="preserve"> PAGEREF _Toc124684033 \h </w:instrText>
+              <w:instrText xml:space="preserve"> PAGEREF _Toc124779155 \h </w:instrText>
             </w:r>
             <w:r>
               <w:rPr>
@@ -1880,7 +1829,7 @@
               <w:lang w:eastAsia="cs-CZ"/>
             </w:rPr>
           </w:pPr>
-          <w:hyperlink w:anchor="_Toc124684034" w:history="1">
+          <w:hyperlink w:anchor="_Toc124779156" w:history="1">
             <w:r>
               <w:rPr>
                 <w:rStyle w:val="Hypertextovodkaz"/>
@@ -1921,7 +1870,7 @@
                 <w:noProof/>
                 <w:webHidden/>
               </w:rPr>
-              <w:instrText xml:space="preserve"> PAGEREF _Toc124684034 \h </w:instrText>
+              <w:instrText xml:space="preserve"> PAGEREF _Toc124779156 \h </w:instrText>
             </w:r>
             <w:r>
               <w:rPr>
@@ -1963,7 +1912,7 @@
               <w:lang w:eastAsia="cs-CZ"/>
             </w:rPr>
           </w:pPr>
-          <w:hyperlink w:anchor="_Toc124684035" w:history="1">
+          <w:hyperlink w:anchor="_Toc124779157" w:history="1">
             <w:r>
               <w:rPr>
                 <w:rStyle w:val="Hypertextovodkaz"/>
@@ -1990,7 +1939,7 @@
                 <w:noProof/>
                 <w:webHidden/>
               </w:rPr>
-              <w:instrText xml:space="preserve"> PAGEREF _Toc124684035 \h </w:instrText>
+              <w:instrText xml:space="preserve"> PAGEREF _Toc124779157 \h </w:instrText>
             </w:r>
             <w:r>
               <w:rPr>
@@ -2032,7 +1981,7 @@
               <w:lang w:eastAsia="cs-CZ"/>
             </w:rPr>
           </w:pPr>
-          <w:hyperlink w:anchor="_Toc124684036" w:history="1">
+          <w:hyperlink w:anchor="_Toc124779158" w:history="1">
             <w:r>
               <w:rPr>
                 <w:rStyle w:val="Hypertextovodkaz"/>
@@ -2059,7 +2008,7 @@
                 <w:noProof/>
                 <w:webHidden/>
               </w:rPr>
-              <w:instrText xml:space="preserve"> PAGEREF _Toc124684036 \h </w:instrText>
+              <w:instrText xml:space="preserve"> PAGEREF _Toc124779158 \h </w:instrText>
             </w:r>
             <w:r>
               <w:rPr>
@@ -2101,7 +2050,7 @@
               <w:lang w:eastAsia="cs-CZ"/>
             </w:rPr>
           </w:pPr>
-          <w:hyperlink w:anchor="_Toc124684037" w:history="1">
+          <w:hyperlink w:anchor="_Toc124779159" w:history="1">
             <w:r>
               <w:rPr>
                 <w:rStyle w:val="Hypertextovodkaz"/>
@@ -2128,7 +2077,7 @@
                 <w:noProof/>
                 <w:webHidden/>
               </w:rPr>
-              <w:instrText xml:space="preserve"> PAGEREF _Toc124684037 \h </w:instrText>
+              <w:instrText xml:space="preserve"> PAGEREF _Toc124779159 \h </w:instrText>
             </w:r>
             <w:r>
               <w:rPr>
@@ -2170,7 +2119,7 @@
               <w:lang w:eastAsia="cs-CZ"/>
             </w:rPr>
           </w:pPr>
-          <w:hyperlink w:anchor="_Toc124684038" w:history="1">
+          <w:hyperlink w:anchor="_Toc124779160" w:history="1">
             <w:r>
               <w:rPr>
                 <w:rStyle w:val="Hypertextovodkaz"/>
@@ -2197,7 +2146,7 @@
                 <w:noProof/>
                 <w:webHidden/>
               </w:rPr>
-              <w:instrText xml:space="preserve"> PAGEREF _Toc124684038 \h </w:instrText>
+              <w:instrText xml:space="preserve"> PAGEREF _Toc124779160 \h </w:instrText>
             </w:r>
             <w:r>
               <w:rPr>
@@ -2229,6 +2178,14 @@
           </w:hyperlink>
         </w:p>
         <w:p>
+          <w:pPr>
+            <w:sectPr>
+              <w:pgSz w:w="11906" w:h="16838"/>
+              <w:pgMar w:top="1417" w:right="1417" w:bottom="1417" w:left="1417" w:header="850" w:footer="680" w:gutter="0"/>
+              <w:cols w:space="708"/>
+              <w:docGrid w:linePitch="360"/>
+            </w:sectPr>
+          </w:pPr>
           <w:r>
             <w:rPr>
               <w:b/>
@@ -2241,22 +2198,12 @@
     </w:sdt>
     <w:p>
       <w:pPr>
-        <w:sectPr>
-          <w:pgSz w:w="11906" w:h="16838"/>
-          <w:pgMar w:top="1417" w:right="1417" w:bottom="1417" w:left="1417" w:header="850" w:footer="680" w:gutter="0"/>
-          <w:cols w:space="708"/>
-          <w:docGrid w:linePitch="360"/>
-        </w:sectPr>
-      </w:pPr>
-    </w:p>
-    <w:p>
-      <w:pPr>
         <w:pStyle w:val="NadpisBezsla"/>
         <w:pBdr>
           <w:bottom w:val="single" w:sz="4" w:space="1" w:color="FFC000"/>
         </w:pBdr>
       </w:pPr>
-      <w:bookmarkStart w:id="0" w:name="_Toc124684022"/>
+      <w:bookmarkStart w:id="0" w:name="_Toc124779144"/>
       <w:r>
         <w:lastRenderedPageBreak/>
         <w:t>Ú</w:t>
@@ -2267,76 +2214,44 @@
       <w:bookmarkEnd w:id="0"/>
     </w:p>
     <w:p>
-      <w:r>
-        <w:t>Rozepsání cílů ročníkové práce, měl by být napsán jako naivní představa, co by měla práce obsahovat, co je cílem – tedy na začátku projektu. Úvod by neměl obsahovat žádné informace o průběhu práce, proto se píše na začátku. Jaká očekávání od práce máte. Na základě úvodu se píše závěr (co z úvodu bylo naplněno atd.)</w:t>
-      </w:r>
-    </w:p>
-    <w:p>
-      <w:r>
-        <w:t>Můžete zde i napsat proč jste si toto téma práce vybrali, proč je pro vás důležitá atd.</w:t>
-      </w:r>
-    </w:p>
-    <w:p>
-      <w:r>
-        <w:t xml:space="preserve">Rozsahově by úvod měl mít cca </w:t>
-      </w:r>
-      <w:r>
-        <w:rPr>
-          <w:b/>
-        </w:rPr>
-        <w:t>jednu stránku,</w:t>
-      </w:r>
-      <w:r>
-        <w:t xml:space="preserve"> neměl by obsahovat obrázky ani body, jen souvislý text v odstavcích.</w:t>
-      </w:r>
-    </w:p>
-    <w:p/>
-    <w:p/>
-    <w:p>
-      <w:r>
-        <w:tab/>
-      </w:r>
-      <w:bookmarkStart w:id="1" w:name="_Hlk124680718"/>
-      <w:r>
-        <w:t xml:space="preserve">Když jsme na začátku školního roku s panem učitelem Pokorným přemýšlely co bych mohl mít za ročníkovou práci tak ho napadlo že bych mohl vytvořit v podstatě lepší Google </w:t>
-      </w:r>
-      <w:proofErr w:type="spellStart"/>
-      <w:r>
-        <w:t>Forms</w:t>
-      </w:r>
-      <w:proofErr w:type="spellEnd"/>
-      <w:r>
-        <w:t xml:space="preserve"> více zaměřené na školu. Vymysleli jsme že by si tam mohl učitel vytvořit, upravovat a tisknout testy. Jako další funkce k moderování jsme se rozhodli přidat upravování známkování podle procent správně zodpovězených otázek </w:t>
-      </w:r>
-      <w:r>
-        <w:t xml:space="preserve">a archiv známek a procent odpovědí. </w:t>
-      </w:r>
-    </w:p>
-    <w:p>
-      <w:r>
-        <w:tab/>
-        <w:t>Pro administrátora stránky jsme přidali administraci kde se dají vypínat a zapínat účty učitelů.</w:t>
-      </w:r>
-    </w:p>
-    <w:p>
-      <w:pPr>
-        <w:ind w:firstLine="357"/>
-      </w:pPr>
-      <w:r>
-        <w:t xml:space="preserve">Do druhého pololetí jsou v plánu udělat grafické statistiky známek a procent a moc je exportovat do </w:t>
-      </w:r>
-      <w:proofErr w:type="spellStart"/>
-      <w:r>
-        <w:t>pdf</w:t>
-      </w:r>
-      <w:proofErr w:type="spellEnd"/>
-      <w:r>
-        <w:t xml:space="preserve"> aby se dali vytisknout. Ukládání výsledků i s odpověďmi přesně na otázky aby bylo vidět kde žák udělal chybu a rovnou to odeslat to na e-mail.</w:t>
+      <w:pPr>
+        <w:ind w:firstLine="708"/>
+      </w:pPr>
+      <w:bookmarkStart w:id="1" w:name="_Hlk124778769"/>
+      <w:r>
+        <w:t xml:space="preserve">Cíl mé ročníkové práce bylo vytvořit prostředí pro školu na testování žáků pro případ distanční výuky.  Hlavní myšlenkou </w:t>
+      </w:r>
+      <w:r>
+        <w:t>je,</w:t>
+      </w:r>
+      <w:r>
+        <w:t xml:space="preserve"> aby učitel mohl vytvořit, upravovat</w:t>
+      </w:r>
+      <w:r>
+        <w:t xml:space="preserve">, </w:t>
+      </w:r>
+      <w:r>
+        <w:t>tisknout</w:t>
+      </w:r>
+      <w:r>
+        <w:t xml:space="preserve"> </w:t>
+      </w:r>
+      <w:r>
+        <w:t xml:space="preserve">a lehce známkovat testy. Do druhého pololetí jsou v plánu udělat grafické statistiky známek a procent a moc je exportovat do </w:t>
+      </w:r>
+      <w:r>
+        <w:t>PDF</w:t>
+      </w:r>
+      <w:r>
+        <w:t xml:space="preserve"> aby se dali vytisknout. Ukládání výsledků i s odpověďmi přesně na </w:t>
+      </w:r>
+      <w:r>
+        <w:t>otázky,</w:t>
+      </w:r>
+      <w:r>
+        <w:t xml:space="preserve"> aby bylo vidět kde žák udělal chybu a rovnou to odeslat to na e-mail.</w:t>
       </w:r>
       <w:bookmarkEnd w:id="1"/>
-    </w:p>
-    <w:p/>
-    <w:p>
       <w:r>
         <w:br w:type="page"/>
       </w:r>
@@ -2348,7 +2263,7 @@
           <w:bottom w:val="single" w:sz="4" w:space="1" w:color="FFC000"/>
         </w:pBdr>
       </w:pPr>
-      <w:bookmarkStart w:id="2" w:name="_Toc124684023"/>
+      <w:bookmarkStart w:id="2" w:name="_Toc124779145"/>
       <w:r>
         <w:lastRenderedPageBreak/>
         <w:t>Rešerše</w:t>
@@ -2357,31 +2272,9 @@
     </w:p>
     <w:p>
       <w:pPr>
-        <w:ind w:firstLine="357"/>
-      </w:pPr>
-      <w:r>
-        <w:t xml:space="preserve">Velká část dokumentace, může mít </w:t>
-      </w:r>
-      <w:r>
-        <w:rPr>
-          <w:b/>
-        </w:rPr>
-        <w:t>několik stránek</w:t>
-      </w:r>
-      <w:r>
-        <w:t>. Popíšete zde další produkty, které vás inspirovaly, popíšete konkurenci atd. Zde je doporučeno i znázornit pomocí obrázků, citovat atd. Rešerši můžete dělit do podkapitol podle zvolených „konkurenčních“ produktů atd.</w:t>
-      </w:r>
-    </w:p>
-    <w:p>
-      <w:pPr>
-        <w:ind w:firstLine="357"/>
-      </w:pPr>
-    </w:p>
-    <w:p>
-      <w:pPr>
         <w:pStyle w:val="Nadpis2"/>
       </w:pPr>
-      <w:bookmarkStart w:id="3" w:name="_Toc124684024"/>
+      <w:bookmarkStart w:id="3" w:name="_Toc124779146"/>
       <w:r>
         <w:t>Inspirace</w:t>
       </w:r>
@@ -2395,26 +2288,22 @@
         </w:rPr>
       </w:pPr>
       <w:r>
-        <w:t>Moje inspirace byl</w:t>
-      </w:r>
-      <w:r>
-        <w:t xml:space="preserve">y </w:t>
-      </w:r>
-      <w:proofErr w:type="spellStart"/>
-      <w:r>
-        <w:t>google</w:t>
-      </w:r>
-      <w:proofErr w:type="spellEnd"/>
-      <w:r>
-        <w:t xml:space="preserve"> </w:t>
-      </w:r>
-      <w:proofErr w:type="spellStart"/>
-      <w:r>
-        <w:t>forms</w:t>
-      </w:r>
-      <w:proofErr w:type="spellEnd"/>
-      <w:r>
-        <w:t xml:space="preserve"> díky jejich používání učiteli o distanční výuku a hezkým zpracováním.</w:t>
+        <w:t>Inspirací pro vývoj byly</w:t>
+      </w:r>
+      <w:r>
+        <w:t xml:space="preserve"> google forms díky jejich používání učiteli o distanční výuku a hezkým zpracováním</w:t>
+      </w:r>
+      <w:r>
+        <w:t xml:space="preserve">, ale viděl </w:t>
+      </w:r>
+      <w:r>
+        <w:t>jsem,</w:t>
+      </w:r>
+      <w:r>
+        <w:t xml:space="preserve"> že by se dali hodně zlepšit</w:t>
+      </w:r>
+      <w:r>
+        <w:t>.</w:t>
       </w:r>
       <w:r>
         <w:rPr>
@@ -2485,31 +2374,15 @@
         </w:r>
       </w:fldSimple>
       <w:r>
-        <w:t xml:space="preserve">: </w:t>
-      </w:r>
-      <w:r>
-        <w:t xml:space="preserve">test v </w:t>
-      </w:r>
-      <w:proofErr w:type="spellStart"/>
-      <w:r>
-        <w:t>google</w:t>
-      </w:r>
-      <w:proofErr w:type="spellEnd"/>
-      <w:r>
-        <w:t xml:space="preserve"> </w:t>
-      </w:r>
-      <w:proofErr w:type="spellStart"/>
-      <w:r>
-        <w:t>forms</w:t>
+        <w:t>: test v google forms</w:t>
       </w:r>
       <w:bookmarkEnd w:id="4"/>
-      <w:proofErr w:type="spellEnd"/>
     </w:p>
     <w:p>
       <w:pPr>
         <w:pStyle w:val="Nadpis2"/>
       </w:pPr>
-      <w:bookmarkStart w:id="5" w:name="_Toc124684025"/>
+      <w:bookmarkStart w:id="5" w:name="_Toc124779147"/>
       <w:r>
         <w:t>Konkurence</w:t>
       </w:r>
@@ -2517,42 +2390,8 @@
     </w:p>
     <w:p>
       <w:r>
-        <w:t xml:space="preserve">Moje konkurence jsou tím pádem </w:t>
-      </w:r>
-      <w:proofErr w:type="spellStart"/>
-      <w:r>
-        <w:t>google</w:t>
-      </w:r>
-      <w:proofErr w:type="spellEnd"/>
-      <w:r>
-        <w:t xml:space="preserve"> </w:t>
-      </w:r>
-      <w:proofErr w:type="spellStart"/>
-      <w:r>
-        <w:t>forms</w:t>
-      </w:r>
-      <w:proofErr w:type="spellEnd"/>
-      <w:r>
-        <w:t xml:space="preserve"> kvůli podobnosti ale podle mého moje verze je lépe použitelná ve školách a </w:t>
-      </w:r>
-      <w:proofErr w:type="spellStart"/>
-      <w:r>
-        <w:t>google</w:t>
-      </w:r>
-      <w:proofErr w:type="spellEnd"/>
-      <w:r>
-        <w:t xml:space="preserve"> </w:t>
-      </w:r>
-      <w:proofErr w:type="spellStart"/>
-      <w:r>
-        <w:t>forms</w:t>
-      </w:r>
-      <w:proofErr w:type="spellEnd"/>
-      <w:r>
-        <w:t xml:space="preserve"> třeba v průzkumech veřejného mínění.</w:t>
-      </w:r>
-    </w:p>
-    <w:p>
+        <w:t>Největším konkurentem jsou google forms. Jsou velice podobné tomuto projektu. Jejich použití je lepší v průzkumech veřejného mínění a testovač je lepší ve školním prostředí.</w:t>
+      </w:r>
       <w:r>
         <w:br w:type="page"/>
       </w:r>
@@ -2564,25 +2403,12 @@
           <w:bottom w:val="single" w:sz="4" w:space="1" w:color="FFC000"/>
         </w:pBdr>
       </w:pPr>
-      <w:bookmarkStart w:id="6" w:name="_Toc124684026"/>
+      <w:bookmarkStart w:id="6" w:name="_Toc124779148"/>
       <w:r>
         <w:lastRenderedPageBreak/>
         <w:t>Technologie</w:t>
       </w:r>
       <w:bookmarkEnd w:id="6"/>
-    </w:p>
-    <w:p>
-      <w:r>
-        <w:t xml:space="preserve">Soupis všech technologií, které budete v projektu používat. Není to jen seznam jazyků, ale popis veškerých externích součástí (frameworků, </w:t>
-      </w:r>
-      <w:proofErr w:type="spellStart"/>
-      <w:r>
-        <w:t>enginů</w:t>
-      </w:r>
-      <w:proofErr w:type="spellEnd"/>
-      <w:r>
-        <w:t>, pluginů, jazyků…), které využíváte. U každé technologie byste měli uvést krátký popis (nezapomeňte citovat, protože informace o dané technologie určitě nemáte z hlavy) a k čemu to ve vašem projektu přesně využijete. Klidně můžete rozebrat i technologie, které jste si nevybrali a z jakých důvodů jste zvolili jinou cestu/alternativu.</w:t>
-      </w:r>
     </w:p>
     <w:p>
       <w:pPr>
@@ -2595,14 +2421,12 @@
           <w:rFonts w:cstheme="minorHAnsi"/>
         </w:rPr>
       </w:pPr>
-      <w:proofErr w:type="spellStart"/>
       <w:r>
         <w:rPr>
           <w:rFonts w:cstheme="minorHAnsi"/>
         </w:rPr>
         <w:t>NodeJs</w:t>
       </w:r>
-      <w:proofErr w:type="spellEnd"/>
     </w:p>
     <w:p>
       <w:pPr>
@@ -2723,14 +2547,7 @@
               <w:rFonts w:cstheme="minorHAnsi"/>
               <w:noProof/>
             </w:rPr>
-            <w:t xml:space="preserve"> </w:t>
-          </w:r>
-          <w:r>
-            <w:rPr>
-              <w:rFonts w:cstheme="minorHAnsi"/>
-              <w:noProof/>
-            </w:rPr>
-            <w:t>(1)</w:t>
+            <w:t xml:space="preserve"> (1)</w:t>
           </w:r>
           <w:r>
             <w:rPr>
@@ -2752,14 +2569,12 @@
           <w:rFonts w:cstheme="minorHAnsi"/>
         </w:rPr>
       </w:pPr>
-      <w:proofErr w:type="spellStart"/>
       <w:r>
         <w:rPr>
           <w:rFonts w:cstheme="minorHAnsi"/>
         </w:rPr>
         <w:t>MariaDB</w:t>
       </w:r>
-      <w:proofErr w:type="spellEnd"/>
     </w:p>
     <w:p>
       <w:pPr>
@@ -2776,30 +2591,35 @@
         </w:rPr>
         <w:t>„</w:t>
       </w:r>
-      <w:proofErr w:type="spellStart"/>
       <w:r>
         <w:rPr>
           <w:rFonts w:cstheme="minorHAnsi"/>
           <w:color w:val="202122"/>
           <w:shd w:val="clear" w:color="auto" w:fill="FFFFFF"/>
         </w:rPr>
-        <w:t>MariaDB</w:t>
-      </w:r>
-      <w:proofErr w:type="spellEnd"/>
+        <w:t>MariaDB je </w:t>
+      </w:r>
+      <w:r>
+        <w:rPr>
+          <w:rFonts w:cstheme="minorHAnsi"/>
+          <w:shd w:val="clear" w:color="auto" w:fill="FFFFFF"/>
+        </w:rPr>
+        <w:t>relační databáze</w:t>
+      </w:r>
       <w:r>
         <w:rPr>
           <w:rFonts w:cstheme="minorHAnsi"/>
           <w:color w:val="202122"/>
           <w:shd w:val="clear" w:color="auto" w:fill="FFFFFF"/>
         </w:rPr>
-        <w:t> je </w:t>
+        <w:t>, která je komunitou vyvíjenou nástupnickou větví (tzv. „</w:t>
       </w:r>
       <w:r>
         <w:rPr>
           <w:rFonts w:cstheme="minorHAnsi"/>
           <w:shd w:val="clear" w:color="auto" w:fill="FFFFFF"/>
         </w:rPr>
-        <w:t>relační databáze</w:t>
+        <w:t>forkem</w:t>
       </w:r>
       <w:r>
         <w:rPr>
@@ -2807,53 +2627,28 @@
           <w:color w:val="202122"/>
           <w:shd w:val="clear" w:color="auto" w:fill="FFFFFF"/>
         </w:rPr>
-        <w:t>, která je komunitou vyvíjenou nástupnickou větví (tzv. „</w:t>
-      </w:r>
-      <w:proofErr w:type="spellStart"/>
+        <w:t>“) </w:t>
+      </w:r>
       <w:r>
         <w:rPr>
           <w:rFonts w:cstheme="minorHAnsi"/>
           <w:shd w:val="clear" w:color="auto" w:fill="FFFFFF"/>
         </w:rPr>
-        <w:t>forkem</w:t>
-      </w:r>
-      <w:proofErr w:type="spellEnd"/>
+        <w:t>MySQL</w:t>
+      </w:r>
       <w:r>
         <w:rPr>
           <w:rFonts w:cstheme="minorHAnsi"/>
           <w:color w:val="202122"/>
           <w:shd w:val="clear" w:color="auto" w:fill="FFFFFF"/>
         </w:rPr>
-        <w:t>“) </w:t>
-      </w:r>
-      <w:proofErr w:type="spellStart"/>
+        <w:t>.</w:t>
+      </w:r>
       <w:r>
         <w:rPr>
           <w:rFonts w:cstheme="minorHAnsi"/>
-          <w:shd w:val="clear" w:color="auto" w:fill="FFFFFF"/>
-        </w:rPr>
-        <w:t>MySQL</w:t>
-      </w:r>
-      <w:proofErr w:type="spellEnd"/>
-      <w:r>
-        <w:rPr>
-          <w:rFonts w:cstheme="minorHAnsi"/>
-          <w:color w:val="202122"/>
-          <w:shd w:val="clear" w:color="auto" w:fill="FFFFFF"/>
-        </w:rPr>
-        <w:t>.</w:t>
-      </w:r>
-      <w:r>
-        <w:rPr>
-          <w:rFonts w:cstheme="minorHAnsi"/>
-        </w:rPr>
-        <w:t>“</w:t>
-      </w:r>
-      <w:r>
-        <w:rPr>
-          <w:rFonts w:cstheme="minorHAnsi"/>
-        </w:rPr>
-        <w:t xml:space="preserve"> (2)</w:t>
+        </w:rPr>
+        <w:t>“ (2)</w:t>
       </w:r>
     </w:p>
     <w:p>
@@ -2885,53 +2680,19 @@
         <w:rPr>
           <w:rFonts w:cstheme="minorHAnsi"/>
         </w:rPr>
-        <w:t>„</w:t>
+        <w:t>„Express je backe</w:t>
       </w:r>
       <w:r>
         <w:rPr>
           <w:rFonts w:cstheme="minorHAnsi"/>
         </w:rPr>
-        <w:t xml:space="preserve">Express je </w:t>
-      </w:r>
-      <w:proofErr w:type="spellStart"/>
+        <w:t>n</w:t>
+      </w:r>
       <w:r>
         <w:rPr>
           <w:rFonts w:cstheme="minorHAnsi"/>
         </w:rPr>
-        <w:t>backedový</w:t>
-      </w:r>
-      <w:proofErr w:type="spellEnd"/>
-      <w:r>
-        <w:rPr>
-          <w:rFonts w:cstheme="minorHAnsi"/>
-        </w:rPr>
-        <w:t xml:space="preserve"> framework na vytváření „Rest API“ s node </w:t>
-      </w:r>
-      <w:proofErr w:type="spellStart"/>
-      <w:r>
-        <w:rPr>
-          <w:rFonts w:cstheme="minorHAnsi"/>
-        </w:rPr>
-        <w:t>js</w:t>
-      </w:r>
-      <w:proofErr w:type="spellEnd"/>
-      <w:r>
-        <w:rPr>
-          <w:rFonts w:cstheme="minorHAnsi"/>
-        </w:rPr>
-        <w:t>.</w:t>
-      </w:r>
-      <w:r>
-        <w:rPr>
-          <w:rFonts w:cstheme="minorHAnsi"/>
-        </w:rPr>
-        <w:t>“</w:t>
-      </w:r>
-      <w:r>
-        <w:rPr>
-          <w:rFonts w:cstheme="minorHAnsi"/>
-        </w:rPr>
-        <w:t xml:space="preserve"> (3)</w:t>
+        <w:t>dový framework na vytváření „Rest API“ s node js.“ (3)</w:t>
       </w:r>
     </w:p>
     <w:p>
@@ -2945,14 +2706,12 @@
           <w:rFonts w:cstheme="minorHAnsi"/>
         </w:rPr>
       </w:pPr>
-      <w:proofErr w:type="spellStart"/>
       <w:r>
         <w:rPr>
           <w:rFonts w:cstheme="minorHAnsi"/>
         </w:rPr>
         <w:t>React</w:t>
       </w:r>
-      <w:proofErr w:type="spellEnd"/>
     </w:p>
     <w:p>
       <w:pPr>
@@ -2965,41 +2724,13 @@
         <w:rPr>
           <w:rFonts w:cstheme="minorHAnsi"/>
         </w:rPr>
-        <w:t>„</w:t>
-      </w:r>
-      <w:proofErr w:type="spellStart"/>
+        <w:t>„React je open source front-end javascript knihovna na vytváření UI z komponent.“</w:t>
+      </w:r>
       <w:r>
         <w:rPr>
           <w:rFonts w:cstheme="minorHAnsi"/>
         </w:rPr>
-        <w:t>React</w:t>
-      </w:r>
-      <w:proofErr w:type="spellEnd"/>
-      <w:r>
-        <w:rPr>
-          <w:rFonts w:cstheme="minorHAnsi"/>
-        </w:rPr>
-        <w:t xml:space="preserve"> je open source front-end </w:t>
-      </w:r>
-      <w:proofErr w:type="spellStart"/>
-      <w:r>
-        <w:rPr>
-          <w:rFonts w:cstheme="minorHAnsi"/>
-        </w:rPr>
-        <w:t>javascript</w:t>
-      </w:r>
-      <w:proofErr w:type="spellEnd"/>
-      <w:r>
-        <w:rPr>
-          <w:rFonts w:cstheme="minorHAnsi"/>
-        </w:rPr>
-        <w:t xml:space="preserve"> knihovna na vytváření UI z komponent.</w:t>
-      </w:r>
-      <w:r>
-        <w:rPr>
-          <w:rFonts w:cstheme="minorHAnsi"/>
-        </w:rPr>
-        <w:t>“</w:t>
+        <w:t xml:space="preserve"> (4)</w:t>
       </w:r>
     </w:p>
     <w:p>
@@ -3035,7 +2766,14 @@
           <w:color w:val="202122"/>
           <w:shd w:val="clear" w:color="auto" w:fill="FFFFFF"/>
         </w:rPr>
-        <w:t>„</w:t>
+        <w:t>„JavaScript je multiplatformní, </w:t>
+      </w:r>
+      <w:r>
+        <w:rPr>
+          <w:rFonts w:cstheme="minorHAnsi"/>
+          <w:shd w:val="clear" w:color="auto" w:fill="FFFFFF"/>
+        </w:rPr>
+        <w:t>objektově orientovaný</w:t>
       </w:r>
       <w:r>
         <w:rPr>
@@ -3043,14 +2781,14 @@
           <w:color w:val="202122"/>
           <w:shd w:val="clear" w:color="auto" w:fill="FFFFFF"/>
         </w:rPr>
-        <w:t>JavaScript je multiplatformní, </w:t>
+        <w:t>, </w:t>
       </w:r>
       <w:r>
         <w:rPr>
           <w:rFonts w:cstheme="minorHAnsi"/>
           <w:shd w:val="clear" w:color="auto" w:fill="FFFFFF"/>
         </w:rPr>
-        <w:t>objektově orientovaný</w:t>
+        <w:t>událostmi řízený</w:t>
       </w:r>
       <w:r>
         <w:rPr>
@@ -3058,14 +2796,14 @@
           <w:color w:val="202122"/>
           <w:shd w:val="clear" w:color="auto" w:fill="FFFFFF"/>
         </w:rPr>
-        <w:t>, </w:t>
+        <w:t> </w:t>
       </w:r>
       <w:r>
         <w:rPr>
           <w:rFonts w:cstheme="minorHAnsi"/>
           <w:shd w:val="clear" w:color="auto" w:fill="FFFFFF"/>
         </w:rPr>
-        <w:t>událostmi řízený</w:t>
+        <w:t>skriptovací jazyk</w:t>
       </w:r>
       <w:r>
         <w:rPr>
@@ -3073,14 +2811,7 @@
           <w:color w:val="202122"/>
           <w:shd w:val="clear" w:color="auto" w:fill="FFFFFF"/>
         </w:rPr>
-        <w:t> </w:t>
-      </w:r>
-      <w:r>
-        <w:rPr>
-          <w:rFonts w:cstheme="minorHAnsi"/>
-          <w:shd w:val="clear" w:color="auto" w:fill="FFFFFF"/>
-        </w:rPr>
-        <w:t>skriptovací jazyk</w:t>
+        <w:t>.“</w:t>
       </w:r>
       <w:r>
         <w:rPr>
@@ -3088,15 +2819,7 @@
           <w:color w:val="202122"/>
           <w:shd w:val="clear" w:color="auto" w:fill="FFFFFF"/>
         </w:rPr>
-        <w:t>.</w:t>
-      </w:r>
-      <w:r>
-        <w:rPr>
-          <w:rFonts w:cstheme="minorHAnsi"/>
-          <w:color w:val="202122"/>
-          <w:shd w:val="clear" w:color="auto" w:fill="FFFFFF"/>
-        </w:rPr>
-        <w:t>“</w:t>
+        <w:t xml:space="preserve"> (5)</w:t>
       </w:r>
     </w:p>
     <w:p>
@@ -3110,11 +2833,9 @@
           <w:rFonts w:cstheme="minorHAnsi"/>
         </w:rPr>
       </w:pPr>
-      <w:proofErr w:type="spellStart"/>
       <w:r>
         <w:t>Bootstrap</w:t>
       </w:r>
-      <w:proofErr w:type="spellEnd"/>
     </w:p>
     <w:p>
       <w:pPr>
@@ -3126,26 +2847,19 @@
       <w:r>
         <w:t>„</w:t>
       </w:r>
-      <w:proofErr w:type="spellStart"/>
       <w:r>
         <w:rPr>
           <w:rFonts w:cstheme="minorHAnsi"/>
           <w:color w:val="202122"/>
           <w:shd w:val="clear" w:color="auto" w:fill="FFFFFF"/>
         </w:rPr>
-        <w:t>Bootstrap</w:t>
-      </w:r>
-      <w:proofErr w:type="spellEnd"/>
-      <w:r>
-        <w:rPr>
-          <w:rFonts w:cstheme="minorHAnsi"/>
-          <w:color w:val="202122"/>
-          <w:shd w:val="clear" w:color="auto" w:fill="FFFFFF"/>
-        </w:rPr>
-        <w:t xml:space="preserve"> je svobodná a otevřená sada nástrojů kaskádových stylů pro tvorbu webu a webových aplikací.</w:t>
+        <w:t>Bootstrap je svobodná a otevřená sada nástrojů kaskádových stylů pro tvorbu webu a webových aplikací.</w:t>
       </w:r>
       <w:r>
         <w:t>“</w:t>
+      </w:r>
+      <w:r>
+        <w:t xml:space="preserve"> (6)</w:t>
       </w:r>
       <w:r>
         <w:br w:type="page"/>
@@ -3158,7 +2872,7 @@
           <w:bottom w:val="single" w:sz="4" w:space="1" w:color="FFC000"/>
         </w:pBdr>
       </w:pPr>
-      <w:bookmarkStart w:id="7" w:name="_Toc124684027"/>
+      <w:bookmarkStart w:id="7" w:name="_Toc124779149"/>
       <w:r>
         <w:lastRenderedPageBreak/>
         <w:t xml:space="preserve">Praktická </w:t>
@@ -3173,103 +2887,9 @@
     </w:p>
     <w:p>
       <w:pPr>
-        <w:ind w:firstLine="357"/>
-      </w:pPr>
-      <w:r>
-        <w:t>V této části se nachází vlastní práce. Je žádoucí rozdělit tuto kapitolu na podkapitoly a rozebírat svůj projekt. Doporučuji chronologické dělení projektu, ale je to na vás. Rozdělil bych si projekt například do fází „</w:t>
-      </w:r>
-      <w:r>
-        <w:rPr>
-          <w:i/>
-        </w:rPr>
-        <w:t>Návrhy</w:t>
-      </w:r>
-      <w:r>
-        <w:t>“, „</w:t>
-      </w:r>
-      <w:proofErr w:type="spellStart"/>
-      <w:r>
-        <w:rPr>
-          <w:i/>
-        </w:rPr>
-        <w:t>Produktizace</w:t>
-      </w:r>
-      <w:proofErr w:type="spellEnd"/>
-      <w:r>
-        <w:t>“, „</w:t>
-      </w:r>
-      <w:r>
-        <w:rPr>
-          <w:i/>
-        </w:rPr>
-        <w:t>Popis pro uživatele</w:t>
-      </w:r>
-      <w:r>
-        <w:t xml:space="preserve">“. Ve fázi </w:t>
-      </w:r>
-      <w:r>
-        <w:rPr>
-          <w:i/>
-        </w:rPr>
-        <w:t xml:space="preserve">Návrhy </w:t>
-      </w:r>
-      <w:r>
-        <w:t xml:space="preserve">potom můžete vkládat různé UML diagramy s objektovým návrhem, case study, business plán atd., ve fázi </w:t>
-      </w:r>
-      <w:proofErr w:type="spellStart"/>
-      <w:r>
-        <w:rPr>
-          <w:i/>
-        </w:rPr>
-        <w:t>Produktizace</w:t>
-      </w:r>
-      <w:proofErr w:type="spellEnd"/>
-      <w:r>
-        <w:rPr>
-          <w:i/>
-        </w:rPr>
-        <w:t xml:space="preserve"> </w:t>
-      </w:r>
-      <w:r>
-        <w:t xml:space="preserve">můžete vkládat části kódu (+ popis), na které jste pyšní, vysvětlovat některé důležité mechaniky atd., ve fázi </w:t>
-      </w:r>
-      <w:r>
-        <w:rPr>
-          <w:i/>
-        </w:rPr>
-        <w:t>Popis pro uživatele</w:t>
-      </w:r>
-      <w:r>
-        <w:t xml:space="preserve"> můžete dát jednoduchý návod/tutoriál, jak váš produkt funguje a jak jej používat z pohledu uživatele. </w:t>
-      </w:r>
-    </w:p>
-    <w:p>
-      <w:pPr>
-        <w:ind w:firstLine="357"/>
-      </w:pPr>
-      <w:r>
-        <w:t xml:space="preserve">Tato celá kapitola by </w:t>
-      </w:r>
-      <w:r>
-        <w:rPr>
-          <w:b/>
-        </w:rPr>
-        <w:t>měla být nejdelší</w:t>
-      </w:r>
-      <w:r>
-        <w:t>. Je samozřejmě možné rozdělit kapitolu tři na další velké kapitoly (tím pádem nebudete mít jen 3 velké kapitoly, ale například 5)</w:t>
-      </w:r>
-    </w:p>
-    <w:p>
-      <w:pPr>
-        <w:ind w:firstLine="357"/>
-      </w:pPr>
-    </w:p>
-    <w:p>
-      <w:pPr>
         <w:pStyle w:val="Nadpis2"/>
       </w:pPr>
-      <w:bookmarkStart w:id="8" w:name="_Toc124684028"/>
+      <w:bookmarkStart w:id="8" w:name="_Toc124779150"/>
       <w:r>
         <w:t>Pohled žáka</w:t>
       </w:r>
@@ -3357,11 +2977,9 @@
       <w:r>
         <w:t xml:space="preserve">Na nejvyšší pozici je </w:t>
       </w:r>
-      <w:proofErr w:type="spellStart"/>
-      <w:r>
-        <w:t>searchbar</w:t>
-      </w:r>
-      <w:proofErr w:type="spellEnd"/>
+      <w:r>
+        <w:t>searchbar,</w:t>
+      </w:r>
       <w:r>
         <w:t xml:space="preserve"> ve kterém se dá vyhledávat podle jména testu. Hned pod ním jsou vypsány testy a u nich jsou tlačítka „Vyplnit“ po kliknutí na </w:t>
       </w:r>
@@ -3586,7 +3204,7 @@
       <w:pPr>
         <w:pStyle w:val="Nadpis2"/>
       </w:pPr>
-      <w:bookmarkStart w:id="13" w:name="_Toc124684029"/>
+      <w:bookmarkStart w:id="13" w:name="_Toc124779151"/>
       <w:r>
         <w:lastRenderedPageBreak/>
         <w:t>Pohled učitele</w:t>
@@ -3617,7 +3235,7 @@
       <w:pPr>
         <w:pStyle w:val="Nadpis3"/>
       </w:pPr>
-      <w:bookmarkStart w:id="14" w:name="_Toc124684030"/>
+      <w:bookmarkStart w:id="14" w:name="_Toc124779152"/>
       <w:r>
         <w:t>Vytváření testů</w:t>
       </w:r>
@@ -3628,7 +3246,13 @@
         <w:keepNext/>
       </w:pPr>
       <w:r>
-        <w:t>Po kliknutí na tlačítko ho stránka pošle na stránku kde se vytváří test.</w:t>
+        <w:t xml:space="preserve">Po kliknutí na tlačítko ho stránka pošle na </w:t>
+      </w:r>
+      <w:r>
+        <w:t>stránku,</w:t>
+      </w:r>
+      <w:r>
+        <w:t xml:space="preserve"> kde se vytváří test.</w:t>
       </w:r>
       <w:r>
         <w:rPr>
@@ -3771,7 +3395,22 @@
     </w:p>
     <w:p>
       <w:r>
-        <w:t>První věc kterou musí udělat je nastavit jméno testu a potom může začít přidávat otázky. Nejmíň  odpovědí které test může mít jsou dvě a nejvíce 4. Po napsání otázky a libovolného počtu odpovědí může uživatel kliknout na tlačítko „Přidat otázku“ po kliknutí se objeví pole na novou otázku a předchozí se zablokuje.</w:t>
+        <w:t xml:space="preserve">První </w:t>
+      </w:r>
+      <w:r>
+        <w:t>věc,</w:t>
+      </w:r>
+      <w:r>
+        <w:t xml:space="preserve"> kterou musí udělat je nastavit jméno testu a potom může začít přidávat otázky. </w:t>
+      </w:r>
+      <w:r>
+        <w:t xml:space="preserve">Nejmíň </w:t>
+      </w:r>
+      <w:r>
+        <w:t>odpovědí,</w:t>
+      </w:r>
+      <w:r>
+        <w:t xml:space="preserve"> které test může mít jsou dvě a nejvíce 4. Po napsání otázky a libovolného počtu odpovědí může uživatel kliknout na tlačítko „Přidat otázku“ po kliknutí se objeví pole na novou otázku a předchozí se zablokuje.</w:t>
       </w:r>
     </w:p>
     <w:p>
@@ -3989,24 +3628,13 @@
         </w:r>
       </w:fldSimple>
       <w:r>
-        <w:t xml:space="preserve">: UI učitele </w:t>
-      </w:r>
-      <w:r>
-        <w:t>zobrazení testu</w:t>
+        <w:t>: UI učitele zobrazení testu</w:t>
       </w:r>
       <w:bookmarkEnd w:id="19"/>
     </w:p>
     <w:p>
       <w:r>
-        <w:t xml:space="preserve">Po kliknutí na tlačítko „Edit“ se test změní na input </w:t>
-      </w:r>
-      <w:proofErr w:type="spellStart"/>
-      <w:r>
-        <w:t>fieldy</w:t>
-      </w:r>
-      <w:proofErr w:type="spellEnd"/>
-      <w:r>
-        <w:t xml:space="preserve"> ve kterých se může měnit text otázky, text a správnost odpovědí a hned pod nimi je tlačítko „Uložit“. Po kliknutí na tlačítko uložit se odešlou změněné texty a správnosti na server a tam se to uloží do databáze.</w:t>
+        <w:t>Po kliknutí na tlačítko „Edit“ se test změní na input fieldy ve kterých se může měnit text otázky, text a správnost odpovědí a hned pod nimi je tlačítko „Uložit“. Po kliknutí na tlačítko uložit se odešlou změněné texty a správnosti na server a tam se to uloží do databáze.</w:t>
       </w:r>
     </w:p>
     <w:p>
@@ -4071,10 +3699,7 @@
         </w:r>
       </w:fldSimple>
       <w:r>
-        <w:t xml:space="preserve">: UI učitele </w:t>
-      </w:r>
-      <w:r>
-        <w:t>úprava testu</w:t>
+        <w:t>: UI učitele úprava testu</w:t>
       </w:r>
       <w:bookmarkEnd w:id="20"/>
     </w:p>
@@ -4082,7 +3707,7 @@
       <w:pPr>
         <w:pStyle w:val="Nadpis3"/>
       </w:pPr>
-      <w:bookmarkStart w:id="21" w:name="_Toc124684031"/>
+      <w:bookmarkStart w:id="21" w:name="_Toc124779153"/>
       <w:r>
         <w:t>Odpovědi</w:t>
       </w:r>
@@ -4156,10 +3781,7 @@
         </w:r>
       </w:fldSimple>
       <w:r>
-        <w:t>: UI učitele</w:t>
-      </w:r>
-      <w:r>
-        <w:t xml:space="preserve"> odpovědi</w:t>
+        <w:t>: UI učitele odpovědi</w:t>
       </w:r>
       <w:bookmarkEnd w:id="22"/>
     </w:p>
@@ -4167,7 +3789,7 @@
       <w:pPr>
         <w:pStyle w:val="Nadpis3"/>
       </w:pPr>
-      <w:bookmarkStart w:id="23" w:name="_Toc124684032"/>
+      <w:bookmarkStart w:id="23" w:name="_Toc124779154"/>
       <w:r>
         <w:t>Měnění známkování</w:t>
       </w:r>
@@ -4240,40 +3862,31 @@
         </w:r>
       </w:fldSimple>
       <w:r>
-        <w:t xml:space="preserve">: UI učitele  </w:t>
-      </w:r>
-      <w:r>
-        <w:t>měnění známek</w:t>
+        <w:t xml:space="preserve">: UI </w:t>
+      </w:r>
+      <w:r>
+        <w:t>učitele měnění</w:t>
+      </w:r>
+      <w:r>
+        <w:t xml:space="preserve"> známek</w:t>
       </w:r>
       <w:bookmarkEnd w:id="24"/>
     </w:p>
     <w:p>
       <w:r>
-        <w:t xml:space="preserve">Nejvýš na stránce se nám zobrazil výpis známek a jejich procent, hned vedle nich je koláčový graf který zobrazuje rozpoložení  známek. Hned pod tím jsou 4 input </w:t>
-      </w:r>
-      <w:proofErr w:type="spellStart"/>
-      <w:r>
-        <w:t>fieldy</w:t>
-      </w:r>
-      <w:proofErr w:type="spellEnd"/>
-      <w:r>
-        <w:t xml:space="preserve"> a tlačítko „Přidat známkování“. Když někdo chce přidat nebo změnit známkování tak vyplní všechny input </w:t>
-      </w:r>
-      <w:proofErr w:type="spellStart"/>
-      <w:r>
-        <w:t>fieldy</w:t>
-      </w:r>
-      <w:proofErr w:type="spellEnd"/>
-      <w:r>
-        <w:t xml:space="preserve"> </w:t>
-      </w:r>
-      <w:proofErr w:type="spellStart"/>
-      <w:r>
-        <w:t>nejvyším</w:t>
-      </w:r>
-      <w:proofErr w:type="spellEnd"/>
-      <w:r>
-        <w:t xml:space="preserve"> procentem za které chce aby byla dána ta známka. </w:t>
+        <w:t xml:space="preserve">Nejvýš na stránce se nám zobrazil výpis známek a jejich procent, hned vedle nich je koláčový </w:t>
+      </w:r>
+      <w:r>
+        <w:t>graf,</w:t>
+      </w:r>
+      <w:r>
+        <w:t xml:space="preserve"> který zobrazuje rozpoložení známek. Hned pod tím jsou 4 input fieldy a tlačítko „Přidat známkování“. Když někdo chce přidat nebo změnit známkování tak vyplní všechny input fieldy nejvy</w:t>
+      </w:r>
+      <w:r>
+        <w:t>š</w:t>
+      </w:r>
+      <w:r>
+        <w:t xml:space="preserve">ším procentem za které chce aby byla dána ta známka. </w:t>
       </w:r>
     </w:p>
     <w:p/>
@@ -4281,7 +3894,7 @@
       <w:pPr>
         <w:pStyle w:val="Nadpis3"/>
       </w:pPr>
-      <w:bookmarkStart w:id="25" w:name="_Toc124684033"/>
+      <w:bookmarkStart w:id="25" w:name="_Toc124779155"/>
       <w:r>
         <w:t>Vytisknout / Uložit jako PDF</w:t>
       </w:r>
@@ -4355,10 +3968,7 @@
         </w:r>
       </w:fldSimple>
       <w:r>
-        <w:t xml:space="preserve">: UI učitele </w:t>
-      </w:r>
-      <w:r>
-        <w:t>tisk</w:t>
+        <w:t>: UI učitele tisk</w:t>
       </w:r>
       <w:bookmarkEnd w:id="26"/>
     </w:p>
@@ -4429,10 +4039,13 @@
         </w:r>
       </w:fldSimple>
       <w:r>
-        <w:t xml:space="preserve">: UI učitele  </w:t>
-      </w:r>
-      <w:r>
-        <w:t>náhled tisku</w:t>
+        <w:t xml:space="preserve">: UI </w:t>
+      </w:r>
+      <w:r>
+        <w:t>učitele náhled</w:t>
+      </w:r>
+      <w:r>
+        <w:t xml:space="preserve"> tisku</w:t>
       </w:r>
       <w:bookmarkEnd w:id="27"/>
     </w:p>
@@ -4445,7 +4058,7 @@
       <w:pPr>
         <w:pStyle w:val="Nadpis2"/>
       </w:pPr>
-      <w:bookmarkStart w:id="28" w:name="_Toc124684034"/>
+      <w:bookmarkStart w:id="28" w:name="_Toc124779156"/>
       <w:r>
         <w:t>Pohled administrátora</w:t>
       </w:r>
@@ -4456,29 +4069,31 @@
         <w:ind w:firstLine="357"/>
       </w:pPr>
       <w:r>
-        <w:t>Při příchodu na stránku se administrátor musí přihlásit stejně jako učitel ale s účtem který má nastavený že je administrátor.</w:t>
-      </w:r>
-      <w:r>
-        <w:rPr>
-          <w:lang w:val="en-US"/>
-        </w:rPr>
-        <w:t xml:space="preserve"> Po p</w:t>
-      </w:r>
-      <w:proofErr w:type="spellStart"/>
-      <w:r>
-        <w:t>řihlášení</w:t>
-      </w:r>
-      <w:proofErr w:type="spellEnd"/>
-      <w:r>
-        <w:t xml:space="preserve"> se mu v </w:t>
-      </w:r>
-      <w:proofErr w:type="spellStart"/>
-      <w:r>
-        <w:t>headeru</w:t>
-      </w:r>
-      <w:proofErr w:type="spellEnd"/>
-      <w:r>
-        <w:t xml:space="preserve"> zobrazí tlačítko „Administrace“ a po kliknutí ho to hodí na admin panel kde se dají vypnout účty dalších uživatelů.</w:t>
+        <w:t xml:space="preserve">Při příchodu na stránku se administrátor musí přihlásit stejně jako </w:t>
+      </w:r>
+      <w:r>
+        <w:t>učitel,</w:t>
+      </w:r>
+      <w:r>
+        <w:t xml:space="preserve"> ale s </w:t>
+      </w:r>
+      <w:r>
+        <w:t>účtem,</w:t>
+      </w:r>
+      <w:r>
+        <w:t xml:space="preserve"> který má </w:t>
+      </w:r>
+      <w:r>
+        <w:t>nastavený,</w:t>
+      </w:r>
+      <w:r>
+        <w:t xml:space="preserve"> že je administrátor. Po </w:t>
+      </w:r>
+      <w:r>
+        <w:t>p</w:t>
+      </w:r>
+      <w:r>
+        <w:t>řihlášení se mu v headeru zobrazí tlačítko „Administrace“ a po kliknutí ho to hodí na admin panel kde se dají vypnout účty dalších uživatelů.</w:t>
       </w:r>
     </w:p>
     <w:p>
@@ -4566,7 +4181,7 @@
           <w:bottom w:val="single" w:sz="4" w:space="1" w:color="FFC000"/>
         </w:pBdr>
       </w:pPr>
-      <w:bookmarkStart w:id="30" w:name="_Toc124684035"/>
+      <w:bookmarkStart w:id="30" w:name="_Toc124779157"/>
       <w:r>
         <w:lastRenderedPageBreak/>
         <w:t>Závěr</w:t>
@@ -4578,16 +4193,13 @@
         <w:ind w:firstLine="357"/>
       </w:pPr>
       <w:r>
-        <w:t xml:space="preserve">Závěr je </w:t>
-      </w:r>
-      <w:r>
-        <w:rPr>
-          <w:b/>
-        </w:rPr>
-        <w:t>souvislý text</w:t>
-      </w:r>
-      <w:r>
-        <w:t>, ve kterém rozeberete, co se vám z uvedených cílů povedlo/nepovedlo. Nemělo by se jednat o odrážky/body! Většinou se závěr píše tak, že si otevřete Úvod a sepisujete, jak jste naplnili původní očekávání.</w:t>
+        <w:t>Byla vytvořena platforma pro školní prostředí kde se dají lehce vytvářet, upravovat, tisknout a známkovat testy</w:t>
+      </w:r>
+      <w:r>
+        <w:t xml:space="preserve"> všechny cíle které jsem si zadal jsem také splnil</w:t>
+      </w:r>
+      <w:r>
+        <w:t>.</w:t>
       </w:r>
     </w:p>
     <w:p>
@@ -4595,7 +4207,7 @@
         <w:ind w:firstLine="357"/>
       </w:pPr>
       <w:r>
-        <w:t>Zároveň v závěru můžete připsat, co vám projekt dal, kdo vám pomáhal, jestli pro něj máte nějaké plány do budoucna, jestli je/bude někde nasazen atd.</w:t>
+        <w:t>Se svou prací jsem spokojen a myslím si, že by se projekt dal ještě zlepšovat.</w:t>
       </w:r>
     </w:p>
     <w:p>
@@ -4603,86 +4215,8 @@
         <w:ind w:firstLine="357"/>
       </w:pPr>
       <w:r>
-        <w:t>Délka závěru by měla být přibližně stejná jako délka Úvodu (</w:t>
-      </w:r>
-      <w:r>
-        <w:rPr>
-          <w:b/>
-        </w:rPr>
-        <w:t>cca 1 stránka</w:t>
-      </w:r>
-      <w:r>
-        <w:t>). Neměl by obsahovat obrázky.</w:t>
-      </w:r>
-    </w:p>
-    <w:p>
-      <w:pPr>
-        <w:ind w:firstLine="357"/>
-      </w:pPr>
-      <w:r>
-        <w:t>Práce na tomto webu mě bavila. Zlepšil jsem své zkušenosti s programování v </w:t>
-      </w:r>
-      <w:proofErr w:type="spellStart"/>
-      <w:r>
-        <w:t>javascriptu</w:t>
-      </w:r>
-      <w:proofErr w:type="spellEnd"/>
-      <w:r>
-        <w:t xml:space="preserve">, </w:t>
-      </w:r>
-      <w:proofErr w:type="spellStart"/>
-      <w:r>
-        <w:t>reactu</w:t>
-      </w:r>
-      <w:proofErr w:type="spellEnd"/>
-      <w:r>
-        <w:t xml:space="preserve">, </w:t>
-      </w:r>
-      <w:proofErr w:type="spellStart"/>
-      <w:r>
-        <w:t>nodejs</w:t>
-      </w:r>
-      <w:proofErr w:type="spellEnd"/>
-      <w:r>
-        <w:t xml:space="preserve"> a </w:t>
-      </w:r>
-      <w:proofErr w:type="spellStart"/>
-      <w:r>
-        <w:t>MariaDB</w:t>
-      </w:r>
-      <w:proofErr w:type="spellEnd"/>
-      <w:r>
-        <w:t>.</w:t>
-      </w:r>
-    </w:p>
-    <w:p>
-      <w:pPr>
-        <w:ind w:firstLine="357"/>
-      </w:pPr>
-      <w:r>
-        <w:t>S žádnými vážnými problémy nebo nedostatky jsem se nesetkal. Všechny věci, které jsem si na toto pololetí naplánoval jsem splnil.</w:t>
-      </w:r>
-    </w:p>
-    <w:p>
-      <w:pPr>
-        <w:ind w:firstLine="357"/>
-      </w:pPr>
-      <w:r>
-        <w:t xml:space="preserve">Se svou prací jsem </w:t>
-      </w:r>
-      <w:proofErr w:type="spellStart"/>
-      <w:r>
-        <w:t>spokojem</w:t>
-      </w:r>
-      <w:proofErr w:type="spellEnd"/>
-      <w:r>
-        <w:t xml:space="preserve"> a myslím si že by se projekt dal eště zlepšovat.</w:t>
-      </w:r>
-    </w:p>
-    <w:p>
-      <w:pPr>
-        <w:ind w:firstLine="357"/>
-      </w:pPr>
+        <w:t>S tímto projektem jsem zdokonalil moje schopnosti v Reactu.</w:t>
+      </w:r>
     </w:p>
     <w:p>
       <w:pPr>
@@ -4776,9 +4310,8 @@
           <w:bottom w:val="single" w:sz="4" w:space="1" w:color="FFC000"/>
         </w:pBdr>
       </w:pPr>
-      <w:bookmarkStart w:id="31" w:name="_Toc124684036"/>
-      <w:r>
-        <w:lastRenderedPageBreak/>
+      <w:bookmarkStart w:id="31" w:name="_Toc124779158"/>
+      <w:r>
         <w:t>Použitá literatura</w:t>
       </w:r>
       <w:bookmarkEnd w:id="31"/>
@@ -4801,9 +4334,42 @@
           <w:szCs w:val="18"/>
           <w:shd w:val="clear" w:color="auto" w:fill="FFFFFF"/>
         </w:rPr>
-        <w:t xml:space="preserve">Node </w:t>
-      </w:r>
-      <w:proofErr w:type="spellStart"/>
+        <w:t>Node js</w:t>
+      </w:r>
+      <w:r>
+        <w:rPr>
+          <w:rFonts w:ascii="Open Sans" w:hAnsi="Open Sans" w:cs="Open Sans"/>
+          <w:color w:val="212529"/>
+          <w:sz w:val="18"/>
+          <w:szCs w:val="18"/>
+          <w:shd w:val="clear" w:color="auto" w:fill="FFFFFF"/>
+        </w:rPr>
+        <w:t xml:space="preserve"> [online]. [cit. 2023-01-15]. Dostupné z: </w:t>
+      </w:r>
+      <w:hyperlink r:id="rId30" w:history="1">
+        <w:r>
+          <w:rPr>
+            <w:rStyle w:val="Hypertextovodkaz"/>
+            <w:rFonts w:ascii="Open Sans" w:hAnsi="Open Sans" w:cs="Open Sans"/>
+            <w:sz w:val="18"/>
+            <w:szCs w:val="18"/>
+            <w:shd w:val="clear" w:color="auto" w:fill="FFFFFF"/>
+          </w:rPr>
+          <w:t>https://cs.wikipedia.org/wiki/Node.js</w:t>
+        </w:r>
+      </w:hyperlink>
+      <w:r>
+        <w:t xml:space="preserve"> </w:t>
+      </w:r>
+    </w:p>
+    <w:p>
+      <w:pPr>
+        <w:pStyle w:val="Odstavecseseznamem"/>
+        <w:numPr>
+          <w:ilvl w:val="0"/>
+          <w:numId w:val="8"/>
+        </w:numPr>
+      </w:pPr>
       <w:r>
         <w:rPr>
           <w:rFonts w:ascii="Open Sans" w:hAnsi="Open Sans" w:cs="Open Sans"/>
@@ -4814,9 +4380,8 @@
           <w:szCs w:val="18"/>
           <w:shd w:val="clear" w:color="auto" w:fill="FFFFFF"/>
         </w:rPr>
-        <w:t>js</w:t>
-      </w:r>
-      <w:proofErr w:type="spellEnd"/>
+        <w:t>MariaDB</w:t>
+      </w:r>
       <w:r>
         <w:rPr>
           <w:rFonts w:ascii="Open Sans" w:hAnsi="Open Sans" w:cs="Open Sans"/>
@@ -4827,7 +4392,7 @@
         </w:rPr>
         <w:t xml:space="preserve"> [online]. [cit. 2023-01-15]. Dostupné z: </w:t>
       </w:r>
-      <w:hyperlink r:id="rId30" w:history="1">
+      <w:hyperlink r:id="rId31" w:history="1">
         <w:r>
           <w:rPr>
             <w:rStyle w:val="Hypertextovodkaz"/>
@@ -4836,12 +4401,9 @@
             <w:szCs w:val="18"/>
             <w:shd w:val="clear" w:color="auto" w:fill="FFFFFF"/>
           </w:rPr>
-          <w:t>https://cs.wikipedia.org/wiki/Node.js</w:t>
+          <w:t>https://cs.wikipedia.org/wiki/MariaDB</w:t>
         </w:r>
       </w:hyperlink>
-      <w:r>
-        <w:t xml:space="preserve"> </w:t>
-      </w:r>
     </w:p>
     <w:p>
       <w:pPr>
@@ -4851,7 +4413,6 @@
           <w:numId w:val="8"/>
         </w:numPr>
       </w:pPr>
-      <w:proofErr w:type="spellStart"/>
       <w:r>
         <w:rPr>
           <w:rFonts w:ascii="Open Sans" w:hAnsi="Open Sans" w:cs="Open Sans"/>
@@ -4862,9 +4423,8 @@
           <w:szCs w:val="18"/>
           <w:shd w:val="clear" w:color="auto" w:fill="FFFFFF"/>
         </w:rPr>
-        <w:t>MariaDB</w:t>
-      </w:r>
-      <w:proofErr w:type="spellEnd"/>
+        <w:t>Express</w:t>
+      </w:r>
       <w:r>
         <w:rPr>
           <w:rFonts w:ascii="Open Sans" w:hAnsi="Open Sans" w:cs="Open Sans"/>
@@ -4875,7 +4435,7 @@
         </w:rPr>
         <w:t xml:space="preserve"> [online]. [cit. 2023-01-15]. Dostupné z: </w:t>
       </w:r>
-      <w:hyperlink r:id="rId31" w:history="1">
+      <w:hyperlink r:id="rId32" w:history="1">
         <w:r>
           <w:rPr>
             <w:rStyle w:val="Hypertextovodkaz"/>
@@ -4884,7 +4444,7 @@
             <w:szCs w:val="18"/>
             <w:shd w:val="clear" w:color="auto" w:fill="FFFFFF"/>
           </w:rPr>
-          <w:t>https://cs.wikipedia.org/wiki/MariaDB</w:t>
+          <w:t>https://en.wikipedia.org/wiki/Express.js</w:t>
         </w:r>
       </w:hyperlink>
     </w:p>
@@ -4906,7 +4466,7 @@
           <w:szCs w:val="18"/>
           <w:shd w:val="clear" w:color="auto" w:fill="FFFFFF"/>
         </w:rPr>
-        <w:t>Express</w:t>
+        <w:t>React</w:t>
       </w:r>
       <w:r>
         <w:rPr>
@@ -4916,9 +4476,29 @@
           <w:szCs w:val="18"/>
           <w:shd w:val="clear" w:color="auto" w:fill="FFFFFF"/>
         </w:rPr>
-        <w:t xml:space="preserve"> [online]. [cit. 2023-01-15]. Dostupné z: </w:t>
-      </w:r>
-      <w:hyperlink r:id="rId32" w:history="1">
+        <w:t> [online</w:t>
+      </w:r>
+      <w:r>
+        <w:rPr>
+          <w:rFonts w:ascii="Open Sans" w:hAnsi="Open Sans" w:cs="Open Sans"/>
+          <w:color w:val="212529"/>
+          <w:sz w:val="18"/>
+          <w:szCs w:val="18"/>
+          <w:shd w:val="clear" w:color="auto" w:fill="FFFFFF"/>
+        </w:rPr>
+        <w:t>].[</w:t>
+      </w:r>
+      <w:r>
+        <w:rPr>
+          <w:rFonts w:ascii="Open Sans" w:hAnsi="Open Sans" w:cs="Open Sans"/>
+          <w:color w:val="212529"/>
+          <w:sz w:val="18"/>
+          <w:szCs w:val="18"/>
+          <w:shd w:val="clear" w:color="auto" w:fill="FFFFFF"/>
+        </w:rPr>
+        <w:t>cit.2023-01-15].Dostupné z:</w:t>
+      </w:r>
+      <w:hyperlink r:id="rId33" w:history="1">
         <w:r>
           <w:rPr>
             <w:rStyle w:val="Hypertextovodkaz"/>
@@ -4927,7 +4507,7 @@
             <w:szCs w:val="18"/>
             <w:shd w:val="clear" w:color="auto" w:fill="FFFFFF"/>
           </w:rPr>
-          <w:t>https://en.wikipedia.org/wiki/Express.js</w:t>
+          <w:t>https://en.wikipedia.org/wiki/React_(JavaScript_library)</w:t>
         </w:r>
       </w:hyperlink>
     </w:p>
@@ -4939,7 +4519,6 @@
           <w:numId w:val="8"/>
         </w:numPr>
       </w:pPr>
-      <w:proofErr w:type="spellStart"/>
       <w:r>
         <w:rPr>
           <w:rFonts w:ascii="Open Sans" w:hAnsi="Open Sans" w:cs="Open Sans"/>
@@ -4950,9 +4529,8 @@
           <w:szCs w:val="18"/>
           <w:shd w:val="clear" w:color="auto" w:fill="FFFFFF"/>
         </w:rPr>
-        <w:t>React</w:t>
-      </w:r>
-      <w:proofErr w:type="spellEnd"/>
+        <w:t>Javascript</w:t>
+      </w:r>
       <w:r>
         <w:rPr>
           <w:rFonts w:ascii="Open Sans" w:hAnsi="Open Sans" w:cs="Open Sans"/>
@@ -4961,9 +4539,9 @@
           <w:szCs w:val="18"/>
           <w:shd w:val="clear" w:color="auto" w:fill="FFFFFF"/>
         </w:rPr>
-        <w:t> [online].[cit.2023-01-15].Dostupné z:</w:t>
-      </w:r>
-      <w:hyperlink r:id="rId33" w:history="1">
+        <w:t xml:space="preserve"> [online]. [cit. 2023-01-15]. Dostupné z: </w:t>
+      </w:r>
+      <w:hyperlink r:id="rId34" w:history="1">
         <w:r>
           <w:rPr>
             <w:rStyle w:val="Hypertextovodkaz"/>
@@ -4972,7 +4550,7 @@
             <w:szCs w:val="18"/>
             <w:shd w:val="clear" w:color="auto" w:fill="FFFFFF"/>
           </w:rPr>
-          <w:t>https://en.wikipedia.org/wiki/React_(JavaScript_library)</w:t>
+          <w:t>https://cs.wikipedia.org/wiki/JavaScript</w:t>
         </w:r>
       </w:hyperlink>
     </w:p>
@@ -4994,7 +4572,7 @@
           <w:szCs w:val="18"/>
           <w:shd w:val="clear" w:color="auto" w:fill="FFFFFF"/>
         </w:rPr>
-        <w:t>Javascript</w:t>
+        <w:t>Bootstrap</w:t>
       </w:r>
       <w:r>
         <w:rPr>
@@ -5006,7 +4584,7 @@
         </w:rPr>
         <w:t xml:space="preserve"> [online]. [cit. 2023-01-15]. Dostupné z: </w:t>
       </w:r>
-      <w:hyperlink r:id="rId34" w:history="1">
+      <w:hyperlink r:id="rId35" w:history="1">
         <w:r>
           <w:rPr>
             <w:rStyle w:val="Hypertextovodkaz"/>
@@ -5015,9 +4593,19 @@
             <w:szCs w:val="18"/>
             <w:shd w:val="clear" w:color="auto" w:fill="FFFFFF"/>
           </w:rPr>
-          <w:t>https://cs.wikipedia.org/wiki/JavaScript</w:t>
+          <w:t>https://cs.wikipedia.org/wiki/Bootstrap</w:t>
         </w:r>
       </w:hyperlink>
+      <w:r>
+        <w:rPr>
+          <w:rFonts w:ascii="Open Sans" w:hAnsi="Open Sans" w:cs="Open Sans"/>
+          <w:color w:val="212529"/>
+          <w:sz w:val="18"/>
+          <w:szCs w:val="18"/>
+          <w:shd w:val="clear" w:color="auto" w:fill="FFFFFF"/>
+        </w:rPr>
+        <w:t xml:space="preserve"> </w:t>
+      </w:r>
     </w:p>
     <w:p>
       <w:pPr>
@@ -5027,61 +4615,6 @@
           <w:numId w:val="8"/>
         </w:numPr>
       </w:pPr>
-      <w:proofErr w:type="spellStart"/>
-      <w:r>
-        <w:rPr>
-          <w:rFonts w:ascii="Open Sans" w:hAnsi="Open Sans" w:cs="Open Sans"/>
-          <w:i/>
-          <w:iCs/>
-          <w:color w:val="212529"/>
-          <w:sz w:val="18"/>
-          <w:szCs w:val="18"/>
-          <w:shd w:val="clear" w:color="auto" w:fill="FFFFFF"/>
-        </w:rPr>
-        <w:t>Bootstrap</w:t>
-      </w:r>
-      <w:proofErr w:type="spellEnd"/>
-      <w:r>
-        <w:rPr>
-          <w:rFonts w:ascii="Open Sans" w:hAnsi="Open Sans" w:cs="Open Sans"/>
-          <w:color w:val="212529"/>
-          <w:sz w:val="18"/>
-          <w:szCs w:val="18"/>
-          <w:shd w:val="clear" w:color="auto" w:fill="FFFFFF"/>
-        </w:rPr>
-        <w:t xml:space="preserve"> [online]. [cit. 2023-01-15]. Dostupné z: </w:t>
-      </w:r>
-      <w:hyperlink r:id="rId35" w:history="1">
-        <w:r>
-          <w:rPr>
-            <w:rStyle w:val="Hypertextovodkaz"/>
-            <w:rFonts w:ascii="Open Sans" w:hAnsi="Open Sans" w:cs="Open Sans"/>
-            <w:sz w:val="18"/>
-            <w:szCs w:val="18"/>
-            <w:shd w:val="clear" w:color="auto" w:fill="FFFFFF"/>
-          </w:rPr>
-          <w:t>https://cs.wikipedia.org/wiki/Bootstrap</w:t>
-        </w:r>
-      </w:hyperlink>
-      <w:r>
-        <w:rPr>
-          <w:rFonts w:ascii="Open Sans" w:hAnsi="Open Sans" w:cs="Open Sans"/>
-          <w:color w:val="212529"/>
-          <w:sz w:val="18"/>
-          <w:szCs w:val="18"/>
-          <w:shd w:val="clear" w:color="auto" w:fill="FFFFFF"/>
-        </w:rPr>
-        <w:t xml:space="preserve"> </w:t>
-      </w:r>
-    </w:p>
-    <w:p>
-      <w:pPr>
-        <w:pStyle w:val="Odstavecseseznamem"/>
-        <w:numPr>
-          <w:ilvl w:val="0"/>
-          <w:numId w:val="8"/>
-        </w:numPr>
-      </w:pPr>
       <w:r>
         <w:br w:type="page"/>
       </w:r>
@@ -5093,7 +4626,7 @@
           <w:bottom w:val="single" w:sz="4" w:space="1" w:color="FFC000"/>
         </w:pBdr>
       </w:pPr>
-      <w:bookmarkStart w:id="32" w:name="_Toc124684037"/>
+      <w:bookmarkStart w:id="32" w:name="_Toc124779159"/>
       <w:r>
         <w:lastRenderedPageBreak/>
         <w:t>Seznam obrázků</w:t>
@@ -6214,7 +5747,7 @@
           <w:bottom w:val="single" w:sz="4" w:space="1" w:color="FFC000"/>
         </w:pBdr>
       </w:pPr>
-      <w:bookmarkStart w:id="33" w:name="_Toc124684038"/>
+      <w:bookmarkStart w:id="33" w:name="_Toc124779160"/>
       <w:r>
         <w:lastRenderedPageBreak/>
         <w:t>Obsah média</w:t>
@@ -6290,23 +5823,7 @@
         </w:numPr>
       </w:pPr>
       <w:r>
-        <w:t>Dokumentace v PDF + nějakém dalším editovatelném formátu (</w:t>
-      </w:r>
-      <w:proofErr w:type="spellStart"/>
-      <w:r>
-        <w:t>docx</w:t>
-      </w:r>
-      <w:proofErr w:type="spellEnd"/>
-      <w:r>
-        <w:t xml:space="preserve">, </w:t>
-      </w:r>
-      <w:proofErr w:type="spellStart"/>
-      <w:r>
-        <w:t>odt</w:t>
-      </w:r>
-      <w:proofErr w:type="spellEnd"/>
-      <w:r>
-        <w:t>…)</w:t>
+        <w:t>Dokumentace v PDF + nějakém dalším editovatelném formátu (docx, odt…)</w:t>
       </w:r>
     </w:p>
     <w:p>
@@ -6371,15 +5888,7 @@
         </w:rPr>
       </w:pPr>
       <w:r>
-        <w:t xml:space="preserve">Před exportem do PDF nechte znovu </w:t>
-      </w:r>
-      <w:proofErr w:type="spellStart"/>
-      <w:r>
-        <w:t>přegenerovat</w:t>
-      </w:r>
-      <w:proofErr w:type="spellEnd"/>
-      <w:r>
-        <w:t xml:space="preserve"> všechny generované seznamy a zkontrolujte, že je vše v pořádku</w:t>
+        <w:t>Před exportem do PDF nechte znovu přegenerovat všechny generované seznamy a zkontrolujte, že je vše v pořádku</w:t>
       </w:r>
     </w:p>
     <w:p>

--- a/ostatni/Vzor_dokumentace_2021 (1).docx
+++ b/ostatni/Vzor_dokumentace_2021 (1).docx
@@ -93,7 +93,7 @@
               </wp:anchor>
             </w:drawing>
           </mc:Choice>
-          <mc:Fallback xmlns:pic="http://schemas.openxmlformats.org/drawingml/2006/picture" xmlns:a="http://schemas.openxmlformats.org/drawingml/2006/main">
+          <mc:Fallback xmlns:a="http://schemas.openxmlformats.org/drawingml/2006/main" xmlns:pic="http://schemas.openxmlformats.org/drawingml/2006/picture">
             <w:pict>
               <v:line id="Přímá spojnice 4" style="position:absolute;z-index:251660288;visibility:visible;mso-wrap-style:square;mso-wrap-distance-left:9pt;mso-wrap-distance-top:0;mso-wrap-distance-right:9pt;mso-wrap-distance-bottom:0;mso-position-horizontal:absolute;mso-position-horizontal-relative:text;mso-position-vertical:absolute;mso-position-vertical-relative:text" o:spid="_x0000_s1026" strokecolor="#ffc000" strokeweight=".5pt" from="20.65pt,24.75pt" to="441.4pt,24.75pt" w14:anchorId="1C312B79" o:gfxdata="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">
                 <v:stroke joinstyle="miter"/>
@@ -471,7 +471,15 @@
           <w:sz w:val="24"/>
           <w:szCs w:val="24"/>
         </w:rPr>
-        <w:t>Mgr. Jakub Pokorný</w:t>
+        <w:t>Bc</w:t>
+      </w:r>
+      <w:r>
+        <w:rPr>
+          <w:rFonts w:cstheme="minorHAnsi"/>
+          <w:sz w:val="24"/>
+          <w:szCs w:val="24"/>
+        </w:rPr>
+        <w:t>. Jakub Pokorný</w:t>
       </w:r>
       <w:r>
         <w:rPr>
@@ -633,7 +641,13 @@
         <w:rPr>
           <w:shd w:val="clear" w:color="auto" w:fill="FFFFFF"/>
         </w:rPr>
-        <w:t>Mgr. Jakub Pokorném</w:t>
+        <w:t>Bc</w:t>
+      </w:r>
+      <w:r>
+        <w:rPr>
+          <w:shd w:val="clear" w:color="auto" w:fill="FFFFFF"/>
+        </w:rPr>
+        <w:t>. Jakub Pokorném</w:t>
       </w:r>
       <w:r>
         <w:rPr>
@@ -8323,12 +8337,6 @@
 </file>
 
 <file path=customXml/item1.xml><?xml version="1.0" encoding="utf-8"?>
-<p:properties xmlns:p="http://schemas.microsoft.com/office/2006/metadata/properties" xmlns:xsi="http://www.w3.org/2001/XMLSchema-instance" xmlns:pc="http://schemas.microsoft.com/office/infopath/2007/PartnerControls">
-  <documentManagement/>
-</p:properties>
-</file>
-
-<file path=customXml/item2.xml><?xml version="1.0" encoding="utf-8"?>
 <?mso-contentType ?>
 <FormTemplates xmlns="http://schemas.microsoft.com/sharepoint/v3/contenttype/forms">
   <Display>DocumentLibraryForm</Display>
@@ -8337,7 +8345,22 @@
 </FormTemplates>
 </file>
 
+<file path=customXml/item2.xml><?xml version="1.0" encoding="utf-8"?>
+<p:properties xmlns:p="http://schemas.microsoft.com/office/2006/metadata/properties" xmlns:xsi="http://www.w3.org/2001/XMLSchema-instance" xmlns:pc="http://schemas.microsoft.com/office/infopath/2007/PartnerControls">
+  <documentManagement/>
+</p:properties>
+</file>
+
 <file path=customXml/item3.xml><?xml version="1.0" encoding="utf-8"?>
+<b:Sources xmlns:b="http://schemas.openxmlformats.org/officeDocument/2006/bibliography" xmlns="http://schemas.openxmlformats.org/officeDocument/2006/bibliography" SelectedStyle="\ISO690Nmerical.XSL" StyleName="ISO 690 – číselná reference" Version="1987">
+  <b:Source xmlns:b="http://schemas.openxmlformats.org/officeDocument/2006/bibliography" xmlns="http://schemas.openxmlformats.org/officeDocument/2006/bibliography">
+    <b:Tag>Zástupný_text1</b:Tag>
+    <b:RefOrder>1</b:RefOrder>
+  </b:Source>
+</b:Sources>
+</file>
+
+<file path=customXml/item4.xml><?xml version="1.0" encoding="utf-8"?>
 <ct:contentTypeSchema xmlns:ct="http://schemas.microsoft.com/office/2006/metadata/contentType" xmlns:ma="http://schemas.microsoft.com/office/2006/metadata/properties/metaAttributes" ct:_="" ma:_="" ma:contentTypeName="Dokument" ma:contentTypeID="0x01010050B1E99129EB1C4B94650070FE2E0B3B" ma:contentTypeVersion="7" ma:contentTypeDescription="Vytvoří nový dokument" ma:contentTypeScope="" ma:versionID="3f69b12a924098f0dc56e3786d9ed709">
   <xsd:schema xmlns:xsd="http://www.w3.org/2001/XMLSchema" xmlns:xs="http://www.w3.org/2001/XMLSchema" xmlns:p="http://schemas.microsoft.com/office/2006/metadata/properties" xmlns:ns2="c3e65571-a390-4c9e-b8e9-5d531d8bbe37" xmlns:ns3="754b39a0-e428-4fa2-823f-61c0c676bbed" targetNamespace="http://schemas.microsoft.com/office/2006/metadata/properties" ma:root="true" ma:fieldsID="f0af1a05cdccfe58bad4f74b19ab2bce" ns2:_="" ns3:_="">
     <xsd:import namespace="c3e65571-a390-4c9e-b8e9-5d531d8bbe37"/>
@@ -8520,16 +8543,15 @@
 </ct:contentTypeSchema>
 </file>
 
-<file path=customXml/item4.xml><?xml version="1.0" encoding="utf-8"?>
-<b:Sources xmlns:b="http://schemas.openxmlformats.org/officeDocument/2006/bibliography" xmlns="http://schemas.openxmlformats.org/officeDocument/2006/bibliography" SelectedStyle="\ISO690Nmerical.XSL" StyleName="ISO 690 – číselná reference" Version="1987">
-  <b:Source xmlns:b="http://schemas.openxmlformats.org/officeDocument/2006/bibliography" xmlns="http://schemas.openxmlformats.org/officeDocument/2006/bibliography">
-    <b:Tag>Zástupný_text1</b:Tag>
-    <b:RefOrder>1</b:RefOrder>
-  </b:Source>
-</b:Sources>
+<file path=customXml/itemProps1.xml><?xml version="1.0" encoding="utf-8"?>
+<ds:datastoreItem xmlns:ds="http://schemas.openxmlformats.org/officeDocument/2006/customXml" ds:itemID="{4FF85B71-35EB-4667-B5A7-25BC67E7B3EE}">
+  <ds:schemaRefs>
+    <ds:schemaRef ds:uri="http://schemas.microsoft.com/sharepoint/v3/contenttype/forms"/>
+  </ds:schemaRefs>
+</ds:datastoreItem>
 </file>
 
-<file path=customXml/itemProps1.xml><?xml version="1.0" encoding="utf-8"?>
+<file path=customXml/itemProps2.xml><?xml version="1.0" encoding="utf-8"?>
 <ds:datastoreItem xmlns:ds="http://schemas.openxmlformats.org/officeDocument/2006/customXml" ds:itemID="{43079A01-61F3-44B1-90C1-B1FEC405C657}">
   <ds:schemaRefs>
     <ds:schemaRef ds:uri="http://schemas.microsoft.com/office/2006/metadata/properties"/>
@@ -8538,15 +8560,15 @@
 </ds:datastoreItem>
 </file>
 
-<file path=customXml/itemProps2.xml><?xml version="1.0" encoding="utf-8"?>
-<ds:datastoreItem xmlns:ds="http://schemas.openxmlformats.org/officeDocument/2006/customXml" ds:itemID="{4FF85B71-35EB-4667-B5A7-25BC67E7B3EE}">
+<file path=customXml/itemProps3.xml><?xml version="1.0" encoding="utf-8"?>
+<ds:datastoreItem xmlns:ds="http://schemas.openxmlformats.org/officeDocument/2006/customXml" ds:itemID="{A1EE1B44-5C3F-48EA-9EAD-54A7C0F1D29C}">
   <ds:schemaRefs>
-    <ds:schemaRef ds:uri="http://schemas.microsoft.com/sharepoint/v3/contenttype/forms"/>
+    <ds:schemaRef ds:uri="http://schemas.openxmlformats.org/officeDocument/2006/bibliography"/>
   </ds:schemaRefs>
 </ds:datastoreItem>
 </file>
 
-<file path=customXml/itemProps3.xml><?xml version="1.0" encoding="utf-8"?>
+<file path=customXml/itemProps4.xml><?xml version="1.0" encoding="utf-8"?>
 <ds:datastoreItem xmlns:ds="http://schemas.openxmlformats.org/officeDocument/2006/customXml" ds:itemID="{5DE57E9E-2DBB-4557-B570-AB0D7F50AFFC}">
   <ds:schemaRefs>
     <ds:schemaRef ds:uri="http://schemas.microsoft.com/office/2006/metadata/contentType"/>
@@ -8563,12 +8585,4 @@
     <ds:schemaRef ds:uri="http://schemas.microsoft.com/internal/obd"/>
   </ds:schemaRefs>
 </ds:datastoreItem>
-</file>
-
-<file path=customXml/itemProps4.xml><?xml version="1.0" encoding="utf-8"?>
-<ds:datastoreItem xmlns:ds="http://schemas.openxmlformats.org/officeDocument/2006/customXml" ds:itemID="{A1EE1B44-5C3F-48EA-9EAD-54A7C0F1D29C}">
-  <ds:schemaRefs>
-    <ds:schemaRef ds:uri="http://schemas.openxmlformats.org/officeDocument/2006/bibliography"/>
-  </ds:schemaRefs>
-</ds:datastoreItem>
 </file>